--- a/trunk/Ejemplos/Informe Comunicación 2.docx
+++ b/trunk/Ejemplos/Informe Comunicación 2.docx
@@ -370,14 +370,14 @@
             </w:rPr>
             <w:fldChar w:fldCharType="separate"/>
           </w:r>
-          <w:hyperlink w:anchor="_Toc240632237" w:history="1">
+          <w:hyperlink w:anchor="_Toc247716171" w:history="1">
             <w:r>
               <w:rPr>
                 <w:rStyle w:val="Hipervnculo"/>
                 <w:noProof/>
                 <w:lang w:val="es-ES_tradnl"/>
               </w:rPr>
-              <w:t>Descripción del protocolo IGMPv2</w:t>
+              <w:t>Introducción</w:t>
             </w:r>
             <w:r>
               <w:rPr>
@@ -398,7 +398,7 @@
                 <w:noProof/>
                 <w:webHidden/>
               </w:rPr>
-              <w:instrText xml:space="preserve"> PAGEREF _Toc240632237 \h </w:instrText>
+              <w:instrText xml:space="preserve"> PAGEREF _Toc247716171 \h </w:instrText>
             </w:r>
             <w:r>
               <w:rPr>
@@ -442,7 +442,79 @@
               <w:lang w:val="es-AR" w:eastAsia="es-AR" w:bidi="ar-SA"/>
             </w:rPr>
           </w:pPr>
-          <w:hyperlink w:anchor="_Toc240632238" w:history="1">
+          <w:hyperlink w:anchor="_Toc247716172" w:history="1">
+            <w:r>
+              <w:rPr>
+                <w:rStyle w:val="Hipervnculo"/>
+                <w:noProof/>
+                <w:lang w:val="es-ES_tradnl"/>
+              </w:rPr>
+              <w:t>Descripción del protocolo IGMPv2</w:t>
+            </w:r>
+            <w:r>
+              <w:rPr>
+                <w:noProof/>
+                <w:webHidden/>
+              </w:rPr>
+              <w:tab/>
+            </w:r>
+            <w:r>
+              <w:rPr>
+                <w:noProof/>
+                <w:webHidden/>
+              </w:rPr>
+              <w:fldChar w:fldCharType="begin"/>
+            </w:r>
+            <w:r>
+              <w:rPr>
+                <w:noProof/>
+                <w:webHidden/>
+              </w:rPr>
+              <w:instrText xml:space="preserve"> PAGEREF _Toc247716172 \h </w:instrText>
+            </w:r>
+            <w:r>
+              <w:rPr>
+                <w:noProof/>
+                <w:webHidden/>
+              </w:rPr>
+            </w:r>
+            <w:r>
+              <w:rPr>
+                <w:noProof/>
+                <w:webHidden/>
+              </w:rPr>
+              <w:fldChar w:fldCharType="separate"/>
+            </w:r>
+            <w:r>
+              <w:rPr>
+                <w:noProof/>
+                <w:webHidden/>
+              </w:rPr>
+              <w:t>3</w:t>
+            </w:r>
+            <w:r>
+              <w:rPr>
+                <w:noProof/>
+                <w:webHidden/>
+              </w:rPr>
+              <w:fldChar w:fldCharType="end"/>
+            </w:r>
+          </w:hyperlink>
+        </w:p>
+        <w:p>
+          <w:pPr>
+            <w:pStyle w:val="TDC1"/>
+            <w:tabs>
+              <w:tab w:val="right" w:leader="dot" w:pos="8828"/>
+            </w:tabs>
+            <w:rPr>
+              <w:noProof/>
+              <w:sz w:val="22"/>
+              <w:szCs w:val="22"/>
+              <w:lang w:val="es-AR" w:eastAsia="es-AR" w:bidi="ar-SA"/>
+            </w:rPr>
+          </w:pPr>
+          <w:hyperlink w:anchor="_Toc247716173" w:history="1">
             <w:r>
               <w:rPr>
                 <w:rStyle w:val="Hipervnculo"/>
@@ -470,7 +542,7 @@
                 <w:noProof/>
                 <w:webHidden/>
               </w:rPr>
-              <w:instrText xml:space="preserve"> PAGEREF _Toc240632238 \h </w:instrText>
+              <w:instrText xml:space="preserve"> PAGEREF _Toc247716173 \h </w:instrText>
             </w:r>
             <w:r>
               <w:rPr>
@@ -514,7 +586,7 @@
               <w:lang w:val="es-AR" w:eastAsia="es-AR" w:bidi="ar-SA"/>
             </w:rPr>
           </w:pPr>
-          <w:hyperlink w:anchor="_Toc240632239" w:history="1">
+          <w:hyperlink w:anchor="_Toc247716174" w:history="1">
             <w:r>
               <w:rPr>
                 <w:rStyle w:val="Hipervnculo"/>
@@ -542,7 +614,7 @@
                 <w:noProof/>
                 <w:webHidden/>
               </w:rPr>
-              <w:instrText xml:space="preserve"> PAGEREF _Toc240632239 \h </w:instrText>
+              <w:instrText xml:space="preserve"> PAGEREF _Toc247716174 \h </w:instrText>
             </w:r>
             <w:r>
               <w:rPr>
@@ -586,7 +658,7 @@
               <w:lang w:val="es-AR" w:eastAsia="es-AR" w:bidi="ar-SA"/>
             </w:rPr>
           </w:pPr>
-          <w:hyperlink w:anchor="_Toc240632240" w:history="1">
+          <w:hyperlink w:anchor="_Toc247716175" w:history="1">
             <w:r>
               <w:rPr>
                 <w:rStyle w:val="Hipervnculo"/>
@@ -614,7 +686,7 @@
                 <w:noProof/>
                 <w:webHidden/>
               </w:rPr>
-              <w:instrText xml:space="preserve"> PAGEREF _Toc240632240 \h </w:instrText>
+              <w:instrText xml:space="preserve"> PAGEREF _Toc247716175 \h </w:instrText>
             </w:r>
             <w:r>
               <w:rPr>
@@ -658,14 +730,14 @@
               <w:lang w:val="es-AR" w:eastAsia="es-AR" w:bidi="ar-SA"/>
             </w:rPr>
           </w:pPr>
-          <w:hyperlink w:anchor="_Toc240632241" w:history="1">
+          <w:hyperlink w:anchor="_Toc247716176" w:history="1">
             <w:r>
               <w:rPr>
                 <w:rStyle w:val="Hipervnculo"/>
                 <w:noProof/>
                 <w:lang w:val="es-ES_tradnl"/>
               </w:rPr>
-              <w:t>Próxima etapa</w:t>
+              <w:t>Modificaciones en la interfaz gráfica</w:t>
             </w:r>
             <w:r>
               <w:rPr>
@@ -686,7 +758,7 @@
                 <w:noProof/>
                 <w:webHidden/>
               </w:rPr>
-              <w:instrText xml:space="preserve"> PAGEREF _Toc240632241 \h </w:instrText>
+              <w:instrText xml:space="preserve"> PAGEREF _Toc247716176 \h </w:instrText>
             </w:r>
             <w:r>
               <w:rPr>
@@ -759,7 +831,7 @@
           <w:lang w:val="es-ES_tradnl"/>
         </w:rPr>
       </w:pPr>
-      <w:bookmarkStart w:id="0" w:name="_Toc240632237"/>
+      <w:bookmarkStart w:id="0" w:name="_Toc247716171"/>
       <w:r>
         <w:rPr>
           <w:lang w:val="es-ES_tradnl"/>
@@ -767,6 +839,7 @@
         <w:lastRenderedPageBreak/>
         <w:t>Introducción</w:t>
       </w:r>
+      <w:bookmarkEnd w:id="0"/>
     </w:p>
     <w:p>
       <w:pPr>
@@ -896,13 +969,14 @@
           <w:lang w:val="es-ES_tradnl"/>
         </w:rPr>
       </w:pPr>
+      <w:bookmarkStart w:id="1" w:name="_Toc247716172"/>
       <w:r>
         <w:rPr>
           <w:lang w:val="es-ES_tradnl"/>
         </w:rPr>
         <w:t>Descripción del protocolo IGMPv2</w:t>
       </w:r>
-      <w:bookmarkEnd w:id="0"/>
+      <w:bookmarkEnd w:id="1"/>
     </w:p>
     <w:p>
       <w:pPr>
@@ -1061,14 +1135,14 @@
           <w:lang w:val="es-ES_tradnl"/>
         </w:rPr>
       </w:pPr>
-      <w:bookmarkStart w:id="1" w:name="_Toc240632238"/>
+      <w:bookmarkStart w:id="2" w:name="_Toc247716173"/>
       <w:r>
         <w:rPr>
           <w:lang w:val="es-ES_tradnl"/>
         </w:rPr>
         <w:t>El simulador KivaNS</w:t>
       </w:r>
-      <w:bookmarkEnd w:id="1"/>
+      <w:bookmarkEnd w:id="2"/>
     </w:p>
     <w:p>
       <w:pPr>
@@ -1406,14 +1480,14 @@
           <w:lang w:val="es-ES_tradnl"/>
         </w:rPr>
       </w:pPr>
-      <w:bookmarkStart w:id="2" w:name="_Toc240632239"/>
+      <w:bookmarkStart w:id="3" w:name="_Toc247716174"/>
       <w:r>
         <w:rPr>
           <w:lang w:val="es-ES_tradnl"/>
         </w:rPr>
         <w:t>Extensiones al simulador KivaNS</w:t>
       </w:r>
-      <w:bookmarkEnd w:id="2"/>
+      <w:bookmarkEnd w:id="3"/>
     </w:p>
     <w:p>
       <w:pPr>
@@ -1552,7 +1626,19 @@
         <w:rPr>
           <w:lang w:val="es-ES_tradnl"/>
         </w:rPr>
-        <w:t>En este simulador, cada paso de la simulación representa un avance en el tiempo de 0,1 segundos (1 décima de segundo).</w:t>
+        <w:t>En este simulador, cada paso de la simulación representa un avance en el tiempo de 0,</w:t>
+      </w:r>
+      <w:r>
+        <w:rPr>
+          <w:lang w:val="es-ES_tradnl"/>
+        </w:rPr>
+        <w:t>01 segundos (1 centésima</w:t>
+      </w:r>
+      <w:r>
+        <w:rPr>
+          <w:lang w:val="es-ES_tradnl"/>
+        </w:rPr>
+        <w:t xml:space="preserve"> de segundo).</w:t>
       </w:r>
     </w:p>
     <w:p>
@@ -1643,14 +1729,14 @@
           <w:lang w:val="es-ES_tradnl"/>
         </w:rPr>
       </w:pPr>
-      <w:bookmarkStart w:id="3" w:name="_Toc240632240"/>
+      <w:bookmarkStart w:id="4" w:name="_Toc247716175"/>
       <w:r>
         <w:rPr>
           <w:lang w:val="es-ES_tradnl"/>
         </w:rPr>
         <w:t>Implementación del protocolo IGMP</w:t>
       </w:r>
-      <w:bookmarkEnd w:id="3"/>
+      <w:bookmarkEnd w:id="4"/>
     </w:p>
     <w:p>
       <w:pPr>
@@ -2409,12 +2495,14 @@
           <w:lang w:val="es-ES_tradnl"/>
         </w:rPr>
       </w:pPr>
+      <w:bookmarkStart w:id="5" w:name="_Toc247716176"/>
       <w:r>
         <w:rPr>
           <w:lang w:val="es-ES_tradnl"/>
         </w:rPr>
         <w:t>Modificaciones en la interfaz gráfica</w:t>
       </w:r>
+      <w:bookmarkEnd w:id="5"/>
     </w:p>
     <w:p>
       <w:pPr>
@@ -2492,84 +2580,386 @@
         <w:rPr>
           <w:lang w:val="es-ES_tradnl"/>
         </w:rPr>
-        <w:t>acilitar a los usuarios el nuevo tipo de router para que puedan incluirlo en sus simulaciones.</w:t>
-      </w:r>
-    </w:p>
-    <w:p>
-      <w:pPr>
-        <w:rPr>
-          <w:lang w:val="es-ES_tradnl"/>
-        </w:rPr>
-      </w:pPr>
-      <w:r>
-        <w:rPr>
-          <w:lang w:val="es-ES_tradnl"/>
-        </w:rPr>
-        <w:t xml:space="preserve">Con respecto al primer punto, </w:t>
-      </w:r>
-      <w:r>
-        <w:rPr>
-          <w:lang w:val="es-ES_tradnl"/>
-        </w:rPr>
-        <w:t>se detallarán a continuación cada uno de los puntos agregados:</w:t>
-      </w:r>
-    </w:p>
-    <w:p>
-      <w:pPr>
-        <w:rPr>
-          <w:lang w:val="es-AR"/>
-        </w:rPr>
-      </w:pPr>
-      <w:r>
-        <w:rPr>
-          <w:lang w:val="es-AR"/>
-        </w:rPr>
-        <w:t>Se cambió el cuadro de configuración de envió de paquetes IP por un cuadro que permite configurar todos los tipos de acciones que pueden utilizarse en el nuevo simulador.</w:t>
-      </w:r>
-      <w:r>
-        <w:rPr>
-          <w:lang w:val="es-AR"/>
-        </w:rPr>
-        <w:t xml:space="preserve"> En este mismo cuadro</w:t>
-      </w:r>
-      <w:r>
-        <w:rPr>
-          <w:lang w:val="es-AR"/>
-        </w:rPr>
-        <w:t xml:space="preserve"> es posible configurar la cantidad de pasos que tendrá la simulación. Esta </w:t>
-      </w:r>
-      <w:r>
-        <w:rPr>
-          <w:lang w:val="es-AR"/>
-        </w:rPr>
-        <w:t>última</w:t>
-      </w:r>
-      <w:r>
-        <w:rPr>
-          <w:lang w:val="es-AR"/>
-        </w:rPr>
-        <w:t xml:space="preserve"> característica no estaba disponible en la versión original de KivaN</w:t>
-      </w:r>
-      <w:r>
-        <w:rPr>
-          <w:lang w:val="es-AR"/>
-        </w:rPr>
-        <w:t>S, por lo cual podemos destacar que aporta una mayor flexibilidad a las simulaciones. En la siguiente figura se puede observar este nuevo cuadro.</w:t>
-      </w:r>
-    </w:p>
-    <w:p>
-      <w:pPr>
-        <w:ind w:left="360"/>
-        <w:rPr>
-          <w:lang w:val="es-AR"/>
-        </w:rPr>
-      </w:pPr>
-      <w:r>
+        <w:t xml:space="preserve">acilitar a los usuarios el nuevo tipo de router para que puedan </w:t>
+      </w:r>
+      <w:r>
+        <w:rPr>
+          <w:lang w:val="es-ES_tradnl"/>
+        </w:rPr>
+        <w:t>utilizarlo</w:t>
+      </w:r>
+      <w:r>
+        <w:rPr>
+          <w:lang w:val="es-ES_tradnl"/>
+        </w:rPr>
+        <w:t xml:space="preserve"> en sus simulaciones.</w:t>
+      </w:r>
+    </w:p>
+    <w:p>
+      <w:pPr>
+        <w:rPr>
+          <w:lang w:val="es-ES_tradnl"/>
+        </w:rPr>
+      </w:pPr>
+      <w:r>
+        <w:rPr>
+          <w:lang w:val="es-ES_tradnl"/>
+        </w:rPr>
+        <w:t>Adicionalmente, se desarrollo un nuevo formato de archivo que permite guardar tanto la topología de la red como las acciones configuradas en la simulación. Por razones de compatibilidad, el nuevo simulador también soporta el formato original de archivos de KivaNS.</w:t>
+      </w:r>
+    </w:p>
+    <w:p>
+      <w:pPr>
+        <w:rPr>
+          <w:lang w:val="es-ES_tradnl"/>
+        </w:rPr>
+      </w:pPr>
+      <w:r>
+        <w:rPr>
+          <w:lang w:val="es-ES_tradnl"/>
+        </w:rPr>
+        <w:t>Con respecto al primer punto,</w:t>
+      </w:r>
+      <w:r>
+        <w:rPr>
+          <w:lang w:val="es-ES_tradnl"/>
+        </w:rPr>
+        <w:t xml:space="preserve"> fue necesaria la modificación de varias pantallas y el cambio en algunas funcionalidades con respecto a la interfaz original. A continuación </w:t>
+      </w:r>
+      <w:r>
+        <w:rPr>
+          <w:lang w:val="es-ES_tradnl"/>
+        </w:rPr>
+        <w:t>se detalla</w:t>
+      </w:r>
+      <w:r>
+        <w:rPr>
+          <w:lang w:val="es-ES_tradnl"/>
+        </w:rPr>
+        <w:t>n las opciones que fueron modificadas.</w:t>
+      </w:r>
+    </w:p>
+    <w:p>
+      <w:pPr>
+        <w:rPr>
+          <w:lang w:val="es-AR"/>
+        </w:rPr>
+      </w:pPr>
+      <w:r>
+        <w:rPr>
+          <w:lang w:val="es-AR"/>
+        </w:rPr>
+        <w:t xml:space="preserve">La primera de estas modificaciones a la interfaz fue el agregado de la posibilidad de ir avanzando en la simulación de un paso en el que ocurre un evento al siguiente en el que ocurra otro. En el simulador original existían solamente dos modos de correr la simulación, </w:t>
+      </w:r>
+      <w:r>
+        <w:rPr>
+          <w:lang w:val="es-AR"/>
+        </w:rPr>
+        <w:t xml:space="preserve">paso a paso o completa. Con esta nueva modalidad se podrá saltar de un paso en el que ocurre un evento al siguiente paso en el que vuelve a ocurrir otro evento, sin importar cuantos pasos (tiempo que transcurre) haya entre medio. Esta nueva modalidad es muy </w:t>
+      </w:r>
+      <w:r>
+        <w:rPr>
+          <w:lang w:val="es-AR"/>
+        </w:rPr>
+        <w:lastRenderedPageBreak/>
+        <w:t>importante para poder visualizar como se desarrollan los envíos de paquetes y demás eventos que ocurren en la simulación cuando estos no suceden uno después del otro sino un tiempo después, tal como sucede en el protocolo IGMP implementado.</w:t>
+      </w:r>
+    </w:p>
+    <w:p>
+      <w:pPr>
         <w:rPr>
           <w:noProof/>
           <w:lang w:val="es-AR" w:eastAsia="es-AR" w:bidi="ar-SA"/>
         </w:rPr>
-        <w:lastRenderedPageBreak/>
+      </w:pPr>
+      <w:r>
+        <w:rPr>
+          <w:lang w:val="es-AR"/>
+        </w:rPr>
+        <w:t xml:space="preserve">A esta nueva funcionalidad puede accederse de varias maneras: una de ellas es mediante el nuevo botón que se encuentra en la barra de tareas o bien desde el menú “Simulador” </w:t>
+      </w:r>
+      <w:r>
+        <w:rPr>
+          <w:lang w:val="es-AR"/>
+        </w:rPr>
+        <w:sym w:font="Wingdings" w:char="F0E0"/>
+      </w:r>
+      <w:r>
+        <w:rPr>
+          <w:lang w:val="es-AR"/>
+        </w:rPr>
+        <w:t xml:space="preserve"> “Simular evento a evento”.</w:t>
+      </w:r>
+      <w:r>
+        <w:rPr>
+          <w:lang w:val="es-AR"/>
+        </w:rPr>
+        <w:t xml:space="preserve"> Otra forma de acceder es a través del teclado, utilizando la combinación de teclas “ctrl” + e. Adicionalmente, si se ingresa a la pantalla de visualización de resultados, también es posible avanzar de todas las formas de simulación posibles. Las siguientes imágenes muestran cada una de estas formas de acceso.</w:t>
+      </w:r>
+      <w:r>
+        <w:rPr>
+          <w:noProof/>
+          <w:lang w:val="es-AR" w:eastAsia="es-AR" w:bidi="ar-SA"/>
+        </w:rPr>
+        <w:t xml:space="preserve"> </w:t>
+      </w:r>
+    </w:p>
+    <w:p>
+      <w:pPr>
+        <w:jc w:val="center"/>
+        <w:rPr>
+          <w:lang w:val="es-AR"/>
+        </w:rPr>
+      </w:pPr>
+      <w:r>
+        <w:rPr>
+          <w:noProof/>
+          <w:lang w:val="es-AR" w:eastAsia="es-AR" w:bidi="ar-SA"/>
+        </w:rPr>
+        <w:drawing>
+          <wp:inline distT="0" distB="0" distL="0" distR="0">
+            <wp:extent cx="1990725" cy="533400"/>
+            <wp:effectExtent l="19050" t="0" r="9525" b="0"/>
+            <wp:docPr id="16" name="Imagen 4"/>
+            <wp:cNvGraphicFramePr>
+              <a:graphicFrameLocks xmlns:a="http://schemas.openxmlformats.org/drawingml/2006/main" noChangeAspect="1"/>
+            </wp:cNvGraphicFramePr>
+            <a:graphic xmlns:a="http://schemas.openxmlformats.org/drawingml/2006/main">
+              <a:graphicData uri="http://schemas.openxmlformats.org/drawingml/2006/picture">
+                <pic:pic xmlns:pic="http://schemas.openxmlformats.org/drawingml/2006/picture">
+                  <pic:nvPicPr>
+                    <pic:cNvPr id="0" name="Picture 4"/>
+                    <pic:cNvPicPr>
+                      <a:picLocks noChangeAspect="1" noChangeArrowheads="1"/>
+                    </pic:cNvPicPr>
+                  </pic:nvPicPr>
+                  <pic:blipFill>
+                    <a:blip r:embed="rId12" cstate="print"/>
+                    <a:srcRect/>
+                    <a:stretch>
+                      <a:fillRect/>
+                    </a:stretch>
+                  </pic:blipFill>
+                  <pic:spPr bwMode="auto">
+                    <a:xfrm>
+                      <a:off x="0" y="0"/>
+                      <a:ext cx="1990725" cy="533400"/>
+                    </a:xfrm>
+                    <a:prstGeom prst="rect">
+                      <a:avLst/>
+                    </a:prstGeom>
+                    <a:noFill/>
+                    <a:ln w="9525">
+                      <a:noFill/>
+                      <a:miter lim="800000"/>
+                      <a:headEnd/>
+                      <a:tailEnd/>
+                    </a:ln>
+                  </pic:spPr>
+                </pic:pic>
+              </a:graphicData>
+            </a:graphic>
+          </wp:inline>
+        </w:drawing>
+      </w:r>
+    </w:p>
+    <w:p>
+      <w:pPr>
+        <w:jc w:val="center"/>
+        <w:rPr>
+          <w:lang w:val="es-AR"/>
+        </w:rPr>
+      </w:pPr>
+      <w:r>
+        <w:rPr>
+          <w:noProof/>
+          <w:lang w:val="es-AR" w:eastAsia="es-AR" w:bidi="ar-SA"/>
+        </w:rPr>
+        <w:drawing>
+          <wp:inline distT="0" distB="0" distL="0" distR="0">
+            <wp:extent cx="2419350" cy="1657350"/>
+            <wp:effectExtent l="19050" t="0" r="0" b="0"/>
+            <wp:docPr id="17" name="Imagen 5"/>
+            <wp:cNvGraphicFramePr>
+              <a:graphicFrameLocks xmlns:a="http://schemas.openxmlformats.org/drawingml/2006/main" noChangeAspect="1"/>
+            </wp:cNvGraphicFramePr>
+            <a:graphic xmlns:a="http://schemas.openxmlformats.org/drawingml/2006/main">
+              <a:graphicData uri="http://schemas.openxmlformats.org/drawingml/2006/picture">
+                <pic:pic xmlns:pic="http://schemas.openxmlformats.org/drawingml/2006/picture">
+                  <pic:nvPicPr>
+                    <pic:cNvPr id="0" name="Picture 5"/>
+                    <pic:cNvPicPr>
+                      <a:picLocks noChangeAspect="1" noChangeArrowheads="1"/>
+                    </pic:cNvPicPr>
+                  </pic:nvPicPr>
+                  <pic:blipFill>
+                    <a:blip r:embed="rId13" cstate="print"/>
+                    <a:srcRect/>
+                    <a:stretch>
+                      <a:fillRect/>
+                    </a:stretch>
+                  </pic:blipFill>
+                  <pic:spPr bwMode="auto">
+                    <a:xfrm>
+                      <a:off x="0" y="0"/>
+                      <a:ext cx="2419350" cy="1657350"/>
+                    </a:xfrm>
+                    <a:prstGeom prst="rect">
+                      <a:avLst/>
+                    </a:prstGeom>
+                    <a:noFill/>
+                    <a:ln w="9525">
+                      <a:noFill/>
+                      <a:miter lim="800000"/>
+                      <a:headEnd/>
+                      <a:tailEnd/>
+                    </a:ln>
+                  </pic:spPr>
+                </pic:pic>
+              </a:graphicData>
+            </a:graphic>
+          </wp:inline>
+        </w:drawing>
+      </w:r>
+    </w:p>
+    <w:p>
+      <w:pPr>
+        <w:jc w:val="center"/>
+        <w:rPr>
+          <w:lang w:val="es-AR"/>
+        </w:rPr>
+      </w:pPr>
+      <w:r>
+        <w:rPr>
+          <w:noProof/>
+          <w:lang w:val="es-AR" w:eastAsia="es-AR" w:bidi="ar-SA"/>
+        </w:rPr>
+        <w:drawing>
+          <wp:inline distT="0" distB="0" distL="0" distR="0">
+            <wp:extent cx="3771900" cy="333375"/>
+            <wp:effectExtent l="19050" t="0" r="0" b="0"/>
+            <wp:docPr id="15" name="Imagen 6"/>
+            <wp:cNvGraphicFramePr>
+              <a:graphicFrameLocks xmlns:a="http://schemas.openxmlformats.org/drawingml/2006/main" noChangeAspect="1"/>
+            </wp:cNvGraphicFramePr>
+            <a:graphic xmlns:a="http://schemas.openxmlformats.org/drawingml/2006/main">
+              <a:graphicData uri="http://schemas.openxmlformats.org/drawingml/2006/picture">
+                <pic:pic xmlns:pic="http://schemas.openxmlformats.org/drawingml/2006/picture">
+                  <pic:nvPicPr>
+                    <pic:cNvPr id="0" name="Picture 6"/>
+                    <pic:cNvPicPr>
+                      <a:picLocks noChangeAspect="1" noChangeArrowheads="1"/>
+                    </pic:cNvPicPr>
+                  </pic:nvPicPr>
+                  <pic:blipFill>
+                    <a:blip r:embed="rId14" cstate="print"/>
+                    <a:srcRect/>
+                    <a:stretch>
+                      <a:fillRect/>
+                    </a:stretch>
+                  </pic:blipFill>
+                  <pic:spPr bwMode="auto">
+                    <a:xfrm>
+                      <a:off x="0" y="0"/>
+                      <a:ext cx="3771900" cy="333375"/>
+                    </a:xfrm>
+                    <a:prstGeom prst="rect">
+                      <a:avLst/>
+                    </a:prstGeom>
+                    <a:noFill/>
+                    <a:ln w="9525">
+                      <a:noFill/>
+                      <a:miter lim="800000"/>
+                      <a:headEnd/>
+                      <a:tailEnd/>
+                    </a:ln>
+                  </pic:spPr>
+                </pic:pic>
+              </a:graphicData>
+            </a:graphic>
+          </wp:inline>
+        </w:drawing>
+      </w:r>
+    </w:p>
+    <w:p>
+      <w:pPr>
+        <w:rPr>
+          <w:lang w:val="es-AR"/>
+        </w:rPr>
+      </w:pPr>
+      <w:r>
+        <w:rPr>
+          <w:lang w:val="es-AR"/>
+        </w:rPr>
+        <w:t>Se cambió el cuadro de configuración de envió de paquetes IP por un cuadro que permite configurar todos los tipos de acciones que pueden utilizarse en el nuevo simulador.</w:t>
+      </w:r>
+      <w:r>
+        <w:rPr>
+          <w:lang w:val="es-AR"/>
+        </w:rPr>
+        <w:t xml:space="preserve"> En este mismo cuadro</w:t>
+      </w:r>
+      <w:r>
+        <w:rPr>
+          <w:lang w:val="es-AR"/>
+        </w:rPr>
+        <w:t xml:space="preserve"> </w:t>
+      </w:r>
+      <w:r>
+        <w:rPr>
+          <w:lang w:val="es-AR"/>
+        </w:rPr>
+        <w:t xml:space="preserve">también </w:t>
+      </w:r>
+      <w:r>
+        <w:rPr>
+          <w:lang w:val="es-AR"/>
+        </w:rPr>
+        <w:t xml:space="preserve">es posible configurar la cantidad de pasos que tendrá la simulación. Esta </w:t>
+      </w:r>
+      <w:r>
+        <w:rPr>
+          <w:lang w:val="es-AR"/>
+        </w:rPr>
+        <w:t>última</w:t>
+      </w:r>
+      <w:r>
+        <w:rPr>
+          <w:lang w:val="es-AR"/>
+        </w:rPr>
+        <w:t xml:space="preserve"> característica no estaba disponible en la versión original de KivaN</w:t>
+      </w:r>
+      <w:r>
+        <w:rPr>
+          <w:lang w:val="es-AR"/>
+        </w:rPr>
+        <w:t xml:space="preserve">S, por lo cual podemos destacar que aporta una mayor flexibilidad a las simulaciones. En la siguiente figura se puede observar </w:t>
+      </w:r>
+      <w:r>
+        <w:rPr>
+          <w:lang w:val="es-AR"/>
+        </w:rPr>
+        <w:t>dicho</w:t>
+      </w:r>
+      <w:r>
+        <w:rPr>
+          <w:lang w:val="es-AR"/>
+        </w:rPr>
+        <w:t xml:space="preserve"> cuadro.</w:t>
+      </w:r>
+    </w:p>
+    <w:p>
+      <w:pPr>
+        <w:ind w:left="360"/>
+        <w:rPr>
+          <w:lang w:val="es-AR"/>
+        </w:rPr>
+      </w:pPr>
+      <w:r>
+        <w:rPr>
+          <w:noProof/>
+          <w:lang w:val="es-AR" w:eastAsia="es-AR" w:bidi="ar-SA"/>
+        </w:rPr>
         <w:drawing>
           <wp:inline distT="0" distB="0" distL="0" distR="0">
             <wp:extent cx="5610225" cy="1685925"/>
@@ -2588,7 +2978,7 @@
                     </pic:cNvPicPr>
                   </pic:nvPicPr>
                   <pic:blipFill>
-                    <a:blip r:embed="rId12" cstate="print"/>
+                    <a:blip r:embed="rId15" cstate="print"/>
                     <a:srcRect/>
                     <a:stretch>
                       <a:fillRect/>
@@ -2652,7 +3042,19 @@
         <w:rPr>
           <w:lang w:val="es-AR"/>
         </w:rPr>
-        <w:t xml:space="preserve"> las que se agregaron anteriormente. Dichas acciones podrán ser configuradas en un </w:t>
+        <w:t xml:space="preserve"> las que se agregaron anteriormente. </w:t>
+      </w:r>
+      <w:r>
+        <w:rPr>
+          <w:lang w:val="es-AR"/>
+        </w:rPr>
+        <w:t>Estas</w:t>
+      </w:r>
+      <w:r>
+        <w:rPr>
+          <w:lang w:val="es-AR"/>
+        </w:rPr>
+        <w:t xml:space="preserve"> acciones podrán ser configuradas en un </w:t>
       </w:r>
       <w:r>
         <w:rPr>
@@ -2682,6 +3084,7 @@
         <w:rPr>
           <w:lang w:val="es-AR"/>
         </w:rPr>
+        <w:lastRenderedPageBreak/>
         <w:t xml:space="preserve">Encender equipo: permite agregar a la simulación una </w:t>
       </w:r>
       <w:r>
@@ -2767,7 +3170,7 @@
                     </pic:cNvPicPr>
                   </pic:nvPicPr>
                   <pic:blipFill>
-                    <a:blip r:embed="rId13" cstate="print"/>
+                    <a:blip r:embed="rId16" cstate="print"/>
                     <a:srcRect/>
                     <a:stretch>
                       <a:fillRect/>
@@ -2863,7 +3266,7 @@
                     </pic:cNvPicPr>
                   </pic:nvPicPr>
                   <pic:blipFill>
-                    <a:blip r:embed="rId14" cstate="print"/>
+                    <a:blip r:embed="rId17" cstate="print"/>
                     <a:srcRect/>
                     <a:stretch>
                       <a:fillRect/>
@@ -2938,7 +3341,6 @@
           <w:noProof/>
           <w:lang w:val="es-AR" w:eastAsia="es-AR" w:bidi="ar-SA"/>
         </w:rPr>
-        <w:lastRenderedPageBreak/>
         <w:drawing>
           <wp:inline distT="0" distB="0" distL="0" distR="0">
             <wp:extent cx="2724150" cy="2657475"/>
@@ -2957,7 +3359,7 @@
                     </pic:cNvPicPr>
                   </pic:nvPicPr>
                   <pic:blipFill>
-                    <a:blip r:embed="rId15" cstate="print"/>
+                    <a:blip r:embed="rId18" cstate="print"/>
                     <a:srcRect/>
                     <a:stretch>
                       <a:fillRect/>
@@ -3010,6 +3412,7 @@
         <w:rPr>
           <w:lang w:val="es-AR"/>
         </w:rPr>
+        <w:lastRenderedPageBreak/>
         <w:t>U</w:t>
       </w:r>
       <w:r>
@@ -3059,7 +3462,7 @@
                     </pic:cNvPicPr>
                   </pic:nvPicPr>
                   <pic:blipFill>
-                    <a:blip r:embed="rId16" cstate="print"/>
+                    <a:blip r:embed="rId19" cstate="print"/>
                     <a:srcRect/>
                     <a:stretch>
                       <a:fillRect/>
@@ -3143,7 +3546,6 @@
           <w:noProof/>
           <w:lang w:val="es-AR" w:eastAsia="es-AR" w:bidi="ar-SA"/>
         </w:rPr>
-        <w:lastRenderedPageBreak/>
         <w:drawing>
           <wp:inline distT="0" distB="0" distL="0" distR="0">
             <wp:extent cx="2219325" cy="1905000"/>
@@ -3162,7 +3564,7 @@
                     </pic:cNvPicPr>
                   </pic:nvPicPr>
                   <pic:blipFill>
-                    <a:blip r:embed="rId17" cstate="print"/>
+                    <a:blip r:embed="rId20" cstate="print"/>
                     <a:srcRect/>
                     <a:stretch>
                       <a:fillRect/>
@@ -3191,8 +3593,585 @@
         </w:drawing>
       </w:r>
     </w:p>
+    <w:p>
+      <w:pPr>
+        <w:rPr>
+          <w:lang w:val="es-AR"/>
+        </w:rPr>
+      </w:pPr>
+      <w:r>
+        <w:rPr>
+          <w:lang w:val="es-AR"/>
+        </w:rPr>
+        <w:t xml:space="preserve">Se modificó el cuadro que muestra los resultados de la simulación (llamado “Eventos en la simulación”). A este cuadro se le agregó información sobre el instante actual, ya que es posible correr la simulación completa o ir avanzando en la misma </w:t>
+      </w:r>
+      <w:r>
+        <w:rPr>
+          <w:lang w:val="es-AR"/>
+        </w:rPr>
+        <w:t>paso por paso o de un paso en el que ocurre un evento al siguiente pa</w:t>
+      </w:r>
+      <w:r>
+        <w:rPr>
+          <w:lang w:val="es-AR"/>
+        </w:rPr>
+        <w:t>so en el que ocurre otro evento y antes no se sabía en qué instante de la simulación se encontraba.</w:t>
+      </w:r>
+    </w:p>
+    <w:p>
+      <w:pPr>
+        <w:rPr>
+          <w:lang w:val="es-AR"/>
+        </w:rPr>
+      </w:pPr>
+      <w:r>
+        <w:rPr>
+          <w:lang w:val="es-AR"/>
+        </w:rPr>
+        <w:t>También se incorporó una nueva columna informativa a la grilla de eventos</w:t>
+      </w:r>
+      <w:r>
+        <w:rPr>
+          <w:lang w:val="es-AR"/>
+        </w:rPr>
+        <w:t xml:space="preserve"> en el cual se muestran </w:t>
+      </w:r>
+      <w:r>
+        <w:rPr>
+          <w:lang w:val="es-AR"/>
+        </w:rPr>
+        <w:t>las horas, minutos, segundos y centésimas en que ocurre cada evento. En el siguiente grafico se muestra el cuadro con las modificaciones.</w:t>
+      </w:r>
+    </w:p>
+    <w:p>
+      <w:pPr>
+        <w:rPr>
+          <w:lang w:val="es-AR"/>
+        </w:rPr>
+      </w:pPr>
+      <w:r>
+        <w:rPr>
+          <w:noProof/>
+          <w:lang w:val="es-AR" w:eastAsia="es-AR" w:bidi="ar-SA"/>
+        </w:rPr>
+        <w:lastRenderedPageBreak/>
+        <w:drawing>
+          <wp:inline distT="0" distB="0" distL="0" distR="0">
+            <wp:extent cx="5610225" cy="2924175"/>
+            <wp:effectExtent l="19050" t="0" r="9525" b="0"/>
+            <wp:docPr id="5" name="Imagen 2"/>
+            <wp:cNvGraphicFramePr>
+              <a:graphicFrameLocks xmlns:a="http://schemas.openxmlformats.org/drawingml/2006/main" noChangeAspect="1"/>
+            </wp:cNvGraphicFramePr>
+            <a:graphic xmlns:a="http://schemas.openxmlformats.org/drawingml/2006/main">
+              <a:graphicData uri="http://schemas.openxmlformats.org/drawingml/2006/picture">
+                <pic:pic xmlns:pic="http://schemas.openxmlformats.org/drawingml/2006/picture">
+                  <pic:nvPicPr>
+                    <pic:cNvPr id="0" name="Picture 2"/>
+                    <pic:cNvPicPr>
+                      <a:picLocks noChangeAspect="1" noChangeArrowheads="1"/>
+                    </pic:cNvPicPr>
+                  </pic:nvPicPr>
+                  <pic:blipFill>
+                    <a:blip r:embed="rId21" cstate="print"/>
+                    <a:srcRect/>
+                    <a:stretch>
+                      <a:fillRect/>
+                    </a:stretch>
+                  </pic:blipFill>
+                  <pic:spPr bwMode="auto">
+                    <a:xfrm>
+                      <a:off x="0" y="0"/>
+                      <a:ext cx="5610225" cy="2924175"/>
+                    </a:xfrm>
+                    <a:prstGeom prst="rect">
+                      <a:avLst/>
+                    </a:prstGeom>
+                    <a:noFill/>
+                    <a:ln w="9525">
+                      <a:noFill/>
+                      <a:miter lim="800000"/>
+                      <a:headEnd/>
+                      <a:tailEnd/>
+                    </a:ln>
+                  </pic:spPr>
+                </pic:pic>
+              </a:graphicData>
+            </a:graphic>
+          </wp:inline>
+        </w:drawing>
+      </w:r>
+    </w:p>
+    <w:p>
+      <w:pPr>
+        <w:rPr>
+          <w:lang w:val="es-AR"/>
+        </w:rPr>
+      </w:pPr>
+      <w:r>
+        <w:rPr>
+          <w:lang w:val="es-AR"/>
+        </w:rPr>
+        <w:t>Como se mencionó anteriormente, otra de las nuevas incorporaciones es el equipo “Router multicast”, el cual se encuentra accesible desde la barra de elementos de simulación que se ubica a la izquierda del panel de dibujo de la aplicación. De esta forma queda disponible al usuario el nuevo tipo de router para que este lo pueda incluir en sus simulaciones.</w:t>
+      </w:r>
+      <w:r>
+        <w:rPr>
+          <w:lang w:val="es-AR"/>
+        </w:rPr>
+        <w:t xml:space="preserve"> La siguiente imagen muestra el icono dentro de la barra que representa dicho router.</w:t>
+      </w:r>
+    </w:p>
+    <w:p>
+      <w:pPr>
+        <w:jc w:val="center"/>
+        <w:rPr>
+          <w:lang w:val="es-AR"/>
+        </w:rPr>
+      </w:pPr>
+      <w:r>
+        <w:rPr>
+          <w:noProof/>
+          <w:lang w:val="es-AR" w:eastAsia="es-AR" w:bidi="ar-SA"/>
+        </w:rPr>
+        <w:drawing>
+          <wp:inline distT="0" distB="0" distL="0" distR="0">
+            <wp:extent cx="3609975" cy="3752850"/>
+            <wp:effectExtent l="19050" t="0" r="9525" b="0"/>
+            <wp:docPr id="19" name="Imagen 8"/>
+            <wp:cNvGraphicFramePr>
+              <a:graphicFrameLocks xmlns:a="http://schemas.openxmlformats.org/drawingml/2006/main" noChangeAspect="1"/>
+            </wp:cNvGraphicFramePr>
+            <a:graphic xmlns:a="http://schemas.openxmlformats.org/drawingml/2006/main">
+              <a:graphicData uri="http://schemas.openxmlformats.org/drawingml/2006/picture">
+                <pic:pic xmlns:pic="http://schemas.openxmlformats.org/drawingml/2006/picture">
+                  <pic:nvPicPr>
+                    <pic:cNvPr id="0" name="Picture 8"/>
+                    <pic:cNvPicPr>
+                      <a:picLocks noChangeAspect="1" noChangeArrowheads="1"/>
+                    </pic:cNvPicPr>
+                  </pic:nvPicPr>
+                  <pic:blipFill>
+                    <a:blip r:embed="rId22" cstate="print"/>
+                    <a:srcRect/>
+                    <a:stretch>
+                      <a:fillRect/>
+                    </a:stretch>
+                  </pic:blipFill>
+                  <pic:spPr bwMode="auto">
+                    <a:xfrm>
+                      <a:off x="0" y="0"/>
+                      <a:ext cx="3609975" cy="3752850"/>
+                    </a:xfrm>
+                    <a:prstGeom prst="rect">
+                      <a:avLst/>
+                    </a:prstGeom>
+                    <a:noFill/>
+                    <a:ln w="9525">
+                      <a:noFill/>
+                      <a:miter lim="800000"/>
+                      <a:headEnd/>
+                      <a:tailEnd/>
+                    </a:ln>
+                  </pic:spPr>
+                </pic:pic>
+              </a:graphicData>
+            </a:graphic>
+          </wp:inline>
+        </w:drawing>
+      </w:r>
+    </w:p>
+    <w:p>
+      <w:pPr>
+        <w:rPr>
+          <w:lang w:val="es-AR"/>
+        </w:rPr>
+      </w:pPr>
+      <w:r>
+        <w:rPr>
+          <w:lang w:val="es-AR"/>
+        </w:rPr>
+        <w:lastRenderedPageBreak/>
+        <w:t>Desde la pantalla de propiedades del router es posible configurar las mismas opciones que los routers que ya existían en la aplicación.</w:t>
+      </w:r>
+    </w:p>
+    <w:p>
+      <w:pPr>
+        <w:pStyle w:val="Ttulo1"/>
+        <w:rPr>
+          <w:lang w:val="es-ES_tradnl"/>
+        </w:rPr>
+      </w:pPr>
+      <w:r>
+        <w:rPr>
+          <w:lang w:val="es-ES_tradnl"/>
+        </w:rPr>
+        <w:t>Conclusiones</w:t>
+      </w:r>
+    </w:p>
+    <w:p>
+      <w:pPr>
+        <w:rPr>
+          <w:lang w:val="es-ES_tradnl"/>
+        </w:rPr>
+      </w:pPr>
+      <w:r>
+        <w:rPr>
+          <w:lang w:val="es-ES_tradnl"/>
+        </w:rPr>
+        <w:t>Las modificaciones realizadas en la interfaz gráfica apuntan principalmente a dos aspectos:</w:t>
+      </w:r>
+    </w:p>
+    <w:p>
+      <w:pPr>
+        <w:rPr>
+          <w:lang w:val="es-ES_tradnl"/>
+        </w:rPr>
+      </w:pPr>
+    </w:p>
+    <w:p>
+      <w:pPr>
+        <w:pStyle w:val="Ttulo1"/>
+        <w:rPr>
+          <w:lang w:val="es-ES_tradnl"/>
+        </w:rPr>
+      </w:pPr>
+      <w:r>
+        <w:rPr>
+          <w:lang w:val="es-ES_tradnl"/>
+        </w:rPr>
+        <w:t>Anexo I: Ejemplos</w:t>
+      </w:r>
+    </w:p>
+    <w:p>
+      <w:pPr>
+        <w:pStyle w:val="Ttulo3"/>
+        <w:rPr>
+          <w:lang w:val="es-ES_tradnl"/>
+        </w:rPr>
+      </w:pPr>
+      <w:r>
+        <w:rPr>
+          <w:lang w:val="es-ES_tradnl"/>
+        </w:rPr>
+        <w:t>Ejemplo 1</w:t>
+      </w:r>
+    </w:p>
+    <w:p>
+      <w:pPr>
+        <w:rPr>
+          <w:lang w:val="es-ES_tradnl"/>
+        </w:rPr>
+      </w:pPr>
+      <w:r>
+        <w:rPr>
+          <w:lang w:val="es-ES_tradnl"/>
+        </w:rPr>
+        <w:t>El siguiente</w:t>
+      </w:r>
+      <w:r>
+        <w:rPr>
+          <w:lang w:val="es-ES_tradnl"/>
+        </w:rPr>
+        <w:t>Muestra sarasa sasasa</w:t>
+      </w:r>
+    </w:p>
+    <w:p>
+      <w:pPr>
+        <w:rPr>
+          <w:lang w:val="es-ES_tradnl"/>
+        </w:rPr>
+      </w:pPr>
+      <w:r>
+        <w:rPr>
+          <w:noProof/>
+          <w:lang w:val="es-AR" w:eastAsia="es-AR" w:bidi="ar-SA"/>
+        </w:rPr>
+        <w:drawing>
+          <wp:anchor distT="0" distB="0" distL="114300" distR="114300" simplePos="0" relativeHeight="251664384" behindDoc="0" locked="0" layoutInCell="1" allowOverlap="1">
+            <wp:simplePos x="0" y="0"/>
+            <wp:positionH relativeFrom="column">
+              <wp:posOffset>1215390</wp:posOffset>
+            </wp:positionH>
+            <wp:positionV relativeFrom="paragraph">
+              <wp:posOffset>195580</wp:posOffset>
+            </wp:positionV>
+            <wp:extent cx="2752725" cy="2295525"/>
+            <wp:effectExtent l="19050" t="0" r="9525" b="0"/>
+            <wp:wrapNone/>
+            <wp:docPr id="20" name="Imagen 9"/>
+            <wp:cNvGraphicFramePr>
+              <a:graphicFrameLocks xmlns:a="http://schemas.openxmlformats.org/drawingml/2006/main" noChangeAspect="1"/>
+            </wp:cNvGraphicFramePr>
+            <a:graphic xmlns:a="http://schemas.openxmlformats.org/drawingml/2006/main">
+              <a:graphicData uri="http://schemas.openxmlformats.org/drawingml/2006/picture">
+                <pic:pic xmlns:pic="http://schemas.openxmlformats.org/drawingml/2006/picture">
+                  <pic:nvPicPr>
+                    <pic:cNvPr id="0" name="Picture 9"/>
+                    <pic:cNvPicPr>
+                      <a:picLocks noChangeAspect="1" noChangeArrowheads="1"/>
+                    </pic:cNvPicPr>
+                  </pic:nvPicPr>
+                  <pic:blipFill>
+                    <a:blip r:embed="rId23" cstate="print"/>
+                    <a:srcRect/>
+                    <a:stretch>
+                      <a:fillRect/>
+                    </a:stretch>
+                  </pic:blipFill>
+                  <pic:spPr bwMode="auto">
+                    <a:xfrm>
+                      <a:off x="0" y="0"/>
+                      <a:ext cx="2752725" cy="2295525"/>
+                    </a:xfrm>
+                    <a:prstGeom prst="rect">
+                      <a:avLst/>
+                    </a:prstGeom>
+                    <a:noFill/>
+                    <a:ln w="9525">
+                      <a:noFill/>
+                      <a:miter lim="800000"/>
+                      <a:headEnd/>
+                      <a:tailEnd/>
+                    </a:ln>
+                  </pic:spPr>
+                </pic:pic>
+              </a:graphicData>
+            </a:graphic>
+          </wp:anchor>
+        </w:drawing>
+      </w:r>
+    </w:p>
+    <w:p>
+      <w:pPr>
+        <w:rPr>
+          <w:lang w:val="es-ES_tradnl"/>
+        </w:rPr>
+      </w:pPr>
+    </w:p>
+    <w:p>
+      <w:pPr>
+        <w:rPr>
+          <w:lang w:val="es-ES_tradnl"/>
+        </w:rPr>
+      </w:pPr>
+    </w:p>
+    <w:p>
+      <w:pPr>
+        <w:rPr>
+          <w:lang w:val="es-ES_tradnl"/>
+        </w:rPr>
+      </w:pPr>
+    </w:p>
+    <w:p>
+      <w:pPr>
+        <w:rPr>
+          <w:lang w:val="es-ES_tradnl"/>
+        </w:rPr>
+      </w:pPr>
+    </w:p>
+    <w:p>
+      <w:pPr>
+        <w:rPr>
+          <w:lang w:val="es-ES_tradnl"/>
+        </w:rPr>
+      </w:pPr>
+    </w:p>
+    <w:p>
+      <w:pPr>
+        <w:rPr>
+          <w:lang w:val="es-ES_tradnl"/>
+        </w:rPr>
+      </w:pPr>
+    </w:p>
+    <w:p>
+      <w:pPr>
+        <w:rPr>
+          <w:lang w:val="es-ES_tradnl"/>
+        </w:rPr>
+      </w:pPr>
+    </w:p>
+    <w:p>
+      <w:pPr>
+        <w:rPr>
+          <w:lang w:val="es-ES_tradnl"/>
+        </w:rPr>
+      </w:pPr>
+    </w:p>
+    <w:p>
+      <w:pPr>
+        <w:rPr>
+          <w:lang w:val="es-ES_tradnl"/>
+        </w:rPr>
+      </w:pPr>
+      <w:r>
+        <w:rPr>
+          <w:noProof/>
+          <w:lang w:val="es-AR" w:eastAsia="es-AR" w:bidi="ar-SA"/>
+        </w:rPr>
+        <w:drawing>
+          <wp:inline distT="0" distB="0" distL="0" distR="0">
+            <wp:extent cx="5610225" cy="1733550"/>
+            <wp:effectExtent l="19050" t="0" r="9525" b="0"/>
+            <wp:docPr id="21" name="Imagen 10"/>
+            <wp:cNvGraphicFramePr>
+              <a:graphicFrameLocks xmlns:a="http://schemas.openxmlformats.org/drawingml/2006/main" noChangeAspect="1"/>
+            </wp:cNvGraphicFramePr>
+            <a:graphic xmlns:a="http://schemas.openxmlformats.org/drawingml/2006/main">
+              <a:graphicData uri="http://schemas.openxmlformats.org/drawingml/2006/picture">
+                <pic:pic xmlns:pic="http://schemas.openxmlformats.org/drawingml/2006/picture">
+                  <pic:nvPicPr>
+                    <pic:cNvPr id="0" name="Picture 10"/>
+                    <pic:cNvPicPr>
+                      <a:picLocks noChangeAspect="1" noChangeArrowheads="1"/>
+                    </pic:cNvPicPr>
+                  </pic:nvPicPr>
+                  <pic:blipFill>
+                    <a:blip r:embed="rId24" cstate="print"/>
+                    <a:srcRect/>
+                    <a:stretch>
+                      <a:fillRect/>
+                    </a:stretch>
+                  </pic:blipFill>
+                  <pic:spPr bwMode="auto">
+                    <a:xfrm>
+                      <a:off x="0" y="0"/>
+                      <a:ext cx="5610225" cy="1733550"/>
+                    </a:xfrm>
+                    <a:prstGeom prst="rect">
+                      <a:avLst/>
+                    </a:prstGeom>
+                    <a:noFill/>
+                    <a:ln w="9525">
+                      <a:noFill/>
+                      <a:miter lim="800000"/>
+                      <a:headEnd/>
+                      <a:tailEnd/>
+                    </a:ln>
+                  </pic:spPr>
+                </pic:pic>
+              </a:graphicData>
+            </a:graphic>
+          </wp:inline>
+        </w:drawing>
+      </w:r>
+    </w:p>
+    <w:p>
+      <w:pPr>
+        <w:rPr>
+          <w:lang w:val="es-ES_tradnl"/>
+        </w:rPr>
+      </w:pPr>
+    </w:p>
+    <w:p>
+      <w:pPr>
+        <w:rPr>
+          <w:lang w:val="es-ES_tradnl"/>
+        </w:rPr>
+      </w:pPr>
+    </w:p>
+    <w:p>
+      <w:pPr>
+        <w:rPr>
+          <w:lang w:val="es-ES_tradnl"/>
+        </w:rPr>
+      </w:pPr>
+    </w:p>
+    <w:p>
+      <w:pPr>
+        <w:pStyle w:val="Ttulo3"/>
+        <w:rPr>
+          <w:lang w:val="es-ES_tradnl"/>
+        </w:rPr>
+      </w:pPr>
+      <w:r>
+        <w:rPr>
+          <w:lang w:val="es-ES_tradnl"/>
+        </w:rPr>
+        <w:lastRenderedPageBreak/>
+        <w:t>Ejemplo 2</w:t>
+      </w:r>
+    </w:p>
+    <w:p>
+      <w:pPr>
+        <w:rPr>
+          <w:lang w:val="es-ES_tradnl"/>
+        </w:rPr>
+      </w:pPr>
+      <w:r>
+        <w:rPr>
+          <w:lang w:val="es-ES_tradnl"/>
+        </w:rPr>
+        <w:t>El siguienteMuestra sarasa sasasa</w:t>
+      </w:r>
+    </w:p>
+    <w:p>
+      <w:pPr>
+        <w:rPr>
+          <w:lang w:val="es-ES_tradnl"/>
+        </w:rPr>
+      </w:pPr>
+      <w:r>
+        <w:rPr>
+          <w:noProof/>
+          <w:lang w:val="es-AR" w:eastAsia="es-AR" w:bidi="ar-SA"/>
+        </w:rPr>
+        <w:drawing>
+          <wp:anchor distT="0" distB="0" distL="114300" distR="114300" simplePos="0" relativeHeight="251665408" behindDoc="0" locked="0" layoutInCell="1" allowOverlap="1">
+            <wp:simplePos x="0" y="0"/>
+            <wp:positionH relativeFrom="column">
+              <wp:posOffset>15240</wp:posOffset>
+            </wp:positionH>
+            <wp:positionV relativeFrom="paragraph">
+              <wp:posOffset>-1270</wp:posOffset>
+            </wp:positionV>
+            <wp:extent cx="5610225" cy="1724025"/>
+            <wp:effectExtent l="19050" t="0" r="9525" b="0"/>
+            <wp:wrapNone/>
+            <wp:docPr id="23" name="Imagen 14"/>
+            <wp:cNvGraphicFramePr>
+              <a:graphicFrameLocks xmlns:a="http://schemas.openxmlformats.org/drawingml/2006/main" noChangeAspect="1"/>
+            </wp:cNvGraphicFramePr>
+            <a:graphic xmlns:a="http://schemas.openxmlformats.org/drawingml/2006/main">
+              <a:graphicData uri="http://schemas.openxmlformats.org/drawingml/2006/picture">
+                <pic:pic xmlns:pic="http://schemas.openxmlformats.org/drawingml/2006/picture">
+                  <pic:nvPicPr>
+                    <pic:cNvPr id="0" name="Picture 14"/>
+                    <pic:cNvPicPr>
+                      <a:picLocks noChangeAspect="1" noChangeArrowheads="1"/>
+                    </pic:cNvPicPr>
+                  </pic:nvPicPr>
+                  <pic:blipFill>
+                    <a:blip r:embed="rId25" cstate="print"/>
+                    <a:srcRect/>
+                    <a:stretch>
+                      <a:fillRect/>
+                    </a:stretch>
+                  </pic:blipFill>
+                  <pic:spPr bwMode="auto">
+                    <a:xfrm>
+                      <a:off x="0" y="0"/>
+                      <a:ext cx="5610225" cy="1724025"/>
+                    </a:xfrm>
+                    <a:prstGeom prst="rect">
+                      <a:avLst/>
+                    </a:prstGeom>
+                    <a:noFill/>
+                    <a:ln w="9525">
+                      <a:noFill/>
+                      <a:miter lim="800000"/>
+                      <a:headEnd/>
+                      <a:tailEnd/>
+                    </a:ln>
+                  </pic:spPr>
+                </pic:pic>
+              </a:graphicData>
+            </a:graphic>
+          </wp:anchor>
+        </w:drawing>
+      </w:r>
+    </w:p>
     <w:sectPr>
-      <w:headerReference w:type="default" r:id="rId18"/>
+      <w:headerReference w:type="default" r:id="rId26"/>
       <w:pgSz w:w="12240" w:h="15840"/>
       <w:pgMar w:top="1417" w:right="1701" w:bottom="1417" w:left="1701" w:header="708" w:footer="708" w:gutter="0"/>
       <w:cols w:space="720"/>
@@ -5247,35 +6226,6 @@
         </w:p>
       </w:docPartBody>
     </w:docPart>
-    <w:docPart>
-      <w:docPartPr>
-        <w:name w:val="E6D744F8EA0D4C9AB2D6B62F2D96C8F3"/>
-        <w:category>
-          <w:name w:val="General"/>
-          <w:gallery w:val="placeholder"/>
-        </w:category>
-        <w:types>
-          <w:type w:val="bbPlcHdr"/>
-        </w:types>
-        <w:behaviors>
-          <w:behavior w:val="content"/>
-        </w:behaviors>
-        <w:guid w:val="{B9EF5A9A-DA8E-4ECD-B420-AA414BA34F18}"/>
-      </w:docPartPr>
-      <w:docPartBody>
-        <w:p>
-          <w:pPr>
-            <w:pStyle w:val="E6D744F8EA0D4C9AB2D6B62F2D96C8F3"/>
-          </w:pPr>
-          <w:r>
-            <w:rPr>
-              <w:lang w:val="es-ES"/>
-            </w:rPr>
-            <w:t>[Escribir el nombre de la compañía]</w:t>
-          </w:r>
-        </w:p>
-      </w:docPartBody>
-    </w:docPart>
   </w:docParts>
 </w:glossaryDocument>
 </file>
@@ -5365,6 +6315,7 @@
     <w:rsid w:val="00277E86"/>
     <w:rsid w:val="005E2C7D"/>
     <w:rsid w:val="00762E2C"/>
+    <w:rsid w:val="00EF657E"/>
   </w:rsids>
   <m:mathPr>
     <m:mathFont m:val="Cambria Math"/>
@@ -5949,7 +6900,7 @@
 </file>
 
 <file path=customXml/itemProps2.xml><?xml version="1.0" encoding="utf-8"?>
-<ds:datastoreItem xmlns:ds="http://schemas.openxmlformats.org/officeDocument/2006/customXml" ds:itemID="{D8F9B748-EBE1-4634-9F4E-AF37CB088DF4}">
+<ds:datastoreItem xmlns:ds="http://schemas.openxmlformats.org/officeDocument/2006/customXml" ds:itemID="{15EC183A-B5D5-400D-8B65-FB32464FD0CD}">
   <ds:schemaRefs>
     <ds:schemaRef ds:uri="http://schemas.openxmlformats.org/officeDocument/2006/bibliography"/>
   </ds:schemaRefs>

--- a/trunk/Ejemplos/Informe Comunicación 2.docx
+++ b/trunk/Ejemplos/Informe Comunicación 2.docx
@@ -111,6 +111,7 @@
             <w:p>
               <w:pPr>
                 <w:pStyle w:val="Sinespaciado"/>
+                <w:jc w:val="center"/>
                 <w:rPr>
                   <w:rFonts w:asciiTheme="majorHAnsi" w:eastAsiaTheme="majorEastAsia" w:hAnsiTheme="majorHAnsi" w:cstheme="majorBidi"/>
                   <w:sz w:val="72"/>
@@ -150,6 +151,7 @@
             <w:p>
               <w:pPr>
                 <w:pStyle w:val="Sinespaciado"/>
+                <w:jc w:val="center"/>
                 <w:rPr>
                   <w:rFonts w:asciiTheme="majorHAnsi" w:eastAsiaTheme="majorEastAsia" w:hAnsiTheme="majorHAnsi" w:cstheme="majorBidi"/>
                   <w:sz w:val="36"/>
@@ -164,8 +166,33 @@
                   <w:szCs w:val="36"/>
                   <w:lang w:val="es-AR"/>
                 </w:rPr>
-                <w:t>Im</w:t>
+                <w:t xml:space="preserve">Trabajo Final </w:t>
               </w:r>
+            </w:p>
+          </w:sdtContent>
+        </w:sdt>
+        <w:sdt>
+          <w:sdtPr>
+            <w:rPr>
+              <w:rFonts w:asciiTheme="majorHAnsi" w:eastAsiaTheme="majorEastAsia" w:hAnsiTheme="majorHAnsi" w:cstheme="majorBidi"/>
+              <w:sz w:val="36"/>
+              <w:szCs w:val="36"/>
+              <w:lang w:val="es-AR"/>
+            </w:rPr>
+            <w:alias w:val="Organización"/>
+            <w:id w:val="14700089"/>
+            <w:dataBinding w:prefixMappings="xmlns:ns0='http://schemas.openxmlformats.org/officeDocument/2006/extended-properties'" w:xpath="/ns0:Properties[1]/ns0:Company[1]" w:storeItemID="{6668398D-A668-4E3E-A5EB-62B293D839F1}"/>
+            <w:text/>
+          </w:sdtPr>
+          <w:sdtContent>
+            <w:p>
+              <w:pPr>
+                <w:pStyle w:val="Sinespaciado"/>
+                <w:jc w:val="center"/>
+                <w:rPr>
+                  <w:lang w:val="es-AR"/>
+                </w:rPr>
+              </w:pPr>
               <w:r>
                 <w:rPr>
                   <w:rFonts w:asciiTheme="majorHAnsi" w:eastAsiaTheme="majorEastAsia" w:hAnsiTheme="majorHAnsi" w:cstheme="majorBidi"/>
@@ -173,25 +200,7 @@
                   <w:szCs w:val="36"/>
                   <w:lang w:val="es-AR"/>
                 </w:rPr>
-                <w:t>p</w:t>
-              </w:r>
-              <w:r>
-                <w:rPr>
-                  <w:rFonts w:asciiTheme="majorHAnsi" w:eastAsiaTheme="majorEastAsia" w:hAnsiTheme="majorHAnsi" w:cstheme="majorBidi"/>
-                  <w:sz w:val="36"/>
-                  <w:szCs w:val="36"/>
-                  <w:lang w:val="es-AR"/>
-                </w:rPr>
-                <w:t>lementación del p</w:t>
-              </w:r>
-              <w:r>
-                <w:rPr>
-                  <w:rFonts w:asciiTheme="majorHAnsi" w:eastAsiaTheme="majorEastAsia" w:hAnsiTheme="majorHAnsi" w:cstheme="majorBidi"/>
-                  <w:sz w:val="36"/>
-                  <w:szCs w:val="36"/>
-                  <w:lang w:val="es-AR"/>
-                </w:rPr>
-                <w:t>rotocolo IGMP en KivaNS</w:t>
+                <w:t>Implementación del protocolo IGMP en KivaNS</w:t>
               </w:r>
             </w:p>
           </w:sdtContent>
@@ -200,40 +209,367 @@
           <w:pPr>
             <w:pStyle w:val="Sinespaciado"/>
             <w:rPr>
-              <w:rFonts w:asciiTheme="majorHAnsi" w:eastAsiaTheme="majorEastAsia" w:hAnsiTheme="majorHAnsi" w:cstheme="majorBidi"/>
-              <w:sz w:val="36"/>
-              <w:szCs w:val="36"/>
               <w:lang w:val="es-AR"/>
             </w:rPr>
           </w:pPr>
         </w:p>
-        <w:sdt>
-          <w:sdtPr>
-            <w:alias w:val="Organización"/>
-            <w:id w:val="14700089"/>
-            <w:placeholder>
-              <w:docPart w:val="E6D744F8EA0D4C9AB2D6B62F2D96C8F3"/>
-            </w:placeholder>
-            <w:dataBinding w:prefixMappings="xmlns:ns0='http://schemas.openxmlformats.org/officeDocument/2006/extended-properties'" w:xpath="/ns0:Properties[1]/ns0:Company[1]" w:storeItemID="{6668398D-A668-4E3E-A5EB-62B293D839F1}"/>
-            <w:text/>
-          </w:sdtPr>
-          <w:sdtContent>
-            <w:p>
-              <w:pPr>
-                <w:pStyle w:val="Sinespaciado"/>
-              </w:pPr>
-              <w:r>
-                <w:rPr>
-                  <w:lang w:val="es-AR"/>
-                </w:rPr>
-                <w:t xml:space="preserve"> </w:t>
-              </w:r>
-            </w:p>
-          </w:sdtContent>
-        </w:sdt>
         <w:p>
           <w:pPr>
             <w:pStyle w:val="Sinespaciado"/>
+            <w:rPr>
+              <w:lang w:val="es-AR"/>
+            </w:rPr>
+          </w:pPr>
+        </w:p>
+        <w:p>
+          <w:pPr>
+            <w:pStyle w:val="Sinespaciado"/>
+            <w:rPr>
+              <w:lang w:val="es-AR"/>
+            </w:rPr>
+          </w:pPr>
+        </w:p>
+        <w:p>
+          <w:pPr>
+            <w:pStyle w:val="Sinespaciado"/>
+            <w:rPr>
+              <w:lang w:val="es-AR"/>
+            </w:rPr>
+          </w:pPr>
+        </w:p>
+        <w:p>
+          <w:pPr>
+            <w:pStyle w:val="Sinespaciado"/>
+            <w:rPr>
+              <w:lang w:val="es-AR"/>
+            </w:rPr>
+          </w:pPr>
+        </w:p>
+        <w:p>
+          <w:pPr>
+            <w:pStyle w:val="Sinespaciado"/>
+            <w:rPr>
+              <w:lang w:val="es-AR"/>
+            </w:rPr>
+          </w:pPr>
+        </w:p>
+        <w:p>
+          <w:pPr>
+            <w:pStyle w:val="Sinespaciado"/>
+            <w:rPr>
+              <w:lang w:val="es-AR"/>
+            </w:rPr>
+          </w:pPr>
+        </w:p>
+        <w:p>
+          <w:pPr>
+            <w:pStyle w:val="Sinespaciado"/>
+            <w:rPr>
+              <w:lang w:val="es-AR"/>
+            </w:rPr>
+          </w:pPr>
+        </w:p>
+        <w:p>
+          <w:pPr>
+            <w:pStyle w:val="Sinespaciado"/>
+            <w:rPr>
+              <w:lang w:val="es-AR"/>
+            </w:rPr>
+          </w:pPr>
+        </w:p>
+        <w:p>
+          <w:pPr>
+            <w:pStyle w:val="Sinespaciado"/>
+            <w:rPr>
+              <w:lang w:val="es-AR"/>
+            </w:rPr>
+          </w:pPr>
+        </w:p>
+        <w:p>
+          <w:pPr>
+            <w:pStyle w:val="Sinespaciado"/>
+            <w:rPr>
+              <w:lang w:val="es-AR"/>
+            </w:rPr>
+          </w:pPr>
+          <w:r>
+            <w:rPr>
+              <w:noProof/>
+              <w:lang w:val="es-AR" w:eastAsia="es-AR" w:bidi="ar-SA"/>
+            </w:rPr>
+            <w:drawing>
+              <wp:anchor distT="0" distB="0" distL="114300" distR="114300" simplePos="0" relativeHeight="251664384" behindDoc="0" locked="0" layoutInCell="1" allowOverlap="1">
+                <wp:simplePos x="0" y="0"/>
+                <wp:positionH relativeFrom="column">
+                  <wp:posOffset>693420</wp:posOffset>
+                </wp:positionH>
+                <wp:positionV relativeFrom="paragraph">
+                  <wp:posOffset>41275</wp:posOffset>
+                </wp:positionV>
+                <wp:extent cx="4286885" cy="2993390"/>
+                <wp:effectExtent l="19050" t="0" r="0" b="0"/>
+                <wp:wrapNone/>
+                <wp:docPr id="30" name="29 Imagen" descr="internet20.jpg"/>
+                <wp:cNvGraphicFramePr>
+                  <a:graphicFrameLocks xmlns:a="http://schemas.openxmlformats.org/drawingml/2006/main" noChangeAspect="1"/>
+                </wp:cNvGraphicFramePr>
+                <a:graphic xmlns:a="http://schemas.openxmlformats.org/drawingml/2006/main">
+                  <a:graphicData uri="http://schemas.openxmlformats.org/drawingml/2006/picture">
+                    <pic:pic xmlns:pic="http://schemas.openxmlformats.org/drawingml/2006/picture">
+                      <pic:nvPicPr>
+                        <pic:cNvPr id="0" name="internet20.jpg"/>
+                        <pic:cNvPicPr/>
+                      </pic:nvPicPr>
+                      <pic:blipFill>
+                        <a:blip r:embed="rId9" cstate="print"/>
+                        <a:stretch>
+                          <a:fillRect/>
+                        </a:stretch>
+                      </pic:blipFill>
+                      <pic:spPr>
+                        <a:xfrm>
+                          <a:off x="0" y="0"/>
+                          <a:ext cx="4286885" cy="2993390"/>
+                        </a:xfrm>
+                        <a:prstGeom prst="rect">
+                          <a:avLst/>
+                        </a:prstGeom>
+                      </pic:spPr>
+                    </pic:pic>
+                  </a:graphicData>
+                </a:graphic>
+              </wp:anchor>
+            </w:drawing>
+          </w:r>
+        </w:p>
+        <w:p>
+          <w:pPr>
+            <w:pStyle w:val="Sinespaciado"/>
+            <w:rPr>
+              <w:lang w:val="es-AR"/>
+            </w:rPr>
+          </w:pPr>
+        </w:p>
+        <w:p>
+          <w:pPr>
+            <w:pStyle w:val="Sinespaciado"/>
+            <w:rPr>
+              <w:lang w:val="es-AR"/>
+            </w:rPr>
+          </w:pPr>
+        </w:p>
+        <w:p>
+          <w:pPr>
+            <w:pStyle w:val="Sinespaciado"/>
+            <w:rPr>
+              <w:lang w:val="es-AR"/>
+            </w:rPr>
+          </w:pPr>
+        </w:p>
+        <w:p>
+          <w:pPr>
+            <w:pStyle w:val="Sinespaciado"/>
+            <w:rPr>
+              <w:lang w:val="es-AR"/>
+            </w:rPr>
+          </w:pPr>
+        </w:p>
+        <w:p>
+          <w:pPr>
+            <w:pStyle w:val="Sinespaciado"/>
+            <w:rPr>
+              <w:lang w:val="es-AR"/>
+            </w:rPr>
+          </w:pPr>
+        </w:p>
+        <w:p>
+          <w:pPr>
+            <w:pStyle w:val="Sinespaciado"/>
+            <w:rPr>
+              <w:lang w:val="es-AR"/>
+            </w:rPr>
+          </w:pPr>
+        </w:p>
+        <w:p>
+          <w:pPr>
+            <w:pStyle w:val="Sinespaciado"/>
+            <w:rPr>
+              <w:lang w:val="es-AR"/>
+            </w:rPr>
+          </w:pPr>
+        </w:p>
+        <w:p>
+          <w:pPr>
+            <w:pStyle w:val="Sinespaciado"/>
+            <w:rPr>
+              <w:lang w:val="es-AR"/>
+            </w:rPr>
+          </w:pPr>
+        </w:p>
+        <w:p>
+          <w:pPr>
+            <w:pStyle w:val="Sinespaciado"/>
+            <w:rPr>
+              <w:lang w:val="es-AR"/>
+            </w:rPr>
+          </w:pPr>
+        </w:p>
+        <w:p>
+          <w:pPr>
+            <w:pStyle w:val="Sinespaciado"/>
+            <w:rPr>
+              <w:lang w:val="es-AR"/>
+            </w:rPr>
+          </w:pPr>
+        </w:p>
+        <w:p>
+          <w:pPr>
+            <w:pStyle w:val="Sinespaciado"/>
+            <w:rPr>
+              <w:lang w:val="es-AR"/>
+            </w:rPr>
+          </w:pPr>
+        </w:p>
+        <w:p>
+          <w:pPr>
+            <w:pStyle w:val="Sinespaciado"/>
+            <w:rPr>
+              <w:lang w:val="es-AR"/>
+            </w:rPr>
+          </w:pPr>
+        </w:p>
+        <w:p>
+          <w:pPr>
+            <w:pStyle w:val="Sinespaciado"/>
+            <w:rPr>
+              <w:lang w:val="es-AR"/>
+            </w:rPr>
+          </w:pPr>
+        </w:p>
+        <w:p>
+          <w:pPr>
+            <w:pStyle w:val="Sinespaciado"/>
+            <w:rPr>
+              <w:lang w:val="es-AR"/>
+            </w:rPr>
+          </w:pPr>
+        </w:p>
+        <w:p>
+          <w:pPr>
+            <w:pStyle w:val="Sinespaciado"/>
+            <w:rPr>
+              <w:lang w:val="es-AR"/>
+            </w:rPr>
+          </w:pPr>
+        </w:p>
+        <w:p>
+          <w:pPr>
+            <w:pStyle w:val="Sinespaciado"/>
+            <w:rPr>
+              <w:lang w:val="es-AR"/>
+            </w:rPr>
+          </w:pPr>
+        </w:p>
+        <w:p>
+          <w:pPr>
+            <w:pStyle w:val="Sinespaciado"/>
+            <w:rPr>
+              <w:lang w:val="es-AR"/>
+            </w:rPr>
+          </w:pPr>
+        </w:p>
+        <w:p>
+          <w:pPr>
+            <w:pStyle w:val="Sinespaciado"/>
+            <w:rPr>
+              <w:lang w:val="es-AR"/>
+            </w:rPr>
+          </w:pPr>
+        </w:p>
+        <w:p>
+          <w:pPr>
+            <w:pStyle w:val="Sinespaciado"/>
+            <w:rPr>
+              <w:lang w:val="es-AR"/>
+            </w:rPr>
+          </w:pPr>
+        </w:p>
+        <w:p>
+          <w:pPr>
+            <w:pStyle w:val="Sinespaciado"/>
+            <w:rPr>
+              <w:lang w:val="es-AR"/>
+            </w:rPr>
+          </w:pPr>
+        </w:p>
+        <w:p>
+          <w:pPr>
+            <w:pStyle w:val="Sinespaciado"/>
+            <w:rPr>
+              <w:lang w:val="es-AR"/>
+            </w:rPr>
+          </w:pPr>
+        </w:p>
+        <w:p>
+          <w:pPr>
+            <w:pStyle w:val="Sinespaciado"/>
+            <w:rPr>
+              <w:lang w:val="es-AR"/>
+            </w:rPr>
+          </w:pPr>
+        </w:p>
+        <w:p>
+          <w:pPr>
+            <w:pStyle w:val="Sinespaciado"/>
+            <w:rPr>
+              <w:lang w:val="es-AR"/>
+            </w:rPr>
+          </w:pPr>
+        </w:p>
+        <w:p>
+          <w:pPr>
+            <w:pStyle w:val="Sinespaciado"/>
+            <w:rPr>
+              <w:lang w:val="es-AR"/>
+            </w:rPr>
+          </w:pPr>
+        </w:p>
+        <w:p>
+          <w:pPr>
+            <w:pStyle w:val="Sinespaciado"/>
+            <w:rPr>
+              <w:lang w:val="es-AR"/>
+            </w:rPr>
+          </w:pPr>
+        </w:p>
+        <w:p>
+          <w:pPr>
+            <w:pStyle w:val="Sinespaciado"/>
+            <w:rPr>
+              <w:lang w:val="es-AR"/>
+            </w:rPr>
+          </w:pPr>
+        </w:p>
+        <w:p>
+          <w:pPr>
+            <w:pStyle w:val="Sinespaciado"/>
+            <w:rPr>
+              <w:lang w:val="es-AR"/>
+            </w:rPr>
+          </w:pPr>
+        </w:p>
+        <w:p>
+          <w:pPr>
+            <w:pStyle w:val="Sinespaciado"/>
+            <w:rPr>
+              <w:lang w:val="es-AR"/>
+            </w:rPr>
+          </w:pPr>
+        </w:p>
+        <w:p>
+          <w:pPr>
+            <w:pStyle w:val="Sinespaciado"/>
+            <w:ind w:firstLine="6804"/>
             <w:rPr>
               <w:lang w:val="es-AR"/>
             </w:rPr>
@@ -248,6 +584,7 @@
         <w:p>
           <w:pPr>
             <w:pStyle w:val="Sinespaciado"/>
+            <w:ind w:firstLine="6804"/>
             <w:rPr>
               <w:lang w:val="es-AR"/>
             </w:rPr>
@@ -262,34 +599,7 @@
         <w:p>
           <w:pPr>
             <w:pStyle w:val="Sinespaciado"/>
-            <w:rPr>
-              <w:lang w:val="es-AR"/>
-            </w:rPr>
-          </w:pPr>
-          <w:r>
-            <w:rPr>
-              <w:lang w:val="es-AR"/>
-            </w:rPr>
-            <w:t>Néstor de Dios</w:t>
-          </w:r>
-        </w:p>
-        <w:p>
-          <w:pPr>
-            <w:pStyle w:val="Sinespaciado"/>
-            <w:rPr>
-              <w:lang w:val="es-AR"/>
-            </w:rPr>
-          </w:pPr>
-        </w:p>
-        <w:p>
-          <w:pPr>
-            <w:rPr>
-              <w:lang w:val="es-ES"/>
-            </w:rPr>
-          </w:pPr>
-        </w:p>
-        <w:p>
-          <w:pPr>
+            <w:ind w:firstLine="6804"/>
             <w:rPr>
               <w:caps/>
               <w:color w:val="365F91" w:themeColor="accent1" w:themeShade="BF"/>
@@ -301,9 +611,9 @@
           </w:pPr>
           <w:r>
             <w:rPr>
-              <w:lang w:val="es-ES_tradnl"/>
+              <w:lang w:val="es-AR"/>
             </w:rPr>
-            <w:br w:type="page"/>
+            <w:t>Néstor de Dios</w:t>
           </w:r>
         </w:p>
       </w:sdtContent>
@@ -370,7 +680,7 @@
             </w:rPr>
             <w:fldChar w:fldCharType="separate"/>
           </w:r>
-          <w:hyperlink w:anchor="_Toc247716171" w:history="1">
+          <w:hyperlink w:anchor="_Toc247984660" w:history="1">
             <w:r>
               <w:rPr>
                 <w:rStyle w:val="Hipervnculo"/>
@@ -398,7 +708,7 @@
                 <w:noProof/>
                 <w:webHidden/>
               </w:rPr>
-              <w:instrText xml:space="preserve"> PAGEREF _Toc247716171 \h </w:instrText>
+              <w:instrText xml:space="preserve"> PAGEREF _Toc247984660 \h </w:instrText>
             </w:r>
             <w:r>
               <w:rPr>
@@ -442,7 +752,7 @@
               <w:lang w:val="es-AR" w:eastAsia="es-AR" w:bidi="ar-SA"/>
             </w:rPr>
           </w:pPr>
-          <w:hyperlink w:anchor="_Toc247716172" w:history="1">
+          <w:hyperlink w:anchor="_Toc247984661" w:history="1">
             <w:r>
               <w:rPr>
                 <w:rStyle w:val="Hipervnculo"/>
@@ -470,7 +780,7 @@
                 <w:noProof/>
                 <w:webHidden/>
               </w:rPr>
-              <w:instrText xml:space="preserve"> PAGEREF _Toc247716172 \h </w:instrText>
+              <w:instrText xml:space="preserve"> PAGEREF _Toc247984661 \h </w:instrText>
             </w:r>
             <w:r>
               <w:rPr>
@@ -514,7 +824,7 @@
               <w:lang w:val="es-AR" w:eastAsia="es-AR" w:bidi="ar-SA"/>
             </w:rPr>
           </w:pPr>
-          <w:hyperlink w:anchor="_Toc247716173" w:history="1">
+          <w:hyperlink w:anchor="_Toc247984662" w:history="1">
             <w:r>
               <w:rPr>
                 <w:rStyle w:val="Hipervnculo"/>
@@ -542,7 +852,7 @@
                 <w:noProof/>
                 <w:webHidden/>
               </w:rPr>
-              <w:instrText xml:space="preserve"> PAGEREF _Toc247716173 \h </w:instrText>
+              <w:instrText xml:space="preserve"> PAGEREF _Toc247984662 \h </w:instrText>
             </w:r>
             <w:r>
               <w:rPr>
@@ -586,7 +896,7 @@
               <w:lang w:val="es-AR" w:eastAsia="es-AR" w:bidi="ar-SA"/>
             </w:rPr>
           </w:pPr>
-          <w:hyperlink w:anchor="_Toc247716174" w:history="1">
+          <w:hyperlink w:anchor="_Toc247984663" w:history="1">
             <w:r>
               <w:rPr>
                 <w:rStyle w:val="Hipervnculo"/>
@@ -614,7 +924,7 @@
                 <w:noProof/>
                 <w:webHidden/>
               </w:rPr>
-              <w:instrText xml:space="preserve"> PAGEREF _Toc247716174 \h </w:instrText>
+              <w:instrText xml:space="preserve"> PAGEREF _Toc247984663 \h </w:instrText>
             </w:r>
             <w:r>
               <w:rPr>
@@ -658,7 +968,7 @@
               <w:lang w:val="es-AR" w:eastAsia="es-AR" w:bidi="ar-SA"/>
             </w:rPr>
           </w:pPr>
-          <w:hyperlink w:anchor="_Toc247716175" w:history="1">
+          <w:hyperlink w:anchor="_Toc247984664" w:history="1">
             <w:r>
               <w:rPr>
                 <w:rStyle w:val="Hipervnculo"/>
@@ -686,7 +996,7 @@
                 <w:noProof/>
                 <w:webHidden/>
               </w:rPr>
-              <w:instrText xml:space="preserve"> PAGEREF _Toc247716175 \h </w:instrText>
+              <w:instrText xml:space="preserve"> PAGEREF _Toc247984664 \h </w:instrText>
             </w:r>
             <w:r>
               <w:rPr>
@@ -730,7 +1040,7 @@
               <w:lang w:val="es-AR" w:eastAsia="es-AR" w:bidi="ar-SA"/>
             </w:rPr>
           </w:pPr>
-          <w:hyperlink w:anchor="_Toc247716176" w:history="1">
+          <w:hyperlink w:anchor="_Toc247984665" w:history="1">
             <w:r>
               <w:rPr>
                 <w:rStyle w:val="Hipervnculo"/>
@@ -758,7 +1068,7 @@
                 <w:noProof/>
                 <w:webHidden/>
               </w:rPr>
-              <w:instrText xml:space="preserve"> PAGEREF _Toc247716176 \h </w:instrText>
+              <w:instrText xml:space="preserve"> PAGEREF _Toc247984665 \h </w:instrText>
             </w:r>
             <w:r>
               <w:rPr>
@@ -779,6 +1089,495 @@
                 <w:webHidden/>
               </w:rPr>
               <w:t>9</w:t>
+            </w:r>
+            <w:r>
+              <w:rPr>
+                <w:noProof/>
+                <w:webHidden/>
+              </w:rPr>
+              <w:fldChar w:fldCharType="end"/>
+            </w:r>
+          </w:hyperlink>
+        </w:p>
+        <w:p>
+          <w:pPr>
+            <w:pStyle w:val="TDC1"/>
+            <w:tabs>
+              <w:tab w:val="right" w:leader="dot" w:pos="8828"/>
+            </w:tabs>
+            <w:rPr>
+              <w:noProof/>
+              <w:sz w:val="22"/>
+              <w:szCs w:val="22"/>
+              <w:lang w:val="es-AR" w:eastAsia="es-AR" w:bidi="ar-SA"/>
+            </w:rPr>
+          </w:pPr>
+          <w:hyperlink w:anchor="_Toc247984666" w:history="1">
+            <w:r>
+              <w:rPr>
+                <w:rStyle w:val="Hipervnculo"/>
+                <w:noProof/>
+                <w:lang w:val="es-ES_tradnl"/>
+              </w:rPr>
+              <w:t>Conclusiones</w:t>
+            </w:r>
+            <w:r>
+              <w:rPr>
+                <w:noProof/>
+                <w:webHidden/>
+              </w:rPr>
+              <w:tab/>
+            </w:r>
+            <w:r>
+              <w:rPr>
+                <w:noProof/>
+                <w:webHidden/>
+              </w:rPr>
+              <w:fldChar w:fldCharType="begin"/>
+            </w:r>
+            <w:r>
+              <w:rPr>
+                <w:noProof/>
+                <w:webHidden/>
+              </w:rPr>
+              <w:instrText xml:space="preserve"> PAGEREF _Toc247984666 \h </w:instrText>
+            </w:r>
+            <w:r>
+              <w:rPr>
+                <w:noProof/>
+                <w:webHidden/>
+              </w:rPr>
+            </w:r>
+            <w:r>
+              <w:rPr>
+                <w:noProof/>
+                <w:webHidden/>
+              </w:rPr>
+              <w:fldChar w:fldCharType="separate"/>
+            </w:r>
+            <w:r>
+              <w:rPr>
+                <w:noProof/>
+                <w:webHidden/>
+              </w:rPr>
+              <w:t>14</w:t>
+            </w:r>
+            <w:r>
+              <w:rPr>
+                <w:noProof/>
+                <w:webHidden/>
+              </w:rPr>
+              <w:fldChar w:fldCharType="end"/>
+            </w:r>
+          </w:hyperlink>
+        </w:p>
+        <w:p>
+          <w:pPr>
+            <w:pStyle w:val="TDC1"/>
+            <w:tabs>
+              <w:tab w:val="right" w:leader="dot" w:pos="8828"/>
+            </w:tabs>
+            <w:rPr>
+              <w:noProof/>
+              <w:sz w:val="22"/>
+              <w:szCs w:val="22"/>
+              <w:lang w:val="es-AR" w:eastAsia="es-AR" w:bidi="ar-SA"/>
+            </w:rPr>
+          </w:pPr>
+          <w:hyperlink w:anchor="_Toc247984667" w:history="1">
+            <w:r>
+              <w:rPr>
+                <w:rStyle w:val="Hipervnculo"/>
+                <w:noProof/>
+                <w:lang w:val="es-ES_tradnl"/>
+              </w:rPr>
+              <w:t>Anexo: Descripción de los ejemplos</w:t>
+            </w:r>
+            <w:r>
+              <w:rPr>
+                <w:noProof/>
+                <w:webHidden/>
+              </w:rPr>
+              <w:tab/>
+            </w:r>
+            <w:r>
+              <w:rPr>
+                <w:noProof/>
+                <w:webHidden/>
+              </w:rPr>
+              <w:fldChar w:fldCharType="begin"/>
+            </w:r>
+            <w:r>
+              <w:rPr>
+                <w:noProof/>
+                <w:webHidden/>
+              </w:rPr>
+              <w:instrText xml:space="preserve"> PAGEREF _Toc247984667 \h </w:instrText>
+            </w:r>
+            <w:r>
+              <w:rPr>
+                <w:noProof/>
+                <w:webHidden/>
+              </w:rPr>
+            </w:r>
+            <w:r>
+              <w:rPr>
+                <w:noProof/>
+                <w:webHidden/>
+              </w:rPr>
+              <w:fldChar w:fldCharType="separate"/>
+            </w:r>
+            <w:r>
+              <w:rPr>
+                <w:noProof/>
+                <w:webHidden/>
+              </w:rPr>
+              <w:t>15</w:t>
+            </w:r>
+            <w:r>
+              <w:rPr>
+                <w:noProof/>
+                <w:webHidden/>
+              </w:rPr>
+              <w:fldChar w:fldCharType="end"/>
+            </w:r>
+          </w:hyperlink>
+        </w:p>
+        <w:p>
+          <w:pPr>
+            <w:pStyle w:val="TDC3"/>
+            <w:tabs>
+              <w:tab w:val="right" w:leader="dot" w:pos="8828"/>
+            </w:tabs>
+            <w:rPr>
+              <w:noProof/>
+            </w:rPr>
+          </w:pPr>
+          <w:hyperlink w:anchor="_Toc247984668" w:history="1">
+            <w:r>
+              <w:rPr>
+                <w:rStyle w:val="Hipervnculo"/>
+                <w:noProof/>
+                <w:lang w:val="es-ES_tradnl"/>
+              </w:rPr>
+              <w:t>Ejemplo 1</w:t>
+            </w:r>
+            <w:r>
+              <w:rPr>
+                <w:noProof/>
+                <w:webHidden/>
+              </w:rPr>
+              <w:tab/>
+            </w:r>
+            <w:r>
+              <w:rPr>
+                <w:noProof/>
+                <w:webHidden/>
+              </w:rPr>
+              <w:fldChar w:fldCharType="begin"/>
+            </w:r>
+            <w:r>
+              <w:rPr>
+                <w:noProof/>
+                <w:webHidden/>
+              </w:rPr>
+              <w:instrText xml:space="preserve"> PAGEREF _Toc247984668 \h </w:instrText>
+            </w:r>
+            <w:r>
+              <w:rPr>
+                <w:noProof/>
+                <w:webHidden/>
+              </w:rPr>
+            </w:r>
+            <w:r>
+              <w:rPr>
+                <w:noProof/>
+                <w:webHidden/>
+              </w:rPr>
+              <w:fldChar w:fldCharType="separate"/>
+            </w:r>
+            <w:r>
+              <w:rPr>
+                <w:noProof/>
+                <w:webHidden/>
+              </w:rPr>
+              <w:t>15</w:t>
+            </w:r>
+            <w:r>
+              <w:rPr>
+                <w:noProof/>
+                <w:webHidden/>
+              </w:rPr>
+              <w:fldChar w:fldCharType="end"/>
+            </w:r>
+          </w:hyperlink>
+        </w:p>
+        <w:p>
+          <w:pPr>
+            <w:pStyle w:val="TDC3"/>
+            <w:tabs>
+              <w:tab w:val="right" w:leader="dot" w:pos="8828"/>
+            </w:tabs>
+            <w:rPr>
+              <w:noProof/>
+            </w:rPr>
+          </w:pPr>
+          <w:hyperlink w:anchor="_Toc247984669" w:history="1">
+            <w:r>
+              <w:rPr>
+                <w:rStyle w:val="Hipervnculo"/>
+                <w:noProof/>
+                <w:lang w:val="es-ES_tradnl"/>
+              </w:rPr>
+              <w:t>Ejemplo 2</w:t>
+            </w:r>
+            <w:r>
+              <w:rPr>
+                <w:noProof/>
+                <w:webHidden/>
+              </w:rPr>
+              <w:tab/>
+            </w:r>
+            <w:r>
+              <w:rPr>
+                <w:noProof/>
+                <w:webHidden/>
+              </w:rPr>
+              <w:fldChar w:fldCharType="begin"/>
+            </w:r>
+            <w:r>
+              <w:rPr>
+                <w:noProof/>
+                <w:webHidden/>
+              </w:rPr>
+              <w:instrText xml:space="preserve"> PAGEREF _Toc247984669 \h </w:instrText>
+            </w:r>
+            <w:r>
+              <w:rPr>
+                <w:noProof/>
+                <w:webHidden/>
+              </w:rPr>
+            </w:r>
+            <w:r>
+              <w:rPr>
+                <w:noProof/>
+                <w:webHidden/>
+              </w:rPr>
+              <w:fldChar w:fldCharType="separate"/>
+            </w:r>
+            <w:r>
+              <w:rPr>
+                <w:noProof/>
+                <w:webHidden/>
+              </w:rPr>
+              <w:t>16</w:t>
+            </w:r>
+            <w:r>
+              <w:rPr>
+                <w:noProof/>
+                <w:webHidden/>
+              </w:rPr>
+              <w:fldChar w:fldCharType="end"/>
+            </w:r>
+          </w:hyperlink>
+        </w:p>
+        <w:p>
+          <w:pPr>
+            <w:pStyle w:val="TDC3"/>
+            <w:tabs>
+              <w:tab w:val="right" w:leader="dot" w:pos="8828"/>
+            </w:tabs>
+            <w:rPr>
+              <w:noProof/>
+            </w:rPr>
+          </w:pPr>
+          <w:hyperlink w:anchor="_Toc247984670" w:history="1">
+            <w:r>
+              <w:rPr>
+                <w:rStyle w:val="Hipervnculo"/>
+                <w:noProof/>
+                <w:lang w:val="es-ES_tradnl"/>
+              </w:rPr>
+              <w:t>Ejemplo 3</w:t>
+            </w:r>
+            <w:r>
+              <w:rPr>
+                <w:noProof/>
+                <w:webHidden/>
+              </w:rPr>
+              <w:tab/>
+            </w:r>
+            <w:r>
+              <w:rPr>
+                <w:noProof/>
+                <w:webHidden/>
+              </w:rPr>
+              <w:fldChar w:fldCharType="begin"/>
+            </w:r>
+            <w:r>
+              <w:rPr>
+                <w:noProof/>
+                <w:webHidden/>
+              </w:rPr>
+              <w:instrText xml:space="preserve"> PAGEREF _Toc247984670 \h </w:instrText>
+            </w:r>
+            <w:r>
+              <w:rPr>
+                <w:noProof/>
+                <w:webHidden/>
+              </w:rPr>
+            </w:r>
+            <w:r>
+              <w:rPr>
+                <w:noProof/>
+                <w:webHidden/>
+              </w:rPr>
+              <w:fldChar w:fldCharType="separate"/>
+            </w:r>
+            <w:r>
+              <w:rPr>
+                <w:noProof/>
+                <w:webHidden/>
+              </w:rPr>
+              <w:t>16</w:t>
+            </w:r>
+            <w:r>
+              <w:rPr>
+                <w:noProof/>
+                <w:webHidden/>
+              </w:rPr>
+              <w:fldChar w:fldCharType="end"/>
+            </w:r>
+          </w:hyperlink>
+        </w:p>
+        <w:p>
+          <w:pPr>
+            <w:pStyle w:val="TDC3"/>
+            <w:tabs>
+              <w:tab w:val="right" w:leader="dot" w:pos="8828"/>
+            </w:tabs>
+            <w:rPr>
+              <w:noProof/>
+            </w:rPr>
+          </w:pPr>
+          <w:hyperlink w:anchor="_Toc247984671" w:history="1">
+            <w:r>
+              <w:rPr>
+                <w:rStyle w:val="Hipervnculo"/>
+                <w:noProof/>
+                <w:lang w:val="es-ES_tradnl"/>
+              </w:rPr>
+              <w:t>Ejemplo 4</w:t>
+            </w:r>
+            <w:r>
+              <w:rPr>
+                <w:noProof/>
+                <w:webHidden/>
+              </w:rPr>
+              <w:tab/>
+            </w:r>
+            <w:r>
+              <w:rPr>
+                <w:noProof/>
+                <w:webHidden/>
+              </w:rPr>
+              <w:fldChar w:fldCharType="begin"/>
+            </w:r>
+            <w:r>
+              <w:rPr>
+                <w:noProof/>
+                <w:webHidden/>
+              </w:rPr>
+              <w:instrText xml:space="preserve"> PAGEREF _Toc247984671 \h </w:instrText>
+            </w:r>
+            <w:r>
+              <w:rPr>
+                <w:noProof/>
+                <w:webHidden/>
+              </w:rPr>
+            </w:r>
+            <w:r>
+              <w:rPr>
+                <w:noProof/>
+                <w:webHidden/>
+              </w:rPr>
+              <w:fldChar w:fldCharType="separate"/>
+            </w:r>
+            <w:r>
+              <w:rPr>
+                <w:noProof/>
+                <w:webHidden/>
+              </w:rPr>
+              <w:t>18</w:t>
+            </w:r>
+            <w:r>
+              <w:rPr>
+                <w:noProof/>
+                <w:webHidden/>
+              </w:rPr>
+              <w:fldChar w:fldCharType="end"/>
+            </w:r>
+          </w:hyperlink>
+        </w:p>
+        <w:p>
+          <w:pPr>
+            <w:pStyle w:val="TDC3"/>
+            <w:tabs>
+              <w:tab w:val="right" w:leader="dot" w:pos="8828"/>
+            </w:tabs>
+            <w:rPr>
+              <w:noProof/>
+            </w:rPr>
+          </w:pPr>
+          <w:hyperlink w:anchor="_Toc247984672" w:history="1">
+            <w:r>
+              <w:rPr>
+                <w:rStyle w:val="Hipervnculo"/>
+                <w:noProof/>
+                <w:lang w:val="es-ES_tradnl"/>
+              </w:rPr>
+              <w:t>Ejemplo 5</w:t>
+            </w:r>
+            <w:r>
+              <w:rPr>
+                <w:noProof/>
+                <w:webHidden/>
+              </w:rPr>
+              <w:tab/>
+            </w:r>
+            <w:r>
+              <w:rPr>
+                <w:noProof/>
+                <w:webHidden/>
+              </w:rPr>
+              <w:fldChar w:fldCharType="begin"/>
+            </w:r>
+            <w:r>
+              <w:rPr>
+                <w:noProof/>
+                <w:webHidden/>
+              </w:rPr>
+              <w:instrText xml:space="preserve"> PAGEREF _Toc247984672 \h </w:instrText>
+            </w:r>
+            <w:r>
+              <w:rPr>
+                <w:noProof/>
+                <w:webHidden/>
+              </w:rPr>
+            </w:r>
+            <w:r>
+              <w:rPr>
+                <w:noProof/>
+                <w:webHidden/>
+              </w:rPr>
+              <w:fldChar w:fldCharType="separate"/>
+            </w:r>
+            <w:r>
+              <w:rPr>
+                <w:noProof/>
+                <w:webHidden/>
+              </w:rPr>
+              <w:t>19</w:t>
             </w:r>
             <w:r>
               <w:rPr>
@@ -831,7 +1630,7 @@
           <w:lang w:val="es-ES_tradnl"/>
         </w:rPr>
       </w:pPr>
-      <w:bookmarkStart w:id="0" w:name="_Toc247716171"/>
+      <w:bookmarkStart w:id="0" w:name="_Toc247984660"/>
       <w:r>
         <w:rPr>
           <w:lang w:val="es-ES_tradnl"/>
@@ -969,7 +1768,7 @@
           <w:lang w:val="es-ES_tradnl"/>
         </w:rPr>
       </w:pPr>
-      <w:bookmarkStart w:id="1" w:name="_Toc247716172"/>
+      <w:bookmarkStart w:id="1" w:name="_Toc247984661"/>
       <w:r>
         <w:rPr>
           <w:lang w:val="es-ES_tradnl"/>
@@ -1073,33 +1872,69 @@
         <w:rPr>
           <w:lang w:val="es-ES_tradnl"/>
         </w:rPr>
-        <w:t>Cuando un router recibe un reporte, agrega el grupo reportado a la lista de membrecías de grupos de difusión para la interfaz por la cual recibió el reporte y configura un timer para esa membresía de [Group Membership Interval]. Reportes repetidos para ese grupo reiniciarán el timer. Si, por el contrario, no se reciben reportes para un grupo en particular antes de que el timer expire, el router asumirá que el grupo no posee más miembros y que no necesita continuar reenviando mensajes multicast remotos para ese grupo de difusión en dicha red.</w:t>
-      </w:r>
-    </w:p>
-    <w:p>
-      <w:pPr>
-        <w:rPr>
-          <w:lang w:val="es-ES_tradnl"/>
-        </w:rPr>
-      </w:pPr>
-      <w:r>
-        <w:rPr>
-          <w:lang w:val="es-ES_tradnl"/>
-        </w:rPr>
-        <w:t xml:space="preserve">Cuando un host desea unirse a un grupo multicast, enviará un reporte de membrecía no solicitado para el grupo de difusión al que se suscribe de manera inmediata. Para minimizar las posibilidades de que este reporte inicial se pierda o dañe, es recompendable que se repita el envío una o dos veces, con una diferencia de tiempo de [Unsolicited Report Interval]. </w:t>
-      </w:r>
-    </w:p>
-    <w:p>
-      <w:pPr>
-        <w:rPr>
-          <w:lang w:val="es-ES_tradnl"/>
-        </w:rPr>
-      </w:pPr>
-      <w:r>
-        <w:rPr>
-          <w:lang w:val="es-ES_tradnl"/>
-        </w:rPr>
-        <w:t>Cuando un host desea dejar un grupo de difusión, si fue el último en responder a un Query con un “Membership Report” para ese grupo, debe enviar un “Leave Group Message” al grupo de todos los routers multicast (224.0.0.2). Si no fue el último en responder el Query, no debe enviarlo, debido a que debe haber otro miembro del grupo de difusción en la subred. Eta es una optimización para reducir el tráfico.</w:t>
+        <w:t xml:space="preserve">Cuando un router recibe un reporte, agrega el grupo reportado a la lista de membrecías de grupos de difusión para la interfaz por la cual recibió el reporte y configura un timer para esa </w:t>
+      </w:r>
+      <w:r>
+        <w:rPr>
+          <w:lang w:val="es-ES_tradnl"/>
+        </w:rPr>
+        <w:t>membrecía</w:t>
+      </w:r>
+      <w:r>
+        <w:rPr>
+          <w:lang w:val="es-ES_tradnl"/>
+        </w:rPr>
+        <w:t xml:space="preserve"> de [Group Membership Interval]. Reportes repetidos para ese grupo reiniciarán el timer. Si, por el contrario, no se reciben reportes para un grupo en particular antes de que el timer expire, el router asumirá que el grupo no posee más miembros y que no necesita continuar reenviando mensajes multicast remotos para ese grupo de difusión en dicha red.</w:t>
+      </w:r>
+    </w:p>
+    <w:p>
+      <w:pPr>
+        <w:rPr>
+          <w:lang w:val="es-ES_tradnl"/>
+        </w:rPr>
+      </w:pPr>
+      <w:r>
+        <w:rPr>
+          <w:lang w:val="es-ES_tradnl"/>
+        </w:rPr>
+        <w:t xml:space="preserve">Cuando un host desea unirse a un grupo multicast, enviará un reporte de membrecía no solicitado para el grupo de difusión al que se suscribe de manera inmediata. Para minimizar las posibilidades de que este reporte inicial se pierda o dañe, es </w:t>
+      </w:r>
+      <w:r>
+        <w:rPr>
+          <w:lang w:val="es-ES_tradnl"/>
+        </w:rPr>
+        <w:t>recomendable</w:t>
+      </w:r>
+      <w:r>
+        <w:rPr>
+          <w:lang w:val="es-ES_tradnl"/>
+        </w:rPr>
+        <w:t xml:space="preserve"> que se repita el envío una o dos veces, con una diferencia de tiempo de [Unsolicited Report Interval]. </w:t>
+      </w:r>
+    </w:p>
+    <w:p>
+      <w:pPr>
+        <w:rPr>
+          <w:lang w:val="es-ES_tradnl"/>
+        </w:rPr>
+      </w:pPr>
+      <w:r>
+        <w:rPr>
+          <w:lang w:val="es-ES_tradnl"/>
+        </w:rPr>
+        <w:t xml:space="preserve">Cuando un host desea dejar un grupo de difusión, si fue el último en responder a un Query con un “Membership Report” para ese grupo, debe enviar un “Leave Group Message” al grupo de todos los routers multicast (224.0.0.2). Si no fue el último en responder el Query, no debe enviarlo, debido a que debe haber otro miembro del grupo de </w:t>
+      </w:r>
+      <w:r>
+        <w:rPr>
+          <w:lang w:val="es-ES_tradnl"/>
+        </w:rPr>
+        <w:t>difusión</w:t>
+      </w:r>
+      <w:r>
+        <w:rPr>
+          <w:lang w:val="es-ES_tradnl"/>
+        </w:rPr>
+        <w:t xml:space="preserve"> en la subred. Eta es una optimización para reducir el tráfico.</w:t>
       </w:r>
     </w:p>
     <w:p>
@@ -1135,7 +1970,7 @@
           <w:lang w:val="es-ES_tradnl"/>
         </w:rPr>
       </w:pPr>
-      <w:bookmarkStart w:id="2" w:name="_Toc247716173"/>
+      <w:bookmarkStart w:id="2" w:name="_Toc247984662"/>
       <w:r>
         <w:rPr>
           <w:lang w:val="es-ES_tradnl"/>
@@ -1223,7 +2058,7 @@
         </w:rPr>
         <w:drawing>
           <wp:inline distT="0" distB="0" distL="0" distR="0">
-            <wp:extent cx="3829050" cy="2286000"/>
+            <wp:extent cx="3163426" cy="1888612"/>
             <wp:effectExtent l="19050" t="0" r="0" b="0"/>
             <wp:docPr id="1" name="Imagen 1"/>
             <wp:cNvGraphicFramePr>
@@ -1239,7 +2074,7 @@
                     </pic:cNvPicPr>
                   </pic:nvPicPr>
                   <pic:blipFill>
-                    <a:blip r:embed="rId9" cstate="print"/>
+                    <a:blip r:embed="rId10" cstate="print"/>
                     <a:srcRect/>
                     <a:stretch>
                       <a:fillRect/>
@@ -1248,7 +2083,7 @@
                   <pic:spPr bwMode="auto">
                     <a:xfrm>
                       <a:off x="0" y="0"/>
-                      <a:ext cx="3829050" cy="2286000"/>
+                      <a:ext cx="3177508" cy="1897019"/>
                     </a:xfrm>
                     <a:prstGeom prst="rect">
                       <a:avLst/>
@@ -1283,13 +2118,6 @@
           <w:lang w:val="es-ES_tradnl"/>
         </w:rPr>
       </w:pPr>
-    </w:p>
-    <w:p>
-      <w:pPr>
-        <w:rPr>
-          <w:lang w:val="es-ES_tradnl"/>
-        </w:rPr>
-      </w:pPr>
       <w:r>
         <w:rPr>
           <w:lang w:val="es-ES_tradnl"/>
@@ -1316,11 +2144,10 @@
           <w:noProof/>
           <w:lang w:val="es-AR" w:eastAsia="es-AR" w:bidi="ar-SA"/>
         </w:rPr>
-        <w:lastRenderedPageBreak/>
         <w:drawing>
           <wp:inline distT="0" distB="0" distL="0" distR="0">
-            <wp:extent cx="3324225" cy="2209800"/>
-            <wp:effectExtent l="19050" t="0" r="9525" b="0"/>
+            <wp:extent cx="3063363" cy="2036390"/>
+            <wp:effectExtent l="19050" t="0" r="3687" b="0"/>
             <wp:docPr id="2" name="Imagen 2"/>
             <wp:cNvGraphicFramePr>
               <a:graphicFrameLocks xmlns:a="http://schemas.openxmlformats.org/drawingml/2006/main" noChangeAspect="1"/>
@@ -1335,7 +2162,7 @@
                     </pic:cNvPicPr>
                   </pic:nvPicPr>
                   <pic:blipFill>
-                    <a:blip r:embed="rId10" cstate="print"/>
+                    <a:blip r:embed="rId11" cstate="print"/>
                     <a:srcRect/>
                     <a:stretch>
                       <a:fillRect/>
@@ -1344,7 +2171,7 @@
                   <pic:spPr bwMode="auto">
                     <a:xfrm>
                       <a:off x="0" y="0"/>
-                      <a:ext cx="3324225" cy="2209800"/>
+                      <a:ext cx="3076343" cy="2045018"/>
                     </a:xfrm>
                     <a:prstGeom prst="rect">
                       <a:avLst/>
@@ -1379,17 +2206,11 @@
           <w:lang w:val="es-ES_tradnl"/>
         </w:rPr>
       </w:pPr>
-    </w:p>
-    <w:p>
-      <w:pPr>
-        <w:rPr>
-          <w:lang w:val="es-ES_tradnl"/>
-        </w:rPr>
-      </w:pPr>
-      <w:r>
-        <w:rPr>
-          <w:lang w:val="es-ES_tradnl"/>
-        </w:rPr>
+      <w:r>
+        <w:rPr>
+          <w:lang w:val="es-ES_tradnl"/>
+        </w:rPr>
+        <w:lastRenderedPageBreak/>
         <w:t>En la versión actual, la interfaz de usuario está implementada con un conjunto de clases que se deben descargar y ejecutar en el equipo del usuario. Esta interfaz permite especificar las topologías de redes de datos mediante un editor gráfico, configurar mediante diálogos el direccionamiento y enrutamiento en los equipos de la red, y acceder a las características que ofrece el API de simulación de una forma sencilla, sin necesidad de programar.</w:t>
       </w:r>
     </w:p>
@@ -1423,7 +2244,7 @@
                     </pic:cNvPicPr>
                   </pic:nvPicPr>
                   <pic:blipFill>
-                    <a:blip r:embed="rId11" cstate="print"/>
+                    <a:blip r:embed="rId12" cstate="print"/>
                     <a:srcRect/>
                     <a:stretch>
                       <a:fillRect/>
@@ -1480,7 +2301,7 @@
           <w:lang w:val="es-ES_tradnl"/>
         </w:rPr>
       </w:pPr>
-      <w:bookmarkStart w:id="3" w:name="_Toc247716174"/>
+      <w:bookmarkStart w:id="3" w:name="_Toc247984663"/>
       <w:r>
         <w:rPr>
           <w:lang w:val="es-ES_tradnl"/>
@@ -1529,7 +2350,6 @@
         <w:rPr>
           <w:lang w:val="es-ES_tradnl"/>
         </w:rPr>
-        <w:lastRenderedPageBreak/>
         <w:t>Capacidad para programar eventos. En el simulador original, se podía simular el envío de un paquete IP, el cual comenzaba a ser enviado cuando comenzaba la simulación y una vez que el paquete llegaba a su destino dicha simulación terminaba. En esta nueva versión del simulador, es posible decidir en qué paso de la simulación se desea iniciar el envío del paquete, además de otras nuevas posibles acciones a simular:</w:t>
       </w:r>
     </w:p>
@@ -1612,6 +2432,7 @@
         <w:rPr>
           <w:lang w:val="es-ES_tradnl"/>
         </w:rPr>
+        <w:lastRenderedPageBreak/>
         <w:t>Estas nuevas acciones a simular permiten una simulación mucho más rica ya que proveen la capacidad de, por ejemplo, simular que un equipo se caiga en un determinado momento o que se una a la red un equipo en algún momento.</w:t>
       </w:r>
     </w:p>
@@ -1655,7 +2476,19 @@
         <w:rPr>
           <w:lang w:val="es-ES_tradnl"/>
         </w:rPr>
-        <w:t>Routers Multicast. Se agregó a la lista de equipos del simulador este nuevo tipo de router que permite mantener listas de membresías a grupos de difusión para las subredes conectadas a dicho router.</w:t>
+        <w:t xml:space="preserve">Routers Multicast. Se agregó a la lista de equipos del simulador este nuevo tipo de router que permite mantener listas de </w:t>
+      </w:r>
+      <w:r>
+        <w:rPr>
+          <w:lang w:val="es-ES_tradnl"/>
+        </w:rPr>
+        <w:t>membrecías</w:t>
+      </w:r>
+      <w:r>
+        <w:rPr>
+          <w:lang w:val="es-ES_tradnl"/>
+        </w:rPr>
+        <w:t xml:space="preserve"> a grupos de difusión para las subredes conectadas a dicho router.</w:t>
       </w:r>
     </w:p>
     <w:p>
@@ -1729,7 +2562,7 @@
           <w:lang w:val="es-ES_tradnl"/>
         </w:rPr>
       </w:pPr>
-      <w:bookmarkStart w:id="4" w:name="_Toc247716175"/>
+      <w:bookmarkStart w:id="4" w:name="_Toc247984664"/>
       <w:r>
         <w:rPr>
           <w:lang w:val="es-ES_tradnl"/>
@@ -1813,7 +2646,19 @@
         <w:rPr>
           <w:lang w:val="es-ES_tradnl"/>
         </w:rPr>
-        <w:t>También define las constantes del protocolo (como el tiempo entre queries, etc). Posee 2 subclases:</w:t>
+        <w:t xml:space="preserve">También define las constantes del protocolo (como el tiempo entre queries, </w:t>
+      </w:r>
+      <w:r>
+        <w:rPr>
+          <w:lang w:val="es-ES_tradnl"/>
+        </w:rPr>
+        <w:t>etc.</w:t>
+      </w:r>
+      <w:r>
+        <w:rPr>
+          <w:lang w:val="es-ES_tradnl"/>
+        </w:rPr>
+        <w:t>). Posee 2 subclases:</w:t>
       </w:r>
     </w:p>
     <w:p>
@@ -1847,7 +2692,6 @@
         <w:rPr>
           <w:lang w:val="es-ES_tradnl"/>
         </w:rPr>
-        <w:lastRenderedPageBreak/>
         <w:t>Mantener la lista de los grupos a los cuales pertenece en cada red y si fue el último equipo en la misma en reportar pertenencia a ese grupo</w:t>
       </w:r>
       <w:r>
@@ -1957,6 +2801,7 @@
         <w:rPr>
           <w:lang w:val="es-ES_tradnl"/>
         </w:rPr>
+        <w:lastRenderedPageBreak/>
         <w:t>Determinar si un paquete IP está destinado al ordenador. Comprobando si la dirección de destino del paquete es una dirección de un grupo al cual está suscripto.</w:t>
       </w:r>
     </w:p>
@@ -1974,7 +2819,19 @@
         <w:rPr>
           <w:lang w:val="es-ES_tradnl"/>
         </w:rPr>
-        <w:t>“ModuloIGMPRouter”. Posee toda la lógica que el protocolo establece para los ruters multicast. Esto incluye:</w:t>
+        <w:t>“ModuloIGMPRouter”. Posee toda la lógica que el protocolo establece para los r</w:t>
+      </w:r>
+      <w:r>
+        <w:rPr>
+          <w:lang w:val="es-ES_tradnl"/>
+        </w:rPr>
+        <w:t>o</w:t>
+      </w:r>
+      <w:r>
+        <w:rPr>
+          <w:lang w:val="es-ES_tradnl"/>
+        </w:rPr>
+        <w:t>uters multicast. Esto incluye:</w:t>
       </w:r>
     </w:p>
     <w:p>
@@ -2093,7 +2950,19 @@
         <w:rPr>
           <w:lang w:val="es-ES_tradnl"/>
         </w:rPr>
-        <w:t>Para enviar queries de membresia, tanto generales como específicos.</w:t>
+        <w:t xml:space="preserve">Para enviar queries de </w:t>
+      </w:r>
+      <w:r>
+        <w:rPr>
+          <w:lang w:val="es-ES_tradnl"/>
+        </w:rPr>
+        <w:t>membrecía</w:t>
+      </w:r>
+      <w:r>
+        <w:rPr>
+          <w:lang w:val="es-ES_tradnl"/>
+        </w:rPr>
+        <w:t>, tanto generales como específicos.</w:t>
       </w:r>
     </w:p>
     <w:p>
@@ -2198,7 +3067,6 @@
               <w:rPr>
                 <w:lang w:val="es-ES_tradnl"/>
               </w:rPr>
-              <w:lastRenderedPageBreak/>
               <w:t>0</w:t>
             </w:r>
           </w:p>
@@ -2341,7 +3209,13 @@
               <w:rPr>
                 <w:lang w:val="es-ES_tradnl"/>
               </w:rPr>
-              <w:t>Direccion Clase D</w:t>
+              <w:t>Dirección</w:t>
+            </w:r>
+            <w:r>
+              <w:rPr>
+                <w:lang w:val="es-ES_tradnl"/>
+              </w:rPr>
+              <w:t xml:space="preserve"> Clase D</w:t>
             </w:r>
           </w:p>
         </w:tc>
@@ -2423,6 +3297,7 @@
         <w:rPr>
           <w:lang w:val="es-ES_tradnl"/>
         </w:rPr>
+        <w:lastRenderedPageBreak/>
         <w:t>También se modificó la clase “Ordenador”</w:t>
       </w:r>
       <w:r>
@@ -2495,7 +3370,7 @@
           <w:lang w:val="es-ES_tradnl"/>
         </w:rPr>
       </w:pPr>
-      <w:bookmarkStart w:id="5" w:name="_Toc247716176"/>
+      <w:bookmarkStart w:id="5" w:name="_Toc247984665"/>
       <w:r>
         <w:rPr>
           <w:lang w:val="es-ES_tradnl"/>
@@ -2655,14 +3530,7 @@
         <w:rPr>
           <w:lang w:val="es-AR"/>
         </w:rPr>
-        <w:t xml:space="preserve">paso a paso o completa. Con esta nueva modalidad se podrá saltar de un paso en el que ocurre un evento al siguiente paso en el que vuelve a ocurrir otro evento, sin importar cuantos pasos (tiempo que transcurre) haya entre medio. Esta nueva modalidad es muy </w:t>
-      </w:r>
-      <w:r>
-        <w:rPr>
-          <w:lang w:val="es-AR"/>
-        </w:rPr>
-        <w:lastRenderedPageBreak/>
-        <w:t>importante para poder visualizar como se desarrollan los envíos de paquetes y demás eventos que ocurren en la simulación cuando estos no suceden uno después del otro sino un tiempo después, tal como sucede en el protocolo IGMP implementado.</w:t>
+        <w:t>paso a paso o completa. Con esta nueva modalidad se podrá saltar de un paso en el que ocurre un evento al siguiente paso en el que vuelve a ocurrir otro evento, sin importar cuantos pasos (tiempo que transcurre) haya entre medio. Esta nueva modalidad es muy importante para poder visualizar como se desarrollan los envíos de paquetes y demás eventos que ocurren en la simulación cuando estos no suceden uno después del otro sino un tiempo después, tal como sucede en el protocolo IGMP implementado.</w:t>
       </w:r>
     </w:p>
     <w:p>
@@ -2734,7 +3602,7 @@
                     </pic:cNvPicPr>
                   </pic:nvPicPr>
                   <pic:blipFill>
-                    <a:blip r:embed="rId12" cstate="print"/>
+                    <a:blip r:embed="rId13" cstate="print"/>
                     <a:srcRect/>
                     <a:stretch>
                       <a:fillRect/>
@@ -2775,6 +3643,7 @@
           <w:noProof/>
           <w:lang w:val="es-AR" w:eastAsia="es-AR" w:bidi="ar-SA"/>
         </w:rPr>
+        <w:lastRenderedPageBreak/>
         <w:drawing>
           <wp:inline distT="0" distB="0" distL="0" distR="0">
             <wp:extent cx="2419350" cy="1657350"/>
@@ -2793,7 +3662,7 @@
                     </pic:cNvPicPr>
                   </pic:nvPicPr>
                   <pic:blipFill>
-                    <a:blip r:embed="rId13" cstate="print"/>
+                    <a:blip r:embed="rId14" cstate="print"/>
                     <a:srcRect/>
                     <a:stretch>
                       <a:fillRect/>
@@ -2852,7 +3721,7 @@
                     </pic:cNvPicPr>
                   </pic:nvPicPr>
                   <pic:blipFill>
-                    <a:blip r:embed="rId14" cstate="print"/>
+                    <a:blip r:embed="rId15" cstate="print"/>
                     <a:srcRect/>
                     <a:stretch>
                       <a:fillRect/>
@@ -2978,7 +3847,7 @@
                     </pic:cNvPicPr>
                   </pic:nvPicPr>
                   <pic:blipFill>
-                    <a:blip r:embed="rId15" cstate="print"/>
+                    <a:blip r:embed="rId16" cstate="print"/>
                     <a:srcRect/>
                     <a:stretch>
                       <a:fillRect/>
@@ -3084,7 +3953,6 @@
         <w:rPr>
           <w:lang w:val="es-AR"/>
         </w:rPr>
-        <w:lastRenderedPageBreak/>
         <w:t xml:space="preserve">Encender equipo: permite agregar a la simulación una </w:t>
       </w:r>
       <w:r>
@@ -3165,102 +4033,6 @@
                 <pic:pic xmlns:pic="http://schemas.openxmlformats.org/drawingml/2006/picture">
                   <pic:nvPicPr>
                     <pic:cNvPr id="0" name="Picture 3"/>
-                    <pic:cNvPicPr>
-                      <a:picLocks noChangeAspect="1" noChangeArrowheads="1"/>
-                    </pic:cNvPicPr>
-                  </pic:nvPicPr>
-                  <pic:blipFill>
-                    <a:blip r:embed="rId16" cstate="print"/>
-                    <a:srcRect/>
-                    <a:stretch>
-                      <a:fillRect/>
-                    </a:stretch>
-                  </pic:blipFill>
-                  <pic:spPr bwMode="auto">
-                    <a:xfrm>
-                      <a:off x="0" y="0"/>
-                      <a:ext cx="1762125" cy="1362075"/>
-                    </a:xfrm>
-                    <a:prstGeom prst="rect">
-                      <a:avLst/>
-                    </a:prstGeom>
-                    <a:noFill/>
-                    <a:ln w="9525">
-                      <a:noFill/>
-                      <a:miter lim="800000"/>
-                      <a:headEnd/>
-                      <a:tailEnd/>
-                    </a:ln>
-                  </pic:spPr>
-                </pic:pic>
-              </a:graphicData>
-            </a:graphic>
-          </wp:inline>
-        </w:drawing>
-      </w:r>
-    </w:p>
-    <w:p>
-      <w:pPr>
-        <w:pStyle w:val="Prrafodelista"/>
-        <w:ind w:left="3216"/>
-        <w:rPr>
-          <w:lang w:val="es-AR"/>
-        </w:rPr>
-      </w:pPr>
-    </w:p>
-    <w:p>
-      <w:pPr>
-        <w:pStyle w:val="Prrafodelista"/>
-        <w:numPr>
-          <w:ilvl w:val="0"/>
-          <w:numId w:val="7"/>
-        </w:numPr>
-        <w:rPr>
-          <w:lang w:val="es-AR"/>
-        </w:rPr>
-      </w:pPr>
-      <w:r>
-        <w:rPr>
-          <w:lang w:val="es-AR"/>
-        </w:rPr>
-        <w:t>Apagar equipo: permite agregar a la simulación una acción de apagar un equipo, configurando todos los datos necesarios para llevar a cabo la acción. La siguiente imagen ilustra este tipo de cuadro:</w:t>
-      </w:r>
-    </w:p>
-    <w:p>
-      <w:pPr>
-        <w:pStyle w:val="Prrafodelista"/>
-        <w:ind w:left="1080"/>
-        <w:rPr>
-          <w:lang w:val="es-AR"/>
-        </w:rPr>
-      </w:pPr>
-    </w:p>
-    <w:p>
-      <w:pPr>
-        <w:pStyle w:val="Prrafodelista"/>
-        <w:ind w:left="3204"/>
-        <w:rPr>
-          <w:lang w:val="es-AR"/>
-        </w:rPr>
-      </w:pPr>
-      <w:r>
-        <w:rPr>
-          <w:noProof/>
-          <w:lang w:val="es-AR" w:eastAsia="es-AR" w:bidi="ar-SA"/>
-        </w:rPr>
-        <w:drawing>
-          <wp:inline distT="0" distB="0" distL="0" distR="0">
-            <wp:extent cx="1762125" cy="1362075"/>
-            <wp:effectExtent l="19050" t="0" r="9525" b="0"/>
-            <wp:docPr id="9" name="Imagen 6"/>
-            <wp:cNvGraphicFramePr>
-              <a:graphicFrameLocks xmlns:a="http://schemas.openxmlformats.org/drawingml/2006/main" noChangeAspect="1"/>
-            </wp:cNvGraphicFramePr>
-            <a:graphic xmlns:a="http://schemas.openxmlformats.org/drawingml/2006/main">
-              <a:graphicData uri="http://schemas.openxmlformats.org/drawingml/2006/picture">
-                <pic:pic xmlns:pic="http://schemas.openxmlformats.org/drawingml/2006/picture">
-                  <pic:nvPicPr>
-                    <pic:cNvPr id="0" name="Picture 6"/>
                     <pic:cNvPicPr>
                       <a:picLocks noChangeAspect="1" noChangeArrowheads="1"/>
                     </pic:cNvPicPr>
@@ -3298,7 +4070,7 @@
     <w:p>
       <w:pPr>
         <w:pStyle w:val="Prrafodelista"/>
-        <w:ind w:left="3204"/>
+        <w:ind w:left="3216"/>
         <w:rPr>
           <w:lang w:val="es-AR"/>
         </w:rPr>
@@ -3319,6 +4091,103 @@
         <w:rPr>
           <w:lang w:val="es-AR"/>
         </w:rPr>
+        <w:lastRenderedPageBreak/>
+        <w:t>Apagar equipo: permite agregar a la simulación una acción de apagar un equipo, configurando todos los datos necesarios para llevar a cabo la acción. La siguiente imagen ilustra este tipo de cuadro:</w:t>
+      </w:r>
+    </w:p>
+    <w:p>
+      <w:pPr>
+        <w:pStyle w:val="Prrafodelista"/>
+        <w:ind w:left="1080"/>
+        <w:rPr>
+          <w:lang w:val="es-AR"/>
+        </w:rPr>
+      </w:pPr>
+    </w:p>
+    <w:p>
+      <w:pPr>
+        <w:pStyle w:val="Prrafodelista"/>
+        <w:ind w:left="3204"/>
+        <w:rPr>
+          <w:lang w:val="es-AR"/>
+        </w:rPr>
+      </w:pPr>
+      <w:r>
+        <w:rPr>
+          <w:noProof/>
+          <w:lang w:val="es-AR" w:eastAsia="es-AR" w:bidi="ar-SA"/>
+        </w:rPr>
+        <w:drawing>
+          <wp:inline distT="0" distB="0" distL="0" distR="0">
+            <wp:extent cx="1762125" cy="1362075"/>
+            <wp:effectExtent l="19050" t="0" r="9525" b="0"/>
+            <wp:docPr id="9" name="Imagen 6"/>
+            <wp:cNvGraphicFramePr>
+              <a:graphicFrameLocks xmlns:a="http://schemas.openxmlformats.org/drawingml/2006/main" noChangeAspect="1"/>
+            </wp:cNvGraphicFramePr>
+            <a:graphic xmlns:a="http://schemas.openxmlformats.org/drawingml/2006/main">
+              <a:graphicData uri="http://schemas.openxmlformats.org/drawingml/2006/picture">
+                <pic:pic xmlns:pic="http://schemas.openxmlformats.org/drawingml/2006/picture">
+                  <pic:nvPicPr>
+                    <pic:cNvPr id="0" name="Picture 6"/>
+                    <pic:cNvPicPr>
+                      <a:picLocks noChangeAspect="1" noChangeArrowheads="1"/>
+                    </pic:cNvPicPr>
+                  </pic:nvPicPr>
+                  <pic:blipFill>
+                    <a:blip r:embed="rId18" cstate="print"/>
+                    <a:srcRect/>
+                    <a:stretch>
+                      <a:fillRect/>
+                    </a:stretch>
+                  </pic:blipFill>
+                  <pic:spPr bwMode="auto">
+                    <a:xfrm>
+                      <a:off x="0" y="0"/>
+                      <a:ext cx="1762125" cy="1362075"/>
+                    </a:xfrm>
+                    <a:prstGeom prst="rect">
+                      <a:avLst/>
+                    </a:prstGeom>
+                    <a:noFill/>
+                    <a:ln w="9525">
+                      <a:noFill/>
+                      <a:miter lim="800000"/>
+                      <a:headEnd/>
+                      <a:tailEnd/>
+                    </a:ln>
+                  </pic:spPr>
+                </pic:pic>
+              </a:graphicData>
+            </a:graphic>
+          </wp:inline>
+        </w:drawing>
+      </w:r>
+    </w:p>
+    <w:p>
+      <w:pPr>
+        <w:pStyle w:val="Prrafodelista"/>
+        <w:ind w:left="3204"/>
+        <w:rPr>
+          <w:lang w:val="es-AR"/>
+        </w:rPr>
+      </w:pPr>
+    </w:p>
+    <w:p>
+      <w:pPr>
+        <w:pStyle w:val="Prrafodelista"/>
+        <w:numPr>
+          <w:ilvl w:val="0"/>
+          <w:numId w:val="7"/>
+        </w:numPr>
+        <w:rPr>
+          <w:lang w:val="es-AR"/>
+        </w:rPr>
+      </w:pPr>
+      <w:r>
+        <w:rPr>
+          <w:lang w:val="es-AR"/>
+        </w:rPr>
         <w:t>E</w:t>
       </w:r>
       <w:r>
@@ -3327,6 +4196,18 @@
         </w:rPr>
         <w:t>nviar paquete IP: permite agregar a la simulación una acción de enviar un paquete IP, configurando todos los datos necesarios para llevar a cabo la acción. La siguiente imagen ilustra este tipo de cuadro:</w:t>
       </w:r>
+    </w:p>
+    <w:p>
+      <w:pPr>
+        <w:pStyle w:val="Prrafodelista"/>
+        <w:numPr>
+          <w:ilvl w:val="0"/>
+          <w:numId w:val="7"/>
+        </w:numPr>
+        <w:rPr>
+          <w:lang w:val="es-AR"/>
+        </w:rPr>
+      </w:pPr>
     </w:p>
     <w:p>
       <w:pPr>
@@ -3359,7 +4240,7 @@
                     </pic:cNvPicPr>
                   </pic:nvPicPr>
                   <pic:blipFill>
-                    <a:blip r:embed="rId18" cstate="print"/>
+                    <a:blip r:embed="rId19" cstate="print"/>
                     <a:srcRect/>
                     <a:stretch>
                       <a:fillRect/>
@@ -3412,7 +4293,6 @@
         <w:rPr>
           <w:lang w:val="es-AR"/>
         </w:rPr>
-        <w:lastRenderedPageBreak/>
         <w:t>U</w:t>
       </w:r>
       <w:r>
@@ -3444,6 +4324,7 @@
           <w:noProof/>
           <w:lang w:val="es-AR" w:eastAsia="es-AR" w:bidi="ar-SA"/>
         </w:rPr>
+        <w:lastRenderedPageBreak/>
         <w:drawing>
           <wp:inline distT="0" distB="0" distL="0" distR="0">
             <wp:extent cx="2219325" cy="1905000"/>
@@ -3457,108 +4338,6 @@
                 <pic:pic xmlns:pic="http://schemas.openxmlformats.org/drawingml/2006/picture">
                   <pic:nvPicPr>
                     <pic:cNvPr id="0" name="Picture 10"/>
-                    <pic:cNvPicPr>
-                      <a:picLocks noChangeAspect="1" noChangeArrowheads="1"/>
-                    </pic:cNvPicPr>
-                  </pic:nvPicPr>
-                  <pic:blipFill>
-                    <a:blip r:embed="rId19" cstate="print"/>
-                    <a:srcRect/>
-                    <a:stretch>
-                      <a:fillRect/>
-                    </a:stretch>
-                  </pic:blipFill>
-                  <pic:spPr bwMode="auto">
-                    <a:xfrm>
-                      <a:off x="0" y="0"/>
-                      <a:ext cx="2219325" cy="1905000"/>
-                    </a:xfrm>
-                    <a:prstGeom prst="rect">
-                      <a:avLst/>
-                    </a:prstGeom>
-                    <a:noFill/>
-                    <a:ln w="9525">
-                      <a:noFill/>
-                      <a:miter lim="800000"/>
-                      <a:headEnd/>
-                      <a:tailEnd/>
-                    </a:ln>
-                  </pic:spPr>
-                </pic:pic>
-              </a:graphicData>
-            </a:graphic>
-          </wp:inline>
-        </w:drawing>
-      </w:r>
-    </w:p>
-    <w:p>
-      <w:pPr>
-        <w:pStyle w:val="Prrafodelista"/>
-        <w:ind w:left="2496" w:firstLine="336"/>
-        <w:rPr>
-          <w:lang w:val="es-AR"/>
-        </w:rPr>
-      </w:pPr>
-    </w:p>
-    <w:p>
-      <w:pPr>
-        <w:pStyle w:val="Prrafodelista"/>
-        <w:numPr>
-          <w:ilvl w:val="0"/>
-          <w:numId w:val="7"/>
-        </w:numPr>
-        <w:rPr>
-          <w:lang w:val="es-AR"/>
-        </w:rPr>
-      </w:pPr>
-      <w:r>
-        <w:rPr>
-          <w:lang w:val="es-AR"/>
-        </w:rPr>
-        <w:t>D</w:t>
-      </w:r>
-      <w:r>
-        <w:rPr>
-          <w:lang w:val="es-AR"/>
-        </w:rPr>
-        <w:t>ejar grupo: permite agregar a la simulación una acción de dejar un grupo, configurando todos los datos necesarios para llevar a cabo la acción. La siguiente imagen ilustra este tipo de cuadro:</w:t>
-      </w:r>
-    </w:p>
-    <w:p>
-      <w:pPr>
-        <w:pStyle w:val="Prrafodelista"/>
-        <w:ind w:left="1080"/>
-        <w:rPr>
-          <w:lang w:val="es-AR"/>
-        </w:rPr>
-      </w:pPr>
-    </w:p>
-    <w:p>
-      <w:pPr>
-        <w:pStyle w:val="Prrafodelista"/>
-        <w:ind w:left="2496" w:firstLine="336"/>
-        <w:rPr>
-          <w:lang w:val="es-AR"/>
-        </w:rPr>
-      </w:pPr>
-      <w:r>
-        <w:rPr>
-          <w:noProof/>
-          <w:lang w:val="es-AR" w:eastAsia="es-AR" w:bidi="ar-SA"/>
-        </w:rPr>
-        <w:drawing>
-          <wp:inline distT="0" distB="0" distL="0" distR="0">
-            <wp:extent cx="2219325" cy="1905000"/>
-            <wp:effectExtent l="19050" t="0" r="9525" b="0"/>
-            <wp:docPr id="14" name="Imagen 11"/>
-            <wp:cNvGraphicFramePr>
-              <a:graphicFrameLocks xmlns:a="http://schemas.openxmlformats.org/drawingml/2006/main" noChangeAspect="1"/>
-            </wp:cNvGraphicFramePr>
-            <a:graphic xmlns:a="http://schemas.openxmlformats.org/drawingml/2006/main">
-              <a:graphicData uri="http://schemas.openxmlformats.org/drawingml/2006/picture">
-                <pic:pic xmlns:pic="http://schemas.openxmlformats.org/drawingml/2006/picture">
-                  <pic:nvPicPr>
-                    <pic:cNvPr id="0" name="Picture 11"/>
                     <pic:cNvPicPr>
                       <a:picLocks noChangeAspect="1" noChangeArrowheads="1"/>
                     </pic:cNvPicPr>
@@ -3595,6 +4374,108 @@
     </w:p>
     <w:p>
       <w:pPr>
+        <w:pStyle w:val="Prrafodelista"/>
+        <w:ind w:left="2496" w:firstLine="336"/>
+        <w:rPr>
+          <w:lang w:val="es-AR"/>
+        </w:rPr>
+      </w:pPr>
+    </w:p>
+    <w:p>
+      <w:pPr>
+        <w:pStyle w:val="Prrafodelista"/>
+        <w:numPr>
+          <w:ilvl w:val="0"/>
+          <w:numId w:val="7"/>
+        </w:numPr>
+        <w:rPr>
+          <w:lang w:val="es-AR"/>
+        </w:rPr>
+      </w:pPr>
+      <w:r>
+        <w:rPr>
+          <w:lang w:val="es-AR"/>
+        </w:rPr>
+        <w:t>D</w:t>
+      </w:r>
+      <w:r>
+        <w:rPr>
+          <w:lang w:val="es-AR"/>
+        </w:rPr>
+        <w:t>ejar grupo: permite agregar a la simulación una acción de dejar un grupo, configurando todos los datos necesarios para llevar a cabo la acción. La siguiente imagen ilustra este tipo de cuadro:</w:t>
+      </w:r>
+    </w:p>
+    <w:p>
+      <w:pPr>
+        <w:pStyle w:val="Prrafodelista"/>
+        <w:ind w:left="1080"/>
+        <w:rPr>
+          <w:lang w:val="es-AR"/>
+        </w:rPr>
+      </w:pPr>
+    </w:p>
+    <w:p>
+      <w:pPr>
+        <w:pStyle w:val="Prrafodelista"/>
+        <w:ind w:left="2496" w:firstLine="336"/>
+        <w:rPr>
+          <w:lang w:val="es-AR"/>
+        </w:rPr>
+      </w:pPr>
+      <w:r>
+        <w:rPr>
+          <w:noProof/>
+          <w:lang w:val="es-AR" w:eastAsia="es-AR" w:bidi="ar-SA"/>
+        </w:rPr>
+        <w:drawing>
+          <wp:inline distT="0" distB="0" distL="0" distR="0">
+            <wp:extent cx="2219325" cy="1905000"/>
+            <wp:effectExtent l="19050" t="0" r="9525" b="0"/>
+            <wp:docPr id="14" name="Imagen 11"/>
+            <wp:cNvGraphicFramePr>
+              <a:graphicFrameLocks xmlns:a="http://schemas.openxmlformats.org/drawingml/2006/main" noChangeAspect="1"/>
+            </wp:cNvGraphicFramePr>
+            <a:graphic xmlns:a="http://schemas.openxmlformats.org/drawingml/2006/main">
+              <a:graphicData uri="http://schemas.openxmlformats.org/drawingml/2006/picture">
+                <pic:pic xmlns:pic="http://schemas.openxmlformats.org/drawingml/2006/picture">
+                  <pic:nvPicPr>
+                    <pic:cNvPr id="0" name="Picture 11"/>
+                    <pic:cNvPicPr>
+                      <a:picLocks noChangeAspect="1" noChangeArrowheads="1"/>
+                    </pic:cNvPicPr>
+                  </pic:nvPicPr>
+                  <pic:blipFill>
+                    <a:blip r:embed="rId21" cstate="print"/>
+                    <a:srcRect/>
+                    <a:stretch>
+                      <a:fillRect/>
+                    </a:stretch>
+                  </pic:blipFill>
+                  <pic:spPr bwMode="auto">
+                    <a:xfrm>
+                      <a:off x="0" y="0"/>
+                      <a:ext cx="2219325" cy="1905000"/>
+                    </a:xfrm>
+                    <a:prstGeom prst="rect">
+                      <a:avLst/>
+                    </a:prstGeom>
+                    <a:noFill/>
+                    <a:ln w="9525">
+                      <a:noFill/>
+                      <a:miter lim="800000"/>
+                      <a:headEnd/>
+                      <a:tailEnd/>
+                    </a:ln>
+                  </pic:spPr>
+                </pic:pic>
+              </a:graphicData>
+            </a:graphic>
+          </wp:inline>
+        </w:drawing>
+      </w:r>
+    </w:p>
+    <w:p>
+      <w:pPr>
         <w:rPr>
           <w:lang w:val="es-AR"/>
         </w:rPr>
@@ -3673,7 +4554,7 @@
                     </pic:cNvPicPr>
                   </pic:nvPicPr>
                   <pic:blipFill>
-                    <a:blip r:embed="rId21" cstate="print"/>
+                    <a:blip r:embed="rId22" cstate="print"/>
                     <a:srcRect/>
                     <a:stretch>
                       <a:fillRect/>
@@ -3735,8 +4616,8 @@
         </w:rPr>
         <w:drawing>
           <wp:inline distT="0" distB="0" distL="0" distR="0">
-            <wp:extent cx="3609975" cy="3752850"/>
-            <wp:effectExtent l="19050" t="0" r="9525" b="0"/>
+            <wp:extent cx="3419043" cy="3554362"/>
+            <wp:effectExtent l="19050" t="0" r="0" b="0"/>
             <wp:docPr id="19" name="Imagen 8"/>
             <wp:cNvGraphicFramePr>
               <a:graphicFrameLocks xmlns:a="http://schemas.openxmlformats.org/drawingml/2006/main" noChangeAspect="1"/>
@@ -3751,7 +4632,7 @@
                     </pic:cNvPicPr>
                   </pic:nvPicPr>
                   <pic:blipFill>
-                    <a:blip r:embed="rId22" cstate="print"/>
+                    <a:blip r:embed="rId23" cstate="print"/>
                     <a:srcRect/>
                     <a:stretch>
                       <a:fillRect/>
@@ -3760,7 +4641,7 @@
                   <pic:spPr bwMode="auto">
                     <a:xfrm>
                       <a:off x="0" y="0"/>
-                      <a:ext cx="3609975" cy="3752850"/>
+                      <a:ext cx="3425212" cy="3560775"/>
                     </a:xfrm>
                     <a:prstGeom prst="rect">
                       <a:avLst/>
@@ -3790,8 +4671,120 @@
         <w:rPr>
           <w:lang w:val="es-AR"/>
         </w:rPr>
+        <w:t>Desde la pantalla de propiedades del router es posible configurar las mismas opciones que los routers que ya existían en la aplicación.</w:t>
+      </w:r>
+    </w:p>
+    <w:p>
+      <w:pPr>
+        <w:pStyle w:val="Ttulo1"/>
+        <w:rPr>
+          <w:lang w:val="es-ES_tradnl"/>
+        </w:rPr>
+      </w:pPr>
+      <w:bookmarkStart w:id="6" w:name="_Toc247984666"/>
+      <w:r>
+        <w:rPr>
+          <w:lang w:val="es-ES_tradnl"/>
+        </w:rPr>
         <w:lastRenderedPageBreak/>
-        <w:t>Desde la pantalla de propiedades del router es posible configurar las mismas opciones que los routers que ya existían en la aplicación.</w:t>
+        <w:t>Conclusiones</w:t>
+      </w:r>
+      <w:bookmarkEnd w:id="6"/>
+    </w:p>
+    <w:p>
+      <w:pPr>
+        <w:rPr>
+          <w:lang w:val="es-ES_tradnl"/>
+        </w:rPr>
+      </w:pPr>
+      <w:r>
+        <w:rPr>
+          <w:lang w:val="es-ES_tradnl"/>
+        </w:rPr>
+        <w:t>A pesar de su simpleza, el protocolo IGMP cumple una función vital en el enrutamiento multicast, ya que permite a los routers descubrir y mantener la lista de suscripciones a grupos en las distintas interfaces que posee.</w:t>
+      </w:r>
+      <w:r>
+        <w:rPr>
+          <w:lang w:val="es-ES_tradnl"/>
+        </w:rPr>
+        <w:t xml:space="preserve"> De todas maneras, no es posible simular el envío de este tipo que paquetes en el estado actual en que se encuentra el simulador debido a que la implementación de la capacidad de enrutamiento multicast  está más allá del alcance del presente trabajo.</w:t>
+      </w:r>
+    </w:p>
+    <w:p>
+      <w:pPr>
+        <w:rPr>
+          <w:lang w:val="es-ES_tradnl"/>
+        </w:rPr>
+      </w:pPr>
+      <w:r>
+        <w:rPr>
+          <w:lang w:val="es-ES_tradnl"/>
+        </w:rPr>
+        <w:t>A pesar de esto, es muy importante destacar que esta nueva versión del simulador aporta una mayor flexibilidad a la hora de realizar simulaciones en las cuales se quiere representar más que el envío de un paquete IP. Esto se logra gracias a la posibilidad de configurar acciones que ocurrirán en tiempos establecidos por el usuario. Adicionalmente, al poder visualizar en la grilla de resultados el instante en el que ocurren los eventos en una forma mas amigable (expresada como horas, minutos y segundos) presenta una vista más representativa de la realidad.</w:t>
+      </w:r>
+    </w:p>
+    <w:p>
+      <w:pPr>
+        <w:rPr>
+          <w:lang w:val="es-ES_tradnl"/>
+        </w:rPr>
+      </w:pPr>
+      <w:r>
+        <w:rPr>
+          <w:lang w:val="es-ES_tradnl"/>
+        </w:rPr>
+        <w:t xml:space="preserve">Agregar nuevos tipos de acciones resulta muy sencillo gracias al enfoque orientado a objetos con el cual se desarrolló esa característica. Lamentablemente, con el resto de KivaNS no sucede lo mismo, ya que el </w:t>
+      </w:r>
+      <w:r>
+        <w:rPr>
+          <w:lang w:val="es-ES_tradnl"/>
+        </w:rPr>
+        <w:t>núcleo</w:t>
+      </w:r>
+      <w:r>
+        <w:rPr>
+          <w:lang w:val="es-ES_tradnl"/>
+        </w:rPr>
+        <w:t xml:space="preserve"> de la aplicación no posee un diseño que permita ser extendido fácilmente, a pesar de estar desarrollad</w:t>
+      </w:r>
+      <w:r>
+        <w:rPr>
+          <w:lang w:val="es-ES_tradnl"/>
+        </w:rPr>
+        <w:t>o en el lenguaje Java que es orientado a objetos. Por lo tanto, algo tan simple como agregar un módulo al simulador (como es el caso del módulo IGMP), se torna una tarea compleja debido a la gran cantidad de clases que se deben modificar para que el modulo quede operativo.</w:t>
+      </w:r>
+    </w:p>
+    <w:p>
+      <w:pPr>
+        <w:rPr>
+          <w:lang w:val="es-ES_tradnl"/>
+        </w:rPr>
+      </w:pPr>
+      <w:r>
+        <w:rPr>
+          <w:lang w:val="es-ES_tradnl"/>
+        </w:rPr>
+        <w:t>No obstante, es posible continuar extendiendo el simulador agregando nuevos protocolos y se podría decir que es una tarea un poco más simple gracias a la posibilidad de configurar acciones en el tiempo.</w:t>
+      </w:r>
+    </w:p>
+    <w:p>
+      <w:pPr>
+        <w:rPr>
+          <w:b/>
+          <w:bCs/>
+          <w:caps/>
+          <w:color w:val="FFFFFF" w:themeColor="background1"/>
+          <w:spacing w:val="15"/>
+          <w:sz w:val="22"/>
+          <w:szCs w:val="22"/>
+          <w:lang w:val="es-ES_tradnl"/>
+        </w:rPr>
+      </w:pPr>
+      <w:r>
+        <w:rPr>
+          <w:lang w:val="es-ES_tradnl"/>
+        </w:rPr>
+        <w:br w:type="page"/>
       </w:r>
     </w:p>
     <w:p>
@@ -3801,46 +4794,33 @@
           <w:lang w:val="es-ES_tradnl"/>
         </w:rPr>
       </w:pPr>
-      <w:r>
-        <w:rPr>
-          <w:lang w:val="es-ES_tradnl"/>
-        </w:rPr>
-        <w:t>Conclusiones</w:t>
-      </w:r>
-    </w:p>
-    <w:p>
-      <w:pPr>
-        <w:rPr>
-          <w:lang w:val="es-ES_tradnl"/>
-        </w:rPr>
-      </w:pPr>
-      <w:r>
-        <w:rPr>
-          <w:lang w:val="es-ES_tradnl"/>
-        </w:rPr>
-        <w:t>Las modificaciones realizadas en la interfaz gráfica apuntan principalmente a dos aspectos:</w:t>
-      </w:r>
-    </w:p>
-    <w:p>
-      <w:pPr>
-        <w:rPr>
-          <w:lang w:val="es-ES_tradnl"/>
-        </w:rPr>
-      </w:pPr>
-    </w:p>
-    <w:p>
-      <w:pPr>
-        <w:pStyle w:val="Ttulo1"/>
-        <w:rPr>
-          <w:lang w:val="es-ES_tradnl"/>
-        </w:rPr>
-      </w:pPr>
-      <w:r>
-        <w:rPr>
-          <w:lang w:val="es-ES_tradnl"/>
-        </w:rPr>
-        <w:t>Anexo I: Ejemplos</w:t>
-      </w:r>
+      <w:bookmarkStart w:id="7" w:name="_Toc247984667"/>
+      <w:r>
+        <w:rPr>
+          <w:lang w:val="es-ES_tradnl"/>
+        </w:rPr>
+        <w:lastRenderedPageBreak/>
+        <w:t>Anexo</w:t>
+      </w:r>
+      <w:r>
+        <w:rPr>
+          <w:lang w:val="es-ES_tradnl"/>
+        </w:rPr>
+        <w:t xml:space="preserve">: </w:t>
+      </w:r>
+      <w:r>
+        <w:rPr>
+          <w:lang w:val="es-ES_tradnl"/>
+        </w:rPr>
+        <w:t>Descripción de los e</w:t>
+      </w:r>
+      <w:r>
+        <w:rPr>
+          <w:lang w:val="es-ES_tradnl"/>
+        </w:rPr>
+        <w:t>jemplos</w:t>
+      </w:r>
+      <w:bookmarkEnd w:id="7"/>
     </w:p>
     <w:p>
       <w:pPr>
@@ -3849,34 +4829,50 @@
           <w:lang w:val="es-ES_tradnl"/>
         </w:rPr>
       </w:pPr>
+      <w:bookmarkStart w:id="8" w:name="_Toc247984668"/>
       <w:r>
         <w:rPr>
           <w:lang w:val="es-ES_tradnl"/>
         </w:rPr>
         <w:t>Ejemplo 1</w:t>
       </w:r>
-    </w:p>
-    <w:p>
-      <w:pPr>
-        <w:rPr>
-          <w:lang w:val="es-ES_tradnl"/>
-        </w:rPr>
-      </w:pPr>
-      <w:r>
-        <w:rPr>
-          <w:lang w:val="es-ES_tradnl"/>
-        </w:rPr>
-        <w:t>El siguiente</w:t>
-      </w:r>
-      <w:r>
-        <w:rPr>
-          <w:lang w:val="es-ES_tradnl"/>
-        </w:rPr>
-        <w:t>Muestra sarasa sasasa</w:t>
-      </w:r>
-    </w:p>
-    <w:p>
-      <w:pPr>
+      <w:bookmarkEnd w:id="8"/>
+    </w:p>
+    <w:p>
+      <w:pPr>
+        <w:rPr>
+          <w:lang w:val="es-ES_tradnl"/>
+        </w:rPr>
+      </w:pPr>
+      <w:r>
+        <w:rPr>
+          <w:lang w:val="es-ES_tradnl"/>
+        </w:rPr>
+        <w:t xml:space="preserve">El </w:t>
+      </w:r>
+      <w:r>
+        <w:rPr>
+          <w:lang w:val="es-ES_tradnl"/>
+        </w:rPr>
+        <w:t>primero de los ejemplos nos muestra una topología muy simple compuesta de solo una red en la cual se encuentran conectados un router multicast y dos PC’s. El objetivo de este ejemplo es ilustrar el flujo de mensajes que se intercambian cuando los equipos se unen a los grupos de difusión o los dejan. También poder ver los mensajes que envía el router multicast para verificar la presencia de miembros de grupos multicast en la red conectada.</w:t>
+      </w:r>
+    </w:p>
+    <w:p>
+      <w:pPr>
+        <w:rPr>
+          <w:lang w:val="es-ES_tradnl"/>
+        </w:rPr>
+      </w:pPr>
+      <w:r>
+        <w:rPr>
+          <w:lang w:val="es-ES_tradnl"/>
+        </w:rPr>
+        <w:t>La siguiente imagen muestra la topología mencionada:</w:t>
+      </w:r>
+    </w:p>
+    <w:p>
+      <w:pPr>
+        <w:jc w:val="center"/>
         <w:rPr>
           <w:lang w:val="es-ES_tradnl"/>
         </w:rPr>
@@ -3887,17 +4883,9 @@
           <w:lang w:val="es-AR" w:eastAsia="es-AR" w:bidi="ar-SA"/>
         </w:rPr>
         <w:drawing>
-          <wp:anchor distT="0" distB="0" distL="114300" distR="114300" simplePos="0" relativeHeight="251664384" behindDoc="0" locked="0" layoutInCell="1" allowOverlap="1">
-            <wp:simplePos x="0" y="0"/>
-            <wp:positionH relativeFrom="column">
-              <wp:posOffset>1215390</wp:posOffset>
-            </wp:positionH>
-            <wp:positionV relativeFrom="paragraph">
-              <wp:posOffset>195580</wp:posOffset>
-            </wp:positionV>
+          <wp:inline distT="0" distB="0" distL="0" distR="0">
             <wp:extent cx="2752725" cy="2295525"/>
             <wp:effectExtent l="19050" t="0" r="9525" b="0"/>
-            <wp:wrapNone/>
             <wp:docPr id="20" name="Imagen 9"/>
             <wp:cNvGraphicFramePr>
               <a:graphicFrameLocks xmlns:a="http://schemas.openxmlformats.org/drawingml/2006/main" noChangeAspect="1"/>
@@ -3912,7 +4900,7 @@
                     </pic:cNvPicPr>
                   </pic:nvPicPr>
                   <pic:blipFill>
-                    <a:blip r:embed="rId23" cstate="print"/>
+                    <a:blip r:embed="rId24" cstate="print"/>
                     <a:srcRect/>
                     <a:stretch>
                       <a:fillRect/>
@@ -3937,7 +4925,7 @@
                 </pic:pic>
               </a:graphicData>
             </a:graphic>
-          </wp:anchor>
+          </wp:inline>
         </w:drawing>
       </w:r>
     </w:p>
@@ -3947,55 +4935,12 @@
           <w:lang w:val="es-ES_tradnl"/>
         </w:rPr>
       </w:pPr>
-    </w:p>
-    <w:p>
-      <w:pPr>
-        <w:rPr>
-          <w:lang w:val="es-ES_tradnl"/>
-        </w:rPr>
-      </w:pPr>
-    </w:p>
-    <w:p>
-      <w:pPr>
-        <w:rPr>
-          <w:lang w:val="es-ES_tradnl"/>
-        </w:rPr>
-      </w:pPr>
-    </w:p>
-    <w:p>
-      <w:pPr>
-        <w:rPr>
-          <w:lang w:val="es-ES_tradnl"/>
-        </w:rPr>
-      </w:pPr>
-    </w:p>
-    <w:p>
-      <w:pPr>
-        <w:rPr>
-          <w:lang w:val="es-ES_tradnl"/>
-        </w:rPr>
-      </w:pPr>
-    </w:p>
-    <w:p>
-      <w:pPr>
-        <w:rPr>
-          <w:lang w:val="es-ES_tradnl"/>
-        </w:rPr>
-      </w:pPr>
-    </w:p>
-    <w:p>
-      <w:pPr>
-        <w:rPr>
-          <w:lang w:val="es-ES_tradnl"/>
-        </w:rPr>
-      </w:pPr>
-    </w:p>
-    <w:p>
-      <w:pPr>
-        <w:rPr>
-          <w:lang w:val="es-ES_tradnl"/>
-        </w:rPr>
-      </w:pPr>
+      <w:r>
+        <w:rPr>
+          <w:lang w:val="es-ES_tradnl"/>
+        </w:rPr>
+        <w:t>Para simular los eventos antes mencionados, se configuraron las siguientes acciones:</w:t>
+      </w:r>
     </w:p>
     <w:p>
       <w:pPr>
@@ -4026,7 +4971,7 @@
                     </pic:cNvPicPr>
                   </pic:nvPicPr>
                   <pic:blipFill>
-                    <a:blip r:embed="rId24" cstate="print"/>
+                    <a:blip r:embed="rId25" cstate="print"/>
                     <a:srcRect/>
                     <a:stretch>
                       <a:fillRect/>
@@ -4061,47 +5006,11 @@
           <w:lang w:val="es-ES_tradnl"/>
         </w:rPr>
       </w:pPr>
-    </w:p>
-    <w:p>
-      <w:pPr>
-        <w:rPr>
-          <w:lang w:val="es-ES_tradnl"/>
-        </w:rPr>
-      </w:pPr>
-    </w:p>
-    <w:p>
-      <w:pPr>
-        <w:rPr>
-          <w:lang w:val="es-ES_tradnl"/>
-        </w:rPr>
-      </w:pPr>
-    </w:p>
-    <w:p>
-      <w:pPr>
-        <w:pStyle w:val="Ttulo3"/>
-        <w:rPr>
-          <w:lang w:val="es-ES_tradnl"/>
-        </w:rPr>
-      </w:pPr>
-      <w:r>
-        <w:rPr>
-          <w:lang w:val="es-ES_tradnl"/>
-        </w:rPr>
-        <w:lastRenderedPageBreak/>
-        <w:t>Ejemplo 2</w:t>
-      </w:r>
-    </w:p>
-    <w:p>
-      <w:pPr>
-        <w:rPr>
-          <w:lang w:val="es-ES_tradnl"/>
-        </w:rPr>
-      </w:pPr>
-      <w:r>
-        <w:rPr>
-          <w:lang w:val="es-ES_tradnl"/>
-        </w:rPr>
-        <w:t>El siguienteMuestra sarasa sasasa</w:t>
+      <w:r>
+        <w:rPr>
+          <w:lang w:val="es-ES_tradnl"/>
+        </w:rPr>
+        <w:t>Una vez que se ejecuta la simulación, es posible observar en la grilla de resultados la traza de los eventos ocurridos. La siguiente captura muestra una parte de esta traza:</w:t>
       </w:r>
     </w:p>
     <w:p>
@@ -4115,18 +5024,159 @@
           <w:noProof/>
           <w:lang w:val="es-AR" w:eastAsia="es-AR" w:bidi="ar-SA"/>
         </w:rPr>
+        <w:lastRenderedPageBreak/>
         <w:drawing>
-          <wp:anchor distT="0" distB="0" distL="114300" distR="114300" simplePos="0" relativeHeight="251665408" behindDoc="0" locked="0" layoutInCell="1" allowOverlap="1">
-            <wp:simplePos x="0" y="0"/>
-            <wp:positionH relativeFrom="column">
-              <wp:posOffset>15240</wp:posOffset>
-            </wp:positionH>
-            <wp:positionV relativeFrom="paragraph">
-              <wp:posOffset>-1270</wp:posOffset>
-            </wp:positionV>
+          <wp:inline distT="0" distB="0" distL="0" distR="0">
+            <wp:extent cx="5610225" cy="2924175"/>
+            <wp:effectExtent l="19050" t="0" r="9525" b="0"/>
+            <wp:docPr id="4" name="Imagen 1"/>
+            <wp:cNvGraphicFramePr>
+              <a:graphicFrameLocks xmlns:a="http://schemas.openxmlformats.org/drawingml/2006/main" noChangeAspect="1"/>
+            </wp:cNvGraphicFramePr>
+            <a:graphic xmlns:a="http://schemas.openxmlformats.org/drawingml/2006/main">
+              <a:graphicData uri="http://schemas.openxmlformats.org/drawingml/2006/picture">
+                <pic:pic xmlns:pic="http://schemas.openxmlformats.org/drawingml/2006/picture">
+                  <pic:nvPicPr>
+                    <pic:cNvPr id="0" name="Picture 1"/>
+                    <pic:cNvPicPr>
+                      <a:picLocks noChangeAspect="1" noChangeArrowheads="1"/>
+                    </pic:cNvPicPr>
+                  </pic:nvPicPr>
+                  <pic:blipFill>
+                    <a:blip r:embed="rId26" cstate="print"/>
+                    <a:srcRect/>
+                    <a:stretch>
+                      <a:fillRect/>
+                    </a:stretch>
+                  </pic:blipFill>
+                  <pic:spPr bwMode="auto">
+                    <a:xfrm>
+                      <a:off x="0" y="0"/>
+                      <a:ext cx="5610225" cy="2924175"/>
+                    </a:xfrm>
+                    <a:prstGeom prst="rect">
+                      <a:avLst/>
+                    </a:prstGeom>
+                    <a:noFill/>
+                    <a:ln w="9525">
+                      <a:noFill/>
+                      <a:miter lim="800000"/>
+                      <a:headEnd/>
+                      <a:tailEnd/>
+                    </a:ln>
+                  </pic:spPr>
+                </pic:pic>
+              </a:graphicData>
+            </a:graphic>
+          </wp:inline>
+        </w:drawing>
+      </w:r>
+    </w:p>
+    <w:p>
+      <w:pPr>
+        <w:rPr>
+          <w:lang w:val="es-ES_tradnl"/>
+        </w:rPr>
+      </w:pPr>
+      <w:r>
+        <w:rPr>
+          <w:lang w:val="es-ES_tradnl"/>
+        </w:rPr>
+        <w:t xml:space="preserve">Se seleccionó esta sección de la captura porque en ella se muestra una parte importante del funcionamiento del protocolo IGMP. Como vimos en la configuración de la acciones, en el instante 22000 (3:40) la PC1 desea dejar un grupo al cual </w:t>
+      </w:r>
+      <w:r>
+        <w:rPr>
+          <w:lang w:val="es-ES_tradnl"/>
+        </w:rPr>
+        <w:t>está</w:t>
+      </w:r>
+      <w:r>
+        <w:rPr>
+          <w:lang w:val="es-ES_tradnl"/>
+        </w:rPr>
+        <w:t xml:space="preserve"> suscripto, pero la PC2 fue la última que envió un reporte de pertenencia a ese grupo en esa red (ya que se suscribió al mismo en el instante 21000). Como consecuencia de esto, la PC1 no envía el mensaje de “leave group” al servidor</w:t>
+      </w:r>
+      <w:r>
+        <w:rPr>
+          <w:lang w:val="es-ES_tradnl"/>
+        </w:rPr>
+        <w:t xml:space="preserve"> (instante 28103)</w:t>
+      </w:r>
+      <w:r>
+        <w:rPr>
+          <w:lang w:val="es-ES_tradnl"/>
+        </w:rPr>
+        <w:t>.</w:t>
+      </w:r>
+    </w:p>
+    <w:p>
+      <w:pPr>
+        <w:pStyle w:val="Ttulo3"/>
+        <w:rPr>
+          <w:lang w:val="es-ES_tradnl"/>
+        </w:rPr>
+      </w:pPr>
+      <w:bookmarkStart w:id="9" w:name="_Toc247984669"/>
+      <w:r>
+        <w:rPr>
+          <w:lang w:val="es-ES_tradnl"/>
+        </w:rPr>
+        <w:t>Ejemplo 2</w:t>
+      </w:r>
+      <w:bookmarkEnd w:id="9"/>
+    </w:p>
+    <w:p>
+      <w:pPr>
+        <w:rPr>
+          <w:lang w:val="es-ES_tradnl"/>
+        </w:rPr>
+      </w:pPr>
+      <w:r>
+        <w:rPr>
+          <w:lang w:val="es-ES_tradnl"/>
+        </w:rPr>
+        <w:t xml:space="preserve">Este ejemplo utiliza la misma topología que el ejemplo 1, pero </w:t>
+      </w:r>
+      <w:r>
+        <w:rPr>
+          <w:lang w:val="es-ES_tradnl"/>
+        </w:rPr>
+        <w:t>se incorpora una acción más: en el instante 24000 la PC1 se une a otro grupo de difusión</w:t>
+      </w:r>
+      <w:r>
+        <w:rPr>
+          <w:lang w:val="es-ES_tradnl"/>
+        </w:rPr>
+        <w:t>.</w:t>
+      </w:r>
+      <w:r>
+        <w:rPr>
+          <w:lang w:val="es-ES_tradnl"/>
+        </w:rPr>
+        <w:t xml:space="preserve"> </w:t>
+      </w:r>
+      <w:r>
+        <w:rPr>
+          <w:lang w:val="es-ES_tradnl"/>
+        </w:rPr>
+        <w:t>La siguiente imagen muestra la configuración de las acciones:</w:t>
+      </w:r>
+    </w:p>
+    <w:p>
+      <w:pPr>
+        <w:rPr>
+          <w:lang w:val="es-ES_tradnl"/>
+        </w:rPr>
+      </w:pPr>
+      <w:r>
+        <w:rPr>
+          <w:noProof/>
+          <w:lang w:val="es-AR" w:eastAsia="es-AR" w:bidi="ar-SA"/>
+        </w:rPr>
+        <w:drawing>
+          <wp:inline distT="0" distB="0" distL="0" distR="0">
             <wp:extent cx="5610225" cy="1724025"/>
             <wp:effectExtent l="19050" t="0" r="9525" b="0"/>
-            <wp:wrapNone/>
             <wp:docPr id="23" name="Imagen 14"/>
             <wp:cNvGraphicFramePr>
               <a:graphicFrameLocks xmlns:a="http://schemas.openxmlformats.org/drawingml/2006/main" noChangeAspect="1"/>
@@ -4141,7 +5191,7 @@
                     </pic:cNvPicPr>
                   </pic:nvPicPr>
                   <pic:blipFill>
-                    <a:blip r:embed="rId25" cstate="print"/>
+                    <a:blip r:embed="rId27" cstate="print"/>
                     <a:srcRect/>
                     <a:stretch>
                       <a:fillRect/>
@@ -4166,12 +5216,1129 @@
                 </pic:pic>
               </a:graphicData>
             </a:graphic>
-          </wp:anchor>
+          </wp:inline>
         </w:drawing>
       </w:r>
     </w:p>
+    <w:p>
+      <w:pPr>
+        <w:rPr>
+          <w:lang w:val="es-ES_tradnl"/>
+        </w:rPr>
+      </w:pPr>
+      <w:r>
+        <w:rPr>
+          <w:lang w:val="es-ES_tradnl"/>
+        </w:rPr>
+        <w:t>Con esta configuración, se pretende mostrar como es el comportamiento del protocolo, el router multicast y las PC’s cuando hay distintas suscripciones a grupos en una red.</w:t>
+      </w:r>
+    </w:p>
+    <w:p>
+      <w:pPr>
+        <w:pStyle w:val="Ttulo3"/>
+        <w:rPr>
+          <w:lang w:val="es-ES_tradnl"/>
+        </w:rPr>
+      </w:pPr>
+      <w:bookmarkStart w:id="10" w:name="_Toc247984670"/>
+      <w:r>
+        <w:rPr>
+          <w:lang w:val="es-ES_tradnl"/>
+        </w:rPr>
+        <w:t>Ejemplo 3</w:t>
+      </w:r>
+      <w:bookmarkEnd w:id="10"/>
+    </w:p>
+    <w:p>
+      <w:pPr>
+        <w:rPr>
+          <w:lang w:val="es-ES_tradnl"/>
+        </w:rPr>
+      </w:pPr>
+      <w:r>
+        <w:rPr>
+          <w:lang w:val="es-ES_tradnl"/>
+        </w:rPr>
+        <w:t>Este ejemplo también utiliza la topología del ejemplo 1, pero se incorpora una acción más: en el instante 24000 la PC2 se apaga. La siguiente imagen muestra la configuración de las acciones:</w:t>
+      </w:r>
+    </w:p>
+    <w:p>
+      <w:pPr>
+        <w:rPr>
+          <w:lang w:val="es-ES_tradnl"/>
+        </w:rPr>
+      </w:pPr>
+      <w:r>
+        <w:rPr>
+          <w:noProof/>
+          <w:lang w:val="es-AR" w:eastAsia="es-AR" w:bidi="ar-SA"/>
+        </w:rPr>
+        <w:lastRenderedPageBreak/>
+        <w:drawing>
+          <wp:inline distT="0" distB="0" distL="0" distR="0">
+            <wp:extent cx="5609590" cy="1694180"/>
+            <wp:effectExtent l="19050" t="0" r="0" b="0"/>
+            <wp:docPr id="8" name="Imagen 2"/>
+            <wp:cNvGraphicFramePr>
+              <a:graphicFrameLocks xmlns:a="http://schemas.openxmlformats.org/drawingml/2006/main" noChangeAspect="1"/>
+            </wp:cNvGraphicFramePr>
+            <a:graphic xmlns:a="http://schemas.openxmlformats.org/drawingml/2006/main">
+              <a:graphicData uri="http://schemas.openxmlformats.org/drawingml/2006/picture">
+                <pic:pic xmlns:pic="http://schemas.openxmlformats.org/drawingml/2006/picture">
+                  <pic:nvPicPr>
+                    <pic:cNvPr id="0" name="Picture 2"/>
+                    <pic:cNvPicPr>
+                      <a:picLocks noChangeAspect="1" noChangeArrowheads="1"/>
+                    </pic:cNvPicPr>
+                  </pic:nvPicPr>
+                  <pic:blipFill>
+                    <a:blip r:embed="rId28" cstate="print"/>
+                    <a:srcRect/>
+                    <a:stretch>
+                      <a:fillRect/>
+                    </a:stretch>
+                  </pic:blipFill>
+                  <pic:spPr bwMode="auto">
+                    <a:xfrm>
+                      <a:off x="0" y="0"/>
+                      <a:ext cx="5609590" cy="1694180"/>
+                    </a:xfrm>
+                    <a:prstGeom prst="rect">
+                      <a:avLst/>
+                    </a:prstGeom>
+                    <a:noFill/>
+                    <a:ln w="9525">
+                      <a:noFill/>
+                      <a:miter lim="800000"/>
+                      <a:headEnd/>
+                      <a:tailEnd/>
+                    </a:ln>
+                  </pic:spPr>
+                </pic:pic>
+              </a:graphicData>
+            </a:graphic>
+          </wp:inline>
+        </w:drawing>
+      </w:r>
+    </w:p>
+    <w:p>
+      <w:pPr>
+        <w:rPr>
+          <w:lang w:val="es-ES_tradnl"/>
+        </w:rPr>
+      </w:pPr>
+      <w:r>
+        <w:rPr>
+          <w:lang w:val="es-ES_tradnl"/>
+        </w:rPr>
+        <w:t xml:space="preserve">Lo que mostramos en este ejemplo es el comportamiento del router multicast cuando ningún equipo responde a las consultas generales (membership query) para un grupo determinado en una interfaz. En este caso, la PC2 debería enviar el “membership report” en respuesta a la consulta, pero como se apaga, nadie responde. Lo que sucede es que </w:t>
+      </w:r>
+      <w:r>
+        <w:rPr>
+          <w:lang w:val="es-ES_tradnl"/>
+        </w:rPr>
+        <w:t>luego de pasar el tiempo especificado en el protocolo</w:t>
+      </w:r>
+      <w:r>
+        <w:rPr>
+          <w:lang w:val="es-ES_tradnl"/>
+        </w:rPr>
+        <w:t xml:space="preserve"> (4:20)</w:t>
+      </w:r>
+      <w:r>
+        <w:rPr>
+          <w:lang w:val="es-ES_tradnl"/>
+        </w:rPr>
+        <w:t xml:space="preserve">, el router da de baja el grupo para esa interfaz. </w:t>
+      </w:r>
+    </w:p>
+    <w:p>
+      <w:pPr>
+        <w:rPr>
+          <w:lang w:val="es-ES_tradnl"/>
+        </w:rPr>
+      </w:pPr>
+      <w:r>
+        <w:rPr>
+          <w:lang w:val="es-ES_tradnl"/>
+        </w:rPr>
+        <w:t>En la primera imagen, se muestra el momento en el que el router recibe por última vez el aviso de que hay un equipo en la red que está suscripto al grupo en cuestión (instante 21007). También se ve el momento en el que la PC2 se apaga (instante 24000).</w:t>
+      </w:r>
+    </w:p>
+    <w:p>
+      <w:pPr>
+        <w:rPr>
+          <w:lang w:val="es-ES_tradnl"/>
+        </w:rPr>
+      </w:pPr>
+      <w:r>
+        <w:rPr>
+          <w:noProof/>
+          <w:lang w:val="es-AR" w:eastAsia="es-AR" w:bidi="ar-SA"/>
+        </w:rPr>
+        <w:drawing>
+          <wp:inline distT="0" distB="0" distL="0" distR="0">
+            <wp:extent cx="5609590" cy="2936875"/>
+            <wp:effectExtent l="19050" t="0" r="0" b="0"/>
+            <wp:docPr id="10" name="Imagen 3"/>
+            <wp:cNvGraphicFramePr>
+              <a:graphicFrameLocks xmlns:a="http://schemas.openxmlformats.org/drawingml/2006/main" noChangeAspect="1"/>
+            </wp:cNvGraphicFramePr>
+            <a:graphic xmlns:a="http://schemas.openxmlformats.org/drawingml/2006/main">
+              <a:graphicData uri="http://schemas.openxmlformats.org/drawingml/2006/picture">
+                <pic:pic xmlns:pic="http://schemas.openxmlformats.org/drawingml/2006/picture">
+                  <pic:nvPicPr>
+                    <pic:cNvPr id="0" name="Picture 3"/>
+                    <pic:cNvPicPr>
+                      <a:picLocks noChangeAspect="1" noChangeArrowheads="1"/>
+                    </pic:cNvPicPr>
+                  </pic:nvPicPr>
+                  <pic:blipFill>
+                    <a:blip r:embed="rId29" cstate="print"/>
+                    <a:srcRect/>
+                    <a:stretch>
+                      <a:fillRect/>
+                    </a:stretch>
+                  </pic:blipFill>
+                  <pic:spPr bwMode="auto">
+                    <a:xfrm>
+                      <a:off x="0" y="0"/>
+                      <a:ext cx="5609590" cy="2936875"/>
+                    </a:xfrm>
+                    <a:prstGeom prst="rect">
+                      <a:avLst/>
+                    </a:prstGeom>
+                    <a:noFill/>
+                    <a:ln w="9525">
+                      <a:noFill/>
+                      <a:miter lim="800000"/>
+                      <a:headEnd/>
+                      <a:tailEnd/>
+                    </a:ln>
+                  </pic:spPr>
+                </pic:pic>
+              </a:graphicData>
+            </a:graphic>
+          </wp:inline>
+        </w:drawing>
+      </w:r>
+    </w:p>
+    <w:p>
+      <w:pPr>
+        <w:rPr>
+          <w:lang w:val="es-ES_tradnl"/>
+        </w:rPr>
+      </w:pPr>
+      <w:r>
+        <w:rPr>
+          <w:lang w:val="es-ES_tradnl"/>
+        </w:rPr>
+        <w:t xml:space="preserve">Una segunda captura de la misma traza muestra como al pasar </w:t>
+      </w:r>
+      <w:r>
+        <w:rPr>
+          <w:lang w:val="es-ES_tradnl"/>
+        </w:rPr>
+        <w:t>el tiempo antes mencionado el router efectivamente da de baja el grupo para esa interfaz</w:t>
+      </w:r>
+      <w:r>
+        <w:rPr>
+          <w:lang w:val="es-ES_tradnl"/>
+        </w:rPr>
+        <w:t xml:space="preserve"> (instante 47008)</w:t>
+      </w:r>
+      <w:r>
+        <w:rPr>
+          <w:lang w:val="es-ES_tradnl"/>
+        </w:rPr>
+        <w:t>.</w:t>
+      </w:r>
+    </w:p>
+    <w:p>
+      <w:pPr>
+        <w:rPr>
+          <w:lang w:val="es-ES_tradnl"/>
+        </w:rPr>
+      </w:pPr>
+      <w:r>
+        <w:rPr>
+          <w:noProof/>
+          <w:lang w:val="es-AR" w:eastAsia="es-AR" w:bidi="ar-SA"/>
+        </w:rPr>
+        <w:lastRenderedPageBreak/>
+        <w:drawing>
+          <wp:inline distT="0" distB="0" distL="0" distR="0">
+            <wp:extent cx="5609590" cy="2942590"/>
+            <wp:effectExtent l="19050" t="0" r="0" b="0"/>
+            <wp:docPr id="12" name="Imagen 4"/>
+            <wp:cNvGraphicFramePr>
+              <a:graphicFrameLocks xmlns:a="http://schemas.openxmlformats.org/drawingml/2006/main" noChangeAspect="1"/>
+            </wp:cNvGraphicFramePr>
+            <a:graphic xmlns:a="http://schemas.openxmlformats.org/drawingml/2006/main">
+              <a:graphicData uri="http://schemas.openxmlformats.org/drawingml/2006/picture">
+                <pic:pic xmlns:pic="http://schemas.openxmlformats.org/drawingml/2006/picture">
+                  <pic:nvPicPr>
+                    <pic:cNvPr id="0" name="Picture 4"/>
+                    <pic:cNvPicPr>
+                      <a:picLocks noChangeAspect="1" noChangeArrowheads="1"/>
+                    </pic:cNvPicPr>
+                  </pic:nvPicPr>
+                  <pic:blipFill>
+                    <a:blip r:embed="rId30" cstate="print"/>
+                    <a:srcRect/>
+                    <a:stretch>
+                      <a:fillRect/>
+                    </a:stretch>
+                  </pic:blipFill>
+                  <pic:spPr bwMode="auto">
+                    <a:xfrm>
+                      <a:off x="0" y="0"/>
+                      <a:ext cx="5609590" cy="2942590"/>
+                    </a:xfrm>
+                    <a:prstGeom prst="rect">
+                      <a:avLst/>
+                    </a:prstGeom>
+                    <a:noFill/>
+                    <a:ln w="9525">
+                      <a:noFill/>
+                      <a:miter lim="800000"/>
+                      <a:headEnd/>
+                      <a:tailEnd/>
+                    </a:ln>
+                  </pic:spPr>
+                </pic:pic>
+              </a:graphicData>
+            </a:graphic>
+          </wp:inline>
+        </w:drawing>
+      </w:r>
+    </w:p>
+    <w:p>
+      <w:pPr>
+        <w:pStyle w:val="Ttulo3"/>
+        <w:rPr>
+          <w:lang w:val="es-ES_tradnl"/>
+        </w:rPr>
+      </w:pPr>
+      <w:bookmarkStart w:id="11" w:name="_Toc247984671"/>
+      <w:r>
+        <w:rPr>
+          <w:lang w:val="es-ES_tradnl"/>
+        </w:rPr>
+        <w:t>Ejemplo 4</w:t>
+      </w:r>
+      <w:bookmarkEnd w:id="11"/>
+    </w:p>
+    <w:p>
+      <w:pPr>
+        <w:rPr>
+          <w:lang w:val="es-ES_tradnl"/>
+        </w:rPr>
+      </w:pPr>
+      <w:r>
+        <w:rPr>
+          <w:lang w:val="es-ES_tradnl"/>
+        </w:rPr>
+        <w:t>En el siguiente ejemplo se quiere ilustrar, en una topología más compleja, que el router multicast sigue comportándose como un router común al</w:t>
+      </w:r>
+      <w:r>
+        <w:rPr>
+          <w:lang w:val="es-ES_tradnl"/>
+        </w:rPr>
+        <w:t xml:space="preserve"> momento de rutear un paquete IP</w:t>
+      </w:r>
+      <w:r>
+        <w:rPr>
+          <w:lang w:val="es-ES_tradnl"/>
+        </w:rPr>
+        <w:t>.</w:t>
+      </w:r>
+      <w:r>
+        <w:rPr>
+          <w:lang w:val="es-ES_tradnl"/>
+        </w:rPr>
+        <w:t xml:space="preserve"> Dicha topología está </w:t>
+      </w:r>
+      <w:r>
+        <w:rPr>
+          <w:lang w:val="es-ES_tradnl"/>
+        </w:rPr>
+        <w:t xml:space="preserve">compuesta por 3 redes interconectadas </w:t>
+      </w:r>
+      <w:r>
+        <w:rPr>
+          <w:lang w:val="es-ES_tradnl"/>
+        </w:rPr>
+        <w:t>a través de 2 routers de los cuales uno es multicast. Cada una de las redes posee 2 PC’s conectadas como se puede observar en la siguiente imagen:</w:t>
+      </w:r>
+    </w:p>
+    <w:p>
+      <w:pPr>
+        <w:rPr>
+          <w:lang w:val="es-ES_tradnl"/>
+        </w:rPr>
+      </w:pPr>
+      <w:r>
+        <w:rPr>
+          <w:noProof/>
+          <w:lang w:val="es-AR" w:eastAsia="es-AR" w:bidi="ar-SA"/>
+        </w:rPr>
+        <w:drawing>
+          <wp:inline distT="0" distB="0" distL="0" distR="0">
+            <wp:extent cx="5609590" cy="3094990"/>
+            <wp:effectExtent l="19050" t="0" r="0" b="0"/>
+            <wp:docPr id="18" name="Imagen 5"/>
+            <wp:cNvGraphicFramePr>
+              <a:graphicFrameLocks xmlns:a="http://schemas.openxmlformats.org/drawingml/2006/main" noChangeAspect="1"/>
+            </wp:cNvGraphicFramePr>
+            <a:graphic xmlns:a="http://schemas.openxmlformats.org/drawingml/2006/main">
+              <a:graphicData uri="http://schemas.openxmlformats.org/drawingml/2006/picture">
+                <pic:pic xmlns:pic="http://schemas.openxmlformats.org/drawingml/2006/picture">
+                  <pic:nvPicPr>
+                    <pic:cNvPr id="0" name="Picture 5"/>
+                    <pic:cNvPicPr>
+                      <a:picLocks noChangeAspect="1" noChangeArrowheads="1"/>
+                    </pic:cNvPicPr>
+                  </pic:nvPicPr>
+                  <pic:blipFill>
+                    <a:blip r:embed="rId31" cstate="print"/>
+                    <a:srcRect/>
+                    <a:stretch>
+                      <a:fillRect/>
+                    </a:stretch>
+                  </pic:blipFill>
+                  <pic:spPr bwMode="auto">
+                    <a:xfrm>
+                      <a:off x="0" y="0"/>
+                      <a:ext cx="5609590" cy="3094990"/>
+                    </a:xfrm>
+                    <a:prstGeom prst="rect">
+                      <a:avLst/>
+                    </a:prstGeom>
+                    <a:noFill/>
+                    <a:ln w="9525">
+                      <a:noFill/>
+                      <a:miter lim="800000"/>
+                      <a:headEnd/>
+                      <a:tailEnd/>
+                    </a:ln>
+                  </pic:spPr>
+                </pic:pic>
+              </a:graphicData>
+            </a:graphic>
+          </wp:inline>
+        </w:drawing>
+      </w:r>
+    </w:p>
+    <w:p>
+      <w:pPr>
+        <w:rPr>
+          <w:lang w:val="es-ES_tradnl"/>
+        </w:rPr>
+      </w:pPr>
+      <w:r>
+        <w:rPr>
+          <w:lang w:val="es-ES_tradnl"/>
+        </w:rPr>
+        <w:t xml:space="preserve">La acción configurada </w:t>
+      </w:r>
+      <w:r>
+        <w:rPr>
+          <w:lang w:val="es-ES_tradnl"/>
+        </w:rPr>
+        <w:t>es la de enviar un paquete IP</w:t>
+      </w:r>
+      <w:r>
+        <w:rPr>
+          <w:lang w:val="es-ES_tradnl"/>
+        </w:rPr>
+        <w:t xml:space="preserve"> desde la PC2 a la PC6 (123.196.1.102) en el </w:t>
+      </w:r>
+      <w:r>
+        <w:rPr>
+          <w:lang w:val="es-ES_tradnl"/>
+        </w:rPr>
+        <w:t>instante</w:t>
+      </w:r>
+      <w:r>
+        <w:rPr>
+          <w:lang w:val="es-ES_tradnl"/>
+        </w:rPr>
+        <w:t xml:space="preserve"> 40000 como se muestra a continuación: </w:t>
+      </w:r>
+    </w:p>
+    <w:p>
+      <w:pPr>
+        <w:rPr>
+          <w:lang w:val="es-ES_tradnl"/>
+        </w:rPr>
+      </w:pPr>
+      <w:r>
+        <w:rPr>
+          <w:noProof/>
+          <w:lang w:val="es-AR" w:eastAsia="es-AR" w:bidi="ar-SA"/>
+        </w:rPr>
+        <w:lastRenderedPageBreak/>
+        <w:drawing>
+          <wp:inline distT="0" distB="0" distL="0" distR="0">
+            <wp:extent cx="5600700" cy="1685925"/>
+            <wp:effectExtent l="19050" t="0" r="0" b="0"/>
+            <wp:docPr id="22" name="Imagen 6"/>
+            <wp:cNvGraphicFramePr>
+              <a:graphicFrameLocks xmlns:a="http://schemas.openxmlformats.org/drawingml/2006/main" noChangeAspect="1"/>
+            </wp:cNvGraphicFramePr>
+            <a:graphic xmlns:a="http://schemas.openxmlformats.org/drawingml/2006/main">
+              <a:graphicData uri="http://schemas.openxmlformats.org/drawingml/2006/picture">
+                <pic:pic xmlns:pic="http://schemas.openxmlformats.org/drawingml/2006/picture">
+                  <pic:nvPicPr>
+                    <pic:cNvPr id="0" name="Picture 6"/>
+                    <pic:cNvPicPr>
+                      <a:picLocks noChangeAspect="1" noChangeArrowheads="1"/>
+                    </pic:cNvPicPr>
+                  </pic:nvPicPr>
+                  <pic:blipFill>
+                    <a:blip r:embed="rId32" cstate="print"/>
+                    <a:srcRect/>
+                    <a:stretch>
+                      <a:fillRect/>
+                    </a:stretch>
+                  </pic:blipFill>
+                  <pic:spPr bwMode="auto">
+                    <a:xfrm>
+                      <a:off x="0" y="0"/>
+                      <a:ext cx="5600700" cy="1685925"/>
+                    </a:xfrm>
+                    <a:prstGeom prst="rect">
+                      <a:avLst/>
+                    </a:prstGeom>
+                    <a:noFill/>
+                    <a:ln w="9525">
+                      <a:noFill/>
+                      <a:miter lim="800000"/>
+                      <a:headEnd/>
+                      <a:tailEnd/>
+                    </a:ln>
+                  </pic:spPr>
+                </pic:pic>
+              </a:graphicData>
+            </a:graphic>
+          </wp:inline>
+        </w:drawing>
+      </w:r>
+    </w:p>
+    <w:p>
+      <w:pPr>
+        <w:rPr>
+          <w:lang w:val="es-ES_tradnl"/>
+        </w:rPr>
+      </w:pPr>
+      <w:r>
+        <w:rPr>
+          <w:lang w:val="es-ES_tradnl"/>
+        </w:rPr>
+        <w:t>La traza de resul</w:t>
+      </w:r>
+      <w:r>
+        <w:rPr>
+          <w:lang w:val="es-ES_tradnl"/>
+        </w:rPr>
+        <w:t>t</w:t>
+      </w:r>
+      <w:r>
+        <w:rPr>
+          <w:lang w:val="es-ES_tradnl"/>
+        </w:rPr>
+        <w:t>ados obtenida muestra como efectivamente el paquete logra llegar a destino luego de atravesar las distintas redes</w:t>
+      </w:r>
+      <w:r>
+        <w:rPr>
+          <w:lang w:val="es-ES_tradnl"/>
+        </w:rPr>
+        <w:t xml:space="preserve"> en el instante 40042</w:t>
+      </w:r>
+      <w:r>
+        <w:rPr>
+          <w:lang w:val="es-ES_tradnl"/>
+        </w:rPr>
+        <w:t>.</w:t>
+      </w:r>
+    </w:p>
+    <w:p>
+      <w:pPr>
+        <w:rPr>
+          <w:lang w:val="es-ES_tradnl"/>
+        </w:rPr>
+      </w:pPr>
+      <w:r>
+        <w:rPr>
+          <w:noProof/>
+          <w:lang w:val="es-AR" w:eastAsia="es-AR" w:bidi="ar-SA"/>
+        </w:rPr>
+        <w:drawing>
+          <wp:inline distT="0" distB="0" distL="0" distR="0">
+            <wp:extent cx="5609590" cy="2942590"/>
+            <wp:effectExtent l="19050" t="0" r="0" b="0"/>
+            <wp:docPr id="24" name="Imagen 7"/>
+            <wp:cNvGraphicFramePr>
+              <a:graphicFrameLocks xmlns:a="http://schemas.openxmlformats.org/drawingml/2006/main" noChangeAspect="1"/>
+            </wp:cNvGraphicFramePr>
+            <a:graphic xmlns:a="http://schemas.openxmlformats.org/drawingml/2006/main">
+              <a:graphicData uri="http://schemas.openxmlformats.org/drawingml/2006/picture">
+                <pic:pic xmlns:pic="http://schemas.openxmlformats.org/drawingml/2006/picture">
+                  <pic:nvPicPr>
+                    <pic:cNvPr id="0" name="Picture 7"/>
+                    <pic:cNvPicPr>
+                      <a:picLocks noChangeAspect="1" noChangeArrowheads="1"/>
+                    </pic:cNvPicPr>
+                  </pic:nvPicPr>
+                  <pic:blipFill>
+                    <a:blip r:embed="rId33" cstate="print"/>
+                    <a:srcRect/>
+                    <a:stretch>
+                      <a:fillRect/>
+                    </a:stretch>
+                  </pic:blipFill>
+                  <pic:spPr bwMode="auto">
+                    <a:xfrm>
+                      <a:off x="0" y="0"/>
+                      <a:ext cx="5609590" cy="2942590"/>
+                    </a:xfrm>
+                    <a:prstGeom prst="rect">
+                      <a:avLst/>
+                    </a:prstGeom>
+                    <a:noFill/>
+                    <a:ln w="9525">
+                      <a:noFill/>
+                      <a:miter lim="800000"/>
+                      <a:headEnd/>
+                      <a:tailEnd/>
+                    </a:ln>
+                  </pic:spPr>
+                </pic:pic>
+              </a:graphicData>
+            </a:graphic>
+          </wp:inline>
+        </w:drawing>
+      </w:r>
+    </w:p>
+    <w:p>
+      <w:pPr>
+        <w:pStyle w:val="Ttulo3"/>
+        <w:rPr>
+          <w:lang w:val="es-ES_tradnl"/>
+        </w:rPr>
+      </w:pPr>
+      <w:bookmarkStart w:id="12" w:name="_Toc247984672"/>
+      <w:r>
+        <w:rPr>
+          <w:lang w:val="es-ES_tradnl"/>
+        </w:rPr>
+        <w:t>Ejemplo 5</w:t>
+      </w:r>
+      <w:bookmarkEnd w:id="12"/>
+    </w:p>
+    <w:p>
+      <w:pPr>
+        <w:rPr>
+          <w:lang w:val="es-ES_tradnl"/>
+        </w:rPr>
+      </w:pPr>
+      <w:r>
+        <w:rPr>
+          <w:lang w:val="es-ES_tradnl"/>
+        </w:rPr>
+        <w:t xml:space="preserve">El último de los ejemplos nos muestra otra de las características del protocolo IGMP. En él, se configuraron 2 routers multicast sobre una red, para poder observar como cada uno de ellos toma un rol diferente a lo largo de la </w:t>
+      </w:r>
+      <w:r>
+        <w:rPr>
+          <w:lang w:val="es-ES_tradnl"/>
+        </w:rPr>
+        <w:t>simulación</w:t>
+      </w:r>
+      <w:r>
+        <w:rPr>
+          <w:lang w:val="es-ES_tradnl"/>
+        </w:rPr>
+        <w:t>.</w:t>
+      </w:r>
+    </w:p>
+    <w:p>
+      <w:pPr>
+        <w:rPr>
+          <w:lang w:val="es-ES_tradnl"/>
+        </w:rPr>
+      </w:pPr>
+      <w:r>
+        <w:rPr>
+          <w:lang w:val="es-ES_tradnl"/>
+        </w:rPr>
+        <w:t>A continuación se muestra la topología antes mencionada:</w:t>
+      </w:r>
+    </w:p>
+    <w:p>
+      <w:pPr>
+        <w:jc w:val="center"/>
+        <w:rPr>
+          <w:lang w:val="es-ES_tradnl"/>
+        </w:rPr>
+      </w:pPr>
+      <w:r>
+        <w:rPr>
+          <w:noProof/>
+          <w:lang w:val="es-AR" w:eastAsia="es-AR" w:bidi="ar-SA"/>
+        </w:rPr>
+        <w:lastRenderedPageBreak/>
+        <w:drawing>
+          <wp:inline distT="0" distB="0" distL="0" distR="0">
+            <wp:extent cx="4888230" cy="2907030"/>
+            <wp:effectExtent l="19050" t="0" r="7620" b="0"/>
+            <wp:docPr id="25" name="Imagen 8"/>
+            <wp:cNvGraphicFramePr>
+              <a:graphicFrameLocks xmlns:a="http://schemas.openxmlformats.org/drawingml/2006/main" noChangeAspect="1"/>
+            </wp:cNvGraphicFramePr>
+            <a:graphic xmlns:a="http://schemas.openxmlformats.org/drawingml/2006/main">
+              <a:graphicData uri="http://schemas.openxmlformats.org/drawingml/2006/picture">
+                <pic:pic xmlns:pic="http://schemas.openxmlformats.org/drawingml/2006/picture">
+                  <pic:nvPicPr>
+                    <pic:cNvPr id="0" name="Picture 8"/>
+                    <pic:cNvPicPr>
+                      <a:picLocks noChangeAspect="1" noChangeArrowheads="1"/>
+                    </pic:cNvPicPr>
+                  </pic:nvPicPr>
+                  <pic:blipFill>
+                    <a:blip r:embed="rId34" cstate="print"/>
+                    <a:srcRect/>
+                    <a:stretch>
+                      <a:fillRect/>
+                    </a:stretch>
+                  </pic:blipFill>
+                  <pic:spPr bwMode="auto">
+                    <a:xfrm>
+                      <a:off x="0" y="0"/>
+                      <a:ext cx="4888230" cy="2907030"/>
+                    </a:xfrm>
+                    <a:prstGeom prst="rect">
+                      <a:avLst/>
+                    </a:prstGeom>
+                    <a:noFill/>
+                    <a:ln w="9525">
+                      <a:noFill/>
+                      <a:miter lim="800000"/>
+                      <a:headEnd/>
+                      <a:tailEnd/>
+                    </a:ln>
+                  </pic:spPr>
+                </pic:pic>
+              </a:graphicData>
+            </a:graphic>
+          </wp:inline>
+        </w:drawing>
+      </w:r>
+    </w:p>
+    <w:p>
+      <w:pPr>
+        <w:rPr>
+          <w:lang w:val="es-ES_tradnl"/>
+        </w:rPr>
+      </w:pPr>
+      <w:r>
+        <w:rPr>
+          <w:lang w:val="es-ES_tradnl"/>
+        </w:rPr>
+        <w:t xml:space="preserve">Como se puede ver, el router “McRouter1” está conectado a la red “Ethernet1” con la dirección IP 10.10.1.1 y el router “McRouter2” lo está con la dirección 10.10.1.2. </w:t>
+      </w:r>
+      <w:r>
+        <w:rPr>
+          <w:lang w:val="es-ES_tradnl"/>
+        </w:rPr>
+        <w:t xml:space="preserve">Adicionalmente, este </w:t>
+      </w:r>
+      <w:r>
+        <w:rPr>
+          <w:lang w:val="es-ES_tradnl"/>
+        </w:rPr>
+        <w:t>último</w:t>
+      </w:r>
+      <w:r>
+        <w:rPr>
+          <w:lang w:val="es-ES_tradnl"/>
+        </w:rPr>
+        <w:t xml:space="preserve"> router también se encuentra conectado a la red “Ethernet2” con la dirección IP 11.1.1.1. </w:t>
+      </w:r>
+      <w:r>
+        <w:rPr>
+          <w:lang w:val="es-ES_tradnl"/>
+        </w:rPr>
+        <w:t>Así</w:t>
+      </w:r>
+      <w:r>
+        <w:rPr>
+          <w:lang w:val="es-ES_tradnl"/>
+        </w:rPr>
+        <w:t xml:space="preserve"> es posible verificar en la traza de la simulación como el router 1 toma el rol de querier en la red 1 (ya que el router 2 tiene una dirección IP más alta en esa misma red) y el router 2 toma el rol de querier en la red 2 ya que es el único router multicast conectado en ella.</w:t>
+      </w:r>
+    </w:p>
+    <w:p>
+      <w:pPr>
+        <w:rPr>
+          <w:lang w:val="es-ES_tradnl"/>
+        </w:rPr>
+      </w:pPr>
+      <w:r>
+        <w:rPr>
+          <w:lang w:val="es-ES_tradnl"/>
+        </w:rPr>
+        <w:t>Las acciones configuradas sobre esta topología son las siguientes:</w:t>
+      </w:r>
+    </w:p>
+    <w:p>
+      <w:pPr>
+        <w:rPr>
+          <w:lang w:val="es-ES_tradnl"/>
+        </w:rPr>
+      </w:pPr>
+      <w:r>
+        <w:rPr>
+          <w:noProof/>
+          <w:lang w:val="es-AR" w:eastAsia="es-AR" w:bidi="ar-SA"/>
+        </w:rPr>
+        <w:drawing>
+          <wp:inline distT="0" distB="0" distL="0" distR="0">
+            <wp:extent cx="5603875" cy="1687830"/>
+            <wp:effectExtent l="19050" t="0" r="0" b="0"/>
+            <wp:docPr id="26" name="Imagen 9"/>
+            <wp:cNvGraphicFramePr>
+              <a:graphicFrameLocks xmlns:a="http://schemas.openxmlformats.org/drawingml/2006/main" noChangeAspect="1"/>
+            </wp:cNvGraphicFramePr>
+            <a:graphic xmlns:a="http://schemas.openxmlformats.org/drawingml/2006/main">
+              <a:graphicData uri="http://schemas.openxmlformats.org/drawingml/2006/picture">
+                <pic:pic xmlns:pic="http://schemas.openxmlformats.org/drawingml/2006/picture">
+                  <pic:nvPicPr>
+                    <pic:cNvPr id="0" name="Picture 9"/>
+                    <pic:cNvPicPr>
+                      <a:picLocks noChangeAspect="1" noChangeArrowheads="1"/>
+                    </pic:cNvPicPr>
+                  </pic:nvPicPr>
+                  <pic:blipFill>
+                    <a:blip r:embed="rId35" cstate="print"/>
+                    <a:srcRect/>
+                    <a:stretch>
+                      <a:fillRect/>
+                    </a:stretch>
+                  </pic:blipFill>
+                  <pic:spPr bwMode="auto">
+                    <a:xfrm>
+                      <a:off x="0" y="0"/>
+                      <a:ext cx="5603875" cy="1687830"/>
+                    </a:xfrm>
+                    <a:prstGeom prst="rect">
+                      <a:avLst/>
+                    </a:prstGeom>
+                    <a:noFill/>
+                    <a:ln w="9525">
+                      <a:noFill/>
+                      <a:miter lim="800000"/>
+                      <a:headEnd/>
+                      <a:tailEnd/>
+                    </a:ln>
+                  </pic:spPr>
+                </pic:pic>
+              </a:graphicData>
+            </a:graphic>
+          </wp:inline>
+        </w:drawing>
+      </w:r>
+    </w:p>
+    <w:p>
+      <w:pPr>
+        <w:rPr>
+          <w:lang w:val="es-ES_tradnl"/>
+        </w:rPr>
+      </w:pPr>
+      <w:r>
+        <w:rPr>
+          <w:lang w:val="es-ES_tradnl"/>
+        </w:rPr>
+        <w:t xml:space="preserve">El objetivo de configurar estas acciones es el de poder ver como al apagarse el router 1, el router 2 asume el rol de querier luego de un tiempo de no recibir ningún “membership query” por parte del router 1. Este </w:t>
+      </w:r>
+      <w:r>
+        <w:rPr>
+          <w:lang w:val="es-ES_tradnl"/>
+        </w:rPr>
+        <w:t>tiempo</w:t>
+      </w:r>
+      <w:r>
+        <w:rPr>
+          <w:lang w:val="es-ES_tradnl"/>
+        </w:rPr>
+        <w:t xml:space="preserve"> es el especificado por el protocolo (4:15). </w:t>
+      </w:r>
+      <w:r>
+        <w:rPr>
+          <w:lang w:val="es-ES_tradnl"/>
+        </w:rPr>
+        <w:t>Luego</w:t>
+      </w:r>
+      <w:r>
+        <w:rPr>
+          <w:lang w:val="es-ES_tradnl"/>
+        </w:rPr>
+        <w:t xml:space="preserve">, al volver a encenderse el router 1, el router 2 detecta su presencia y deja de ser querier en esa interfaz, no </w:t>
+      </w:r>
+      <w:r>
+        <w:rPr>
+          <w:lang w:val="es-ES_tradnl"/>
+        </w:rPr>
+        <w:t>así</w:t>
+      </w:r>
+      <w:r>
+        <w:rPr>
+          <w:lang w:val="es-ES_tradnl"/>
+        </w:rPr>
+        <w:t xml:space="preserve"> en la interfaz con la red 2.</w:t>
+      </w:r>
+    </w:p>
+    <w:p>
+      <w:pPr>
+        <w:rPr>
+          <w:lang w:val="es-ES_tradnl"/>
+        </w:rPr>
+      </w:pPr>
+      <w:r>
+        <w:rPr>
+          <w:lang w:val="es-ES_tradnl"/>
+        </w:rPr>
+        <w:t>En la primera de las capturas se observa el momento en el cual el router 2 recibe el último mensaje del router 1 (instante 15608, o sea, 2:36).</w:t>
+      </w:r>
+    </w:p>
+    <w:p>
+      <w:pPr>
+        <w:rPr>
+          <w:lang w:val="es-ES_tradnl"/>
+        </w:rPr>
+      </w:pPr>
+      <w:r>
+        <w:rPr>
+          <w:noProof/>
+          <w:lang w:val="es-AR" w:eastAsia="es-AR" w:bidi="ar-SA"/>
+        </w:rPr>
+        <w:lastRenderedPageBreak/>
+        <w:drawing>
+          <wp:inline distT="0" distB="0" distL="0" distR="0">
+            <wp:extent cx="5609590" cy="2942590"/>
+            <wp:effectExtent l="19050" t="0" r="0" b="0"/>
+            <wp:docPr id="27" name="Imagen 10"/>
+            <wp:cNvGraphicFramePr>
+              <a:graphicFrameLocks xmlns:a="http://schemas.openxmlformats.org/drawingml/2006/main" noChangeAspect="1"/>
+            </wp:cNvGraphicFramePr>
+            <a:graphic xmlns:a="http://schemas.openxmlformats.org/drawingml/2006/main">
+              <a:graphicData uri="http://schemas.openxmlformats.org/drawingml/2006/picture">
+                <pic:pic xmlns:pic="http://schemas.openxmlformats.org/drawingml/2006/picture">
+                  <pic:nvPicPr>
+                    <pic:cNvPr id="0" name="Picture 10"/>
+                    <pic:cNvPicPr>
+                      <a:picLocks noChangeAspect="1" noChangeArrowheads="1"/>
+                    </pic:cNvPicPr>
+                  </pic:nvPicPr>
+                  <pic:blipFill>
+                    <a:blip r:embed="rId36" cstate="print"/>
+                    <a:srcRect/>
+                    <a:stretch>
+                      <a:fillRect/>
+                    </a:stretch>
+                  </pic:blipFill>
+                  <pic:spPr bwMode="auto">
+                    <a:xfrm>
+                      <a:off x="0" y="0"/>
+                      <a:ext cx="5609590" cy="2942590"/>
+                    </a:xfrm>
+                    <a:prstGeom prst="rect">
+                      <a:avLst/>
+                    </a:prstGeom>
+                    <a:noFill/>
+                    <a:ln w="9525">
+                      <a:noFill/>
+                      <a:miter lim="800000"/>
+                      <a:headEnd/>
+                      <a:tailEnd/>
+                    </a:ln>
+                  </pic:spPr>
+                </pic:pic>
+              </a:graphicData>
+            </a:graphic>
+          </wp:inline>
+        </w:drawing>
+      </w:r>
+    </w:p>
+    <w:p>
+      <w:pPr>
+        <w:rPr>
+          <w:lang w:val="es-ES_tradnl"/>
+        </w:rPr>
+      </w:pPr>
+      <w:r>
+        <w:rPr>
+          <w:lang w:val="es-ES_tradnl"/>
+        </w:rPr>
+        <w:t>Luego, mostramos cuando toma el rol de querier para esa interfaz</w:t>
+      </w:r>
+      <w:r>
+        <w:rPr>
+          <w:lang w:val="es-ES_tradnl"/>
+        </w:rPr>
+        <w:t>, en el instante 41109 (6:51)</w:t>
+      </w:r>
+      <w:r>
+        <w:rPr>
+          <w:lang w:val="es-ES_tradnl"/>
+        </w:rPr>
+        <w:t>:</w:t>
+      </w:r>
+    </w:p>
+    <w:p>
+      <w:pPr>
+        <w:rPr>
+          <w:lang w:val="es-ES_tradnl"/>
+        </w:rPr>
+      </w:pPr>
+      <w:r>
+        <w:rPr>
+          <w:noProof/>
+          <w:lang w:val="es-AR" w:eastAsia="es-AR" w:bidi="ar-SA"/>
+        </w:rPr>
+        <w:drawing>
+          <wp:inline distT="0" distB="0" distL="0" distR="0">
+            <wp:extent cx="5609590" cy="2936875"/>
+            <wp:effectExtent l="19050" t="0" r="0" b="0"/>
+            <wp:docPr id="28" name="Imagen 11"/>
+            <wp:cNvGraphicFramePr>
+              <a:graphicFrameLocks xmlns:a="http://schemas.openxmlformats.org/drawingml/2006/main" noChangeAspect="1"/>
+            </wp:cNvGraphicFramePr>
+            <a:graphic xmlns:a="http://schemas.openxmlformats.org/drawingml/2006/main">
+              <a:graphicData uri="http://schemas.openxmlformats.org/drawingml/2006/picture">
+                <pic:pic xmlns:pic="http://schemas.openxmlformats.org/drawingml/2006/picture">
+                  <pic:nvPicPr>
+                    <pic:cNvPr id="0" name="Picture 11"/>
+                    <pic:cNvPicPr>
+                      <a:picLocks noChangeAspect="1" noChangeArrowheads="1"/>
+                    </pic:cNvPicPr>
+                  </pic:nvPicPr>
+                  <pic:blipFill>
+                    <a:blip r:embed="rId37" cstate="print"/>
+                    <a:srcRect/>
+                    <a:stretch>
+                      <a:fillRect/>
+                    </a:stretch>
+                  </pic:blipFill>
+                  <pic:spPr bwMode="auto">
+                    <a:xfrm>
+                      <a:off x="0" y="0"/>
+                      <a:ext cx="5609590" cy="2936875"/>
+                    </a:xfrm>
+                    <a:prstGeom prst="rect">
+                      <a:avLst/>
+                    </a:prstGeom>
+                    <a:noFill/>
+                    <a:ln w="9525">
+                      <a:noFill/>
+                      <a:miter lim="800000"/>
+                      <a:headEnd/>
+                      <a:tailEnd/>
+                    </a:ln>
+                  </pic:spPr>
+                </pic:pic>
+              </a:graphicData>
+            </a:graphic>
+          </wp:inline>
+        </w:drawing>
+      </w:r>
+    </w:p>
+    <w:p>
+      <w:pPr>
+        <w:rPr>
+          <w:lang w:val="es-ES_tradnl"/>
+        </w:rPr>
+      </w:pPr>
+      <w:r>
+        <w:rPr>
+          <w:lang w:val="es-ES_tradnl"/>
+        </w:rPr>
+        <w:t>Una tercera imagen ilustra cuando el router 2 detecta que el router 1 está nuevamente activo y deja de ser querier en esa interfaz</w:t>
+      </w:r>
+      <w:r>
+        <w:rPr>
+          <w:lang w:val="es-ES_tradnl"/>
+        </w:rPr>
+        <w:t xml:space="preserve"> (instante 75006)</w:t>
+      </w:r>
+      <w:r>
+        <w:rPr>
+          <w:lang w:val="es-ES_tradnl"/>
+        </w:rPr>
+        <w:t>.</w:t>
+      </w:r>
+    </w:p>
+    <w:p>
+      <w:pPr>
+        <w:rPr>
+          <w:lang w:val="es-ES_tradnl"/>
+        </w:rPr>
+      </w:pPr>
+      <w:r>
+        <w:rPr>
+          <w:noProof/>
+          <w:lang w:val="es-AR" w:eastAsia="es-AR" w:bidi="ar-SA"/>
+        </w:rPr>
+        <w:lastRenderedPageBreak/>
+        <w:drawing>
+          <wp:inline distT="0" distB="0" distL="0" distR="0">
+            <wp:extent cx="5609590" cy="2930525"/>
+            <wp:effectExtent l="19050" t="0" r="0" b="0"/>
+            <wp:docPr id="29" name="Imagen 12"/>
+            <wp:cNvGraphicFramePr>
+              <a:graphicFrameLocks xmlns:a="http://schemas.openxmlformats.org/drawingml/2006/main" noChangeAspect="1"/>
+            </wp:cNvGraphicFramePr>
+            <a:graphic xmlns:a="http://schemas.openxmlformats.org/drawingml/2006/main">
+              <a:graphicData uri="http://schemas.openxmlformats.org/drawingml/2006/picture">
+                <pic:pic xmlns:pic="http://schemas.openxmlformats.org/drawingml/2006/picture">
+                  <pic:nvPicPr>
+                    <pic:cNvPr id="0" name="Picture 12"/>
+                    <pic:cNvPicPr>
+                      <a:picLocks noChangeAspect="1" noChangeArrowheads="1"/>
+                    </pic:cNvPicPr>
+                  </pic:nvPicPr>
+                  <pic:blipFill>
+                    <a:blip r:embed="rId38" cstate="print"/>
+                    <a:srcRect/>
+                    <a:stretch>
+                      <a:fillRect/>
+                    </a:stretch>
+                  </pic:blipFill>
+                  <pic:spPr bwMode="auto">
+                    <a:xfrm>
+                      <a:off x="0" y="0"/>
+                      <a:ext cx="5609590" cy="2930525"/>
+                    </a:xfrm>
+                    <a:prstGeom prst="rect">
+                      <a:avLst/>
+                    </a:prstGeom>
+                    <a:noFill/>
+                    <a:ln w="9525">
+                      <a:noFill/>
+                      <a:miter lim="800000"/>
+                      <a:headEnd/>
+                      <a:tailEnd/>
+                    </a:ln>
+                  </pic:spPr>
+                </pic:pic>
+              </a:graphicData>
+            </a:graphic>
+          </wp:inline>
+        </w:drawing>
+      </w:r>
+    </w:p>
     <w:sectPr>
-      <w:headerReference w:type="default" r:id="rId26"/>
+      <w:footerReference w:type="default" r:id="rId39"/>
       <w:pgSz w:w="12240" w:h="15840"/>
       <w:pgMar w:top="1417" w:right="1701" w:bottom="1417" w:left="1701" w:header="708" w:footer="708" w:gutter="0"/>
       <w:cols w:space="720"/>
@@ -4201,6 +6368,69 @@
 </w:endnotes>
 </file>
 
+<file path=word/footer1.xml><?xml version="1.0" encoding="utf-8"?>
+<w:ftr xmlns:ve="http://schemas.openxmlformats.org/markup-compatibility/2006" xmlns:o="urn:schemas-microsoft-com:office:office" xmlns:r="http://schemas.openxmlformats.org/officeDocument/2006/relationships" xmlns:m="http://schemas.openxmlformats.org/officeDocument/2006/math" xmlns:v="urn:schemas-microsoft-com:vml" xmlns:wp="http://schemas.openxmlformats.org/drawingml/2006/wordprocessingDrawing" xmlns:w10="urn:schemas-microsoft-com:office:word" xmlns:w="http://schemas.openxmlformats.org/wordprocessingml/2006/main" xmlns:wne="http://schemas.microsoft.com/office/word/2006/wordml">
+  <w:sdt>
+    <w:sdtPr>
+      <w:id w:val="12264164"/>
+      <w:docPartObj>
+        <w:docPartGallery w:val="Page Numbers (Bottom of Page)"/>
+        <w:docPartUnique/>
+      </w:docPartObj>
+    </w:sdtPr>
+    <w:sdtContent>
+      <w:p>
+        <w:pPr>
+          <w:pStyle w:val="Piedepgina"/>
+        </w:pPr>
+        <w:r>
+          <w:rPr>
+            <w:noProof/>
+            <w:lang w:val="es-ES" w:eastAsia="zh-TW"/>
+          </w:rPr>
+          <w:pict>
+            <v:group id="_x0000_s1032" style="position:absolute;margin-left:-53.25pt;margin-top:0;width:34.4pt;height:56.45pt;z-index:251660288;mso-position-horizontal:right;mso-position-horizontal-relative:margin;mso-position-vertical:bottom;mso-position-vertical-relative:page" coordorigin="1743,14699" coordsize="688,1129">
+              <v:shapetype id="_x0000_t32" coordsize="21600,21600" o:spt="32" o:oned="t" path="m,l21600,21600e" filled="f">
+                <v:path arrowok="t" fillok="f" o:connecttype="none"/>
+                <o:lock v:ext="edit" shapetype="t"/>
+              </v:shapetype>
+              <v:shape id="_x0000_s1033" type="#_x0000_t32" style="position:absolute;left:2111;top:15387;width:0;height:441;flip:y" o:connectortype="straight" strokecolor="#7f7f7f [1612]"/>
+              <v:rect id="_x0000_s1034" style="position:absolute;left:1743;top:14699;width:688;height:688;v-text-anchor:middle" filled="f" strokecolor="#7f7f7f [1612]">
+                <v:textbox>
+                  <w:txbxContent>
+                    <w:p>
+                      <w:pPr>
+                        <w:pStyle w:val="Piedepgina"/>
+                        <w:jc w:val="center"/>
+                        <w:rPr>
+                          <w:sz w:val="16"/>
+                          <w:szCs w:val="16"/>
+                        </w:rPr>
+                      </w:pPr>
+                      <w:fldSimple w:instr=" PAGE    \* MERGEFORMAT ">
+                        <w:r>
+                          <w:rPr>
+                            <w:noProof/>
+                            <w:sz w:val="16"/>
+                            <w:szCs w:val="16"/>
+                          </w:rPr>
+                          <w:t>22</w:t>
+                        </w:r>
+                      </w:fldSimple>
+                    </w:p>
+                  </w:txbxContent>
+                </v:textbox>
+              </v:rect>
+              <w10:wrap anchorx="margin" anchory="page"/>
+            </v:group>
+          </w:pict>
+        </w:r>
+      </w:p>
+    </w:sdtContent>
+  </w:sdt>
+</w:ftr>
+</file>
+
 <file path=word/footnotes.xml><?xml version="1.0" encoding="utf-8"?>
 <w:footnotes xmlns:ve="http://schemas.openxmlformats.org/markup-compatibility/2006" xmlns:o="urn:schemas-microsoft-com:office:office" xmlns:r="http://schemas.openxmlformats.org/officeDocument/2006/relationships" xmlns:m="http://schemas.openxmlformats.org/officeDocument/2006/math" xmlns:v="urn:schemas-microsoft-com:vml" xmlns:wp="http://schemas.openxmlformats.org/drawingml/2006/wordprocessingDrawing" xmlns:w10="urn:schemas-microsoft-com:office:word" xmlns:w="http://schemas.openxmlformats.org/wordprocessingml/2006/main" xmlns:wne="http://schemas.microsoft.com/office/word/2006/wordml">
   <w:footnote w:type="separator" w:id="-1">
@@ -4218,19 +6448,6 @@
     </w:p>
   </w:footnote>
 </w:footnotes>
-</file>
-
-<file path=word/header1.xml><?xml version="1.0" encoding="utf-8"?>
-<w:hdr xmlns:ve="http://schemas.openxmlformats.org/markup-compatibility/2006" xmlns:o="urn:schemas-microsoft-com:office:office" xmlns:r="http://schemas.openxmlformats.org/officeDocument/2006/relationships" xmlns:m="http://schemas.openxmlformats.org/officeDocument/2006/math" xmlns:v="urn:schemas-microsoft-com:vml" xmlns:wp="http://schemas.openxmlformats.org/drawingml/2006/wordprocessingDrawing" xmlns:w10="urn:schemas-microsoft-com:office:word" xmlns:w="http://schemas.openxmlformats.org/wordprocessingml/2006/main" xmlns:wne="http://schemas.microsoft.com/office/word/2006/wordml">
-  <w:p>
-    <w:pPr>
-      <w:pStyle w:val="Encabezado"/>
-      <w:rPr>
-        <w:lang w:val="es-ES"/>
-      </w:rPr>
-    </w:pPr>
-  </w:p>
-</w:hdr>
 </file>
 
 <file path=word/numbering.xml><?xml version="1.0" encoding="utf-8"?>
@@ -5804,6 +8021,7 @@
   <w:style w:type="character" w:customStyle="1" w:styleId="PiedepginaCar">
     <w:name w:val="Pie de página Car"/>
     <w:basedOn w:val="Fuentedeprrafopredeter1"/>
+    <w:uiPriority w:val="99"/>
     <w:rsid w:val="00986D64"/>
     <w:rPr>
       <w:sz w:val="24"/>
@@ -6045,6 +8263,7 @@
   <w:style w:type="paragraph" w:styleId="Piedepgina">
     <w:name w:val="footer"/>
     <w:basedOn w:val="Normal"/>
+    <w:uiPriority w:val="99"/>
     <w:rsid w:val="00986D64"/>
     <w:pPr>
       <w:tabs>
@@ -6154,6 +8373,19 @@
     <w:rsid w:val="002B7A34"/>
     <w:pPr>
       <w:spacing w:after="100"/>
+    </w:pPr>
+  </w:style>
+  <w:style w:type="paragraph" w:styleId="TDC3">
+    <w:name w:val="toc 3"/>
+    <w:basedOn w:val="Normal"/>
+    <w:next w:val="Normal"/>
+    <w:autoRedefine/>
+    <w:uiPriority w:val="39"/>
+    <w:unhideWhenUsed/>
+    <w:rsid w:val="002A33A0"/>
+    <w:pPr>
+      <w:spacing w:after="100"/>
+      <w:ind w:left="400"/>
     </w:pPr>
   </w:style>
 </w:styles>
@@ -6278,18 +8510,16 @@
     <w:altName w:val="ＭＳ 明朝"/>
     <w:panose1 w:val="02020609040205080304"/>
     <w:charset w:val="80"/>
-    <w:family w:val="roman"/>
-    <w:notTrueType/>
+    <w:family w:val="modern"/>
     <w:pitch w:val="fixed"/>
-    <w:sig w:usb0="00000001" w:usb1="08070000" w:usb2="00000010" w:usb3="00000000" w:csb0="00020000" w:csb1="00000000"/>
+    <w:sig w:usb0="E00002FF" w:usb1="6AC7FDFB" w:usb2="00000012" w:usb3="00000000" w:csb0="0002009F" w:csb1="00000000"/>
   </w:font>
   <w:font w:name="Tahoma">
     <w:panose1 w:val="020B0604030504040204"/>
     <w:charset w:val="00"/>
     <w:family w:val="swiss"/>
-    <w:notTrueType/>
     <w:pitch w:val="variable"/>
-    <w:sig w:usb0="00000003" w:usb1="00000000" w:usb2="00000000" w:usb3="00000000" w:csb0="00000001" w:csb1="00000000"/>
+    <w:sig w:usb0="E1002EFF" w:usb1="C000605B" w:usb2="00000029" w:usb3="00000000" w:csb0="000101FF" w:csb1="00000000"/>
   </w:font>
   <w:font w:name="Cambria">
     <w:panose1 w:val="02040503050406030204"/>
@@ -6316,6 +8546,7 @@
     <w:rsid w:val="005E2C7D"/>
     <w:rsid w:val="00762E2C"/>
     <w:rsid w:val="00EF657E"/>
+    <w:rsid w:val="00FF5385"/>
   </w:rsids>
   <m:mathPr>
     <m:mathFont m:val="Cambria Math"/>
@@ -6583,6 +8814,10 @@
   <w:style w:type="paragraph" w:customStyle="1" w:styleId="9DE228343AA24C09A9764B7E267D13A5">
     <w:name w:val="9DE228343AA24C09A9764B7E267D13A5"/>
     <w:rsid w:val="005E2C7D"/>
+  </w:style>
+  <w:style w:type="paragraph" w:customStyle="1" w:styleId="6C748F20787944F39D5D70382E896D14">
+    <w:name w:val="6C748F20787944F39D5D70382E896D14"/>
+    <w:rsid w:val="00FF5385"/>
   </w:style>
 </w:styles>
 </file>
@@ -6900,7 +9135,7 @@
 </file>
 
 <file path=customXml/itemProps2.xml><?xml version="1.0" encoding="utf-8"?>
-<ds:datastoreItem xmlns:ds="http://schemas.openxmlformats.org/officeDocument/2006/customXml" ds:itemID="{15EC183A-B5D5-400D-8B65-FB32464FD0CD}">
+<ds:datastoreItem xmlns:ds="http://schemas.openxmlformats.org/officeDocument/2006/customXml" ds:itemID="{8344DD2F-A441-4908-8E5E-5F9B1C8988F8}">
   <ds:schemaRefs>
     <ds:schemaRef ds:uri="http://schemas.openxmlformats.org/officeDocument/2006/bibliography"/>
   </ds:schemaRefs>
